--- a/certs/coursera_tf/C4/C4.docx
+++ b/certs/coursera_tf/C4/C4.docx
@@ -2031,6 +2031,8370 @@
         </w:rPr>
         <w:t>One that has a constructive event forming trend and seasonality.</w:t>
       </w:r>
+    </w:p>
+    <w:p>
+      <w:pPr>
+        <w:shd w:val="clear" w:color="auto" w:fill="FFFFFF"/>
+        <w:spacing w:after="0" w:line="240" w:lineRule="auto"/>
+        <w:outlineLvl w:val="2"/>
+        <w:rPr>
+          <w:rFonts w:ascii="Arial" w:eastAsia="Times New Roman" w:hAnsi="Arial" w:cs="Arial"/>
+          <w:b/>
+          <w:bCs/>
+          <w:color w:val="333333"/>
+          <w:kern w:val="0"/>
+          <w:sz w:val="27"/>
+          <w:szCs w:val="27"/>
+          <w14:ligatures w14:val="none"/>
+        </w:rPr>
+      </w:pPr>
+      <w:r>
+        <w:rPr>
+          <w:rFonts w:ascii="Arial" w:eastAsia="Times New Roman" w:hAnsi="Arial" w:cs="Arial"/>
+          <w:b/>
+          <w:bCs/>
+          <w:color w:val="333333"/>
+          <w:kern w:val="0"/>
+          <w:sz w:val="27"/>
+          <w:szCs w:val="27"/>
+          <w14:ligatures w14:val="none"/>
+        </w:rPr>
+        <w:t>1.</w:t>
+      </w:r>
+    </w:p>
+    <w:p>
+      <w:pPr>
+        <w:shd w:val="clear" w:color="auto" w:fill="FFFFFF"/>
+        <w:spacing w:after="0" w:line="240" w:lineRule="auto"/>
+        <w:rPr>
+          <w:rFonts w:ascii="Arial" w:eastAsia="Times New Roman" w:hAnsi="Arial" w:cs="Arial"/>
+          <w:color w:val="333333"/>
+          <w:kern w:val="0"/>
+          <w:sz w:val="21"/>
+          <w:szCs w:val="21"/>
+          <w14:ligatures w14:val="none"/>
+        </w:rPr>
+      </w:pPr>
+      <w:r>
+        <w:rPr>
+          <w:rFonts w:ascii="Arial" w:eastAsia="Times New Roman" w:hAnsi="Arial" w:cs="Arial"/>
+          <w:color w:val="333333"/>
+          <w:kern w:val="0"/>
+          <w:sz w:val="21"/>
+          <w:szCs w:val="21"/>
+          <w:bdr w:val="none" w:sz="0" w:space="0" w:color="auto" w:frame="1"/>
+          <w14:ligatures w14:val="none"/>
+        </w:rPr>
+        <w:t>Question 1</w:t>
+      </w:r>
+    </w:p>
+    <w:p>
+      <w:pPr>
+        <w:shd w:val="clear" w:color="auto" w:fill="FFFFFF"/>
+        <w:spacing w:after="100" w:afterAutospacing="1" w:line="240" w:lineRule="auto"/>
+        <w:rPr>
+          <w:rFonts w:ascii="Arial" w:eastAsia="Times New Roman" w:hAnsi="Arial" w:cs="Arial"/>
+          <w:color w:val="333333"/>
+          <w:kern w:val="0"/>
+          <w:sz w:val="21"/>
+          <w:szCs w:val="21"/>
+          <w14:ligatures w14:val="none"/>
+        </w:rPr>
+      </w:pPr>
+      <w:r>
+        <w:rPr>
+          <w:rFonts w:ascii="unset" w:eastAsia="Times New Roman" w:hAnsi="unset" w:cs="Arial"/>
+          <w:b/>
+          <w:bCs/>
+          <w:color w:val="333333"/>
+          <w:kern w:val="0"/>
+          <w:sz w:val="21"/>
+          <w:szCs w:val="21"/>
+          <w14:ligatures w14:val="none"/>
+        </w:rPr>
+        <w:t>What is a windowed dataset?</w:t>
+      </w:r>
+    </w:p>
+    <w:p>
+      <w:pPr>
+        <w:shd w:val="clear" w:color="auto" w:fill="FFFFFF"/>
+        <w:spacing w:after="0" w:line="240" w:lineRule="auto"/>
+        <w:rPr>
+          <w:rFonts w:ascii="Arial" w:eastAsia="Times New Roman" w:hAnsi="Arial" w:cs="Arial"/>
+          <w:color w:val="333333"/>
+          <w:kern w:val="0"/>
+          <w:sz w:val="21"/>
+          <w:szCs w:val="21"/>
+          <w14:ligatures w14:val="none"/>
+        </w:rPr>
+      </w:pPr>
+      <w:r>
+        <w:rPr>
+          <w:rFonts w:ascii="Arial" w:eastAsia="Times New Roman" w:hAnsi="Arial" w:cs="Arial"/>
+          <w:color w:val="333333"/>
+          <w:kern w:val="0"/>
+          <w:sz w:val="21"/>
+          <w:szCs w:val="21"/>
+          <w14:ligatures w14:val="none"/>
+        </w:rPr>
+        <w:t>1 point</w:t>
+      </w:r>
+    </w:p>
+    <w:p>
+      <w:pPr>
+        <w:shd w:val="clear" w:color="auto" w:fill="FFFFFF"/>
+        <w:spacing w:after="100" w:afterAutospacing="1" w:line="240" w:lineRule="auto"/>
+        <w:rPr>
+          <w:rFonts w:ascii="Arial" w:eastAsia="Times New Roman" w:hAnsi="Arial" w:cs="Arial"/>
+          <w:color w:val="333333"/>
+          <w:kern w:val="0"/>
+          <w:sz w:val="21"/>
+          <w:szCs w:val="21"/>
+          <w14:ligatures w14:val="none"/>
+        </w:rPr>
+      </w:pPr>
+      <w:r>
+        <w:rPr>
+          <w:rFonts w:ascii="unset" w:eastAsia="Times New Roman" w:hAnsi="unset" w:cs="Arial"/>
+          <w:b/>
+          <w:bCs/>
+          <w:color w:val="333333"/>
+          <w:kern w:val="0"/>
+          <w:sz w:val="21"/>
+          <w:szCs w:val="21"/>
+          <w14:ligatures w14:val="none"/>
+        </w:rPr>
+        <w:t xml:space="preserve">The time series aligned to a fixed </w:t>
+      </w:r>
+      <w:proofErr w:type="gramStart"/>
+      <w:r>
+        <w:rPr>
+          <w:rFonts w:ascii="unset" w:eastAsia="Times New Roman" w:hAnsi="unset" w:cs="Arial"/>
+          <w:b/>
+          <w:bCs/>
+          <w:color w:val="333333"/>
+          <w:kern w:val="0"/>
+          <w:sz w:val="21"/>
+          <w:szCs w:val="21"/>
+          <w14:ligatures w14:val="none"/>
+        </w:rPr>
+        <w:t>shape</w:t>
+      </w:r>
+      <w:proofErr w:type="gramEnd"/>
+    </w:p>
+    <w:p>
+      <w:pPr>
+        <w:shd w:val="clear" w:color="auto" w:fill="FFFFFF"/>
+        <w:spacing w:after="100" w:afterAutospacing="1" w:line="240" w:lineRule="auto"/>
+        <w:rPr>
+          <w:rFonts w:ascii="Arial" w:eastAsia="Times New Roman" w:hAnsi="Arial" w:cs="Arial"/>
+          <w:color w:val="333333"/>
+          <w:kern w:val="0"/>
+          <w:sz w:val="21"/>
+          <w:szCs w:val="21"/>
+          <w14:ligatures w14:val="none"/>
+        </w:rPr>
+      </w:pPr>
+      <w:r>
+        <w:rPr>
+          <w:rFonts w:ascii="unset" w:eastAsia="Times New Roman" w:hAnsi="unset" w:cs="Arial"/>
+          <w:b/>
+          <w:bCs/>
+          <w:color w:val="333333"/>
+          <w:kern w:val="0"/>
+          <w:sz w:val="21"/>
+          <w:szCs w:val="21"/>
+          <w:highlight w:val="yellow"/>
+          <w14:ligatures w14:val="none"/>
+        </w:rPr>
+        <w:t>A fixed-size subset of a time series</w:t>
+      </w:r>
+      <w:r>
+        <w:rPr>
+          <w:rFonts w:ascii="unset" w:eastAsia="Times New Roman" w:hAnsi="unset" w:cs="Arial"/>
+          <w:b/>
+          <w:bCs/>
+          <w:color w:val="333333"/>
+          <w:kern w:val="0"/>
+          <w:sz w:val="21"/>
+          <w:szCs w:val="21"/>
+          <w14:ligatures w14:val="none"/>
+        </w:rPr>
+        <w:t xml:space="preserve"> </w:t>
+      </w:r>
+    </w:p>
+    <w:p>
+      <w:pPr>
+        <w:shd w:val="clear" w:color="auto" w:fill="FFFFFF"/>
+        <w:spacing w:after="100" w:afterAutospacing="1" w:line="240" w:lineRule="auto"/>
+        <w:rPr>
+          <w:rFonts w:ascii="Arial" w:eastAsia="Times New Roman" w:hAnsi="Arial" w:cs="Arial"/>
+          <w:color w:val="333333"/>
+          <w:kern w:val="0"/>
+          <w:sz w:val="21"/>
+          <w:szCs w:val="21"/>
+          <w14:ligatures w14:val="none"/>
+        </w:rPr>
+      </w:pPr>
+      <w:r>
+        <w:rPr>
+          <w:rFonts w:ascii="unset" w:eastAsia="Times New Roman" w:hAnsi="unset" w:cs="Arial"/>
+          <w:b/>
+          <w:bCs/>
+          <w:color w:val="333333"/>
+          <w:kern w:val="0"/>
+          <w:sz w:val="21"/>
+          <w:szCs w:val="21"/>
+          <w14:ligatures w14:val="none"/>
+        </w:rPr>
+        <w:t xml:space="preserve">There’s no such </w:t>
+      </w:r>
+      <w:proofErr w:type="gramStart"/>
+      <w:r>
+        <w:rPr>
+          <w:rFonts w:ascii="unset" w:eastAsia="Times New Roman" w:hAnsi="unset" w:cs="Arial"/>
+          <w:b/>
+          <w:bCs/>
+          <w:color w:val="333333"/>
+          <w:kern w:val="0"/>
+          <w:sz w:val="21"/>
+          <w:szCs w:val="21"/>
+          <w14:ligatures w14:val="none"/>
+        </w:rPr>
+        <w:t>thing</w:t>
+      </w:r>
+      <w:proofErr w:type="gramEnd"/>
+    </w:p>
+    <w:p>
+      <w:pPr>
+        <w:shd w:val="clear" w:color="auto" w:fill="FFFFFF"/>
+        <w:spacing w:after="100" w:afterAutospacing="1" w:line="240" w:lineRule="auto"/>
+        <w:rPr>
+          <w:rFonts w:ascii="Arial" w:eastAsia="Times New Roman" w:hAnsi="Arial" w:cs="Arial"/>
+          <w:color w:val="333333"/>
+          <w:kern w:val="0"/>
+          <w:sz w:val="21"/>
+          <w:szCs w:val="21"/>
+          <w14:ligatures w14:val="none"/>
+        </w:rPr>
+      </w:pPr>
+      <w:r>
+        <w:rPr>
+          <w:rFonts w:ascii="unset" w:eastAsia="Times New Roman" w:hAnsi="unset" w:cs="Arial"/>
+          <w:b/>
+          <w:bCs/>
+          <w:color w:val="333333"/>
+          <w:kern w:val="0"/>
+          <w:sz w:val="21"/>
+          <w:szCs w:val="21"/>
+          <w14:ligatures w14:val="none"/>
+        </w:rPr>
+        <w:t>A consistent set of subsets of a time series</w:t>
+      </w:r>
+    </w:p>
+    <w:p>
+      <w:pPr>
+        <w:shd w:val="clear" w:color="auto" w:fill="FFFFFF"/>
+        <w:spacing w:after="0" w:line="240" w:lineRule="auto"/>
+        <w:outlineLvl w:val="2"/>
+        <w:rPr>
+          <w:rFonts w:ascii="Arial" w:eastAsia="Times New Roman" w:hAnsi="Arial" w:cs="Arial"/>
+          <w:b/>
+          <w:bCs/>
+          <w:color w:val="333333"/>
+          <w:kern w:val="0"/>
+          <w:sz w:val="27"/>
+          <w:szCs w:val="27"/>
+          <w14:ligatures w14:val="none"/>
+        </w:rPr>
+      </w:pPr>
+      <w:r>
+        <w:rPr>
+          <w:rFonts w:ascii="Arial" w:eastAsia="Times New Roman" w:hAnsi="Arial" w:cs="Arial"/>
+          <w:b/>
+          <w:bCs/>
+          <w:color w:val="333333"/>
+          <w:kern w:val="0"/>
+          <w:sz w:val="27"/>
+          <w:szCs w:val="27"/>
+          <w14:ligatures w14:val="none"/>
+        </w:rPr>
+        <w:t>2.</w:t>
+      </w:r>
+    </w:p>
+    <w:p>
+      <w:pPr>
+        <w:shd w:val="clear" w:color="auto" w:fill="FFFFFF"/>
+        <w:spacing w:after="0" w:line="240" w:lineRule="auto"/>
+        <w:rPr>
+          <w:rFonts w:ascii="Arial" w:eastAsia="Times New Roman" w:hAnsi="Arial" w:cs="Arial"/>
+          <w:color w:val="333333"/>
+          <w:kern w:val="0"/>
+          <w:sz w:val="21"/>
+          <w:szCs w:val="21"/>
+          <w14:ligatures w14:val="none"/>
+        </w:rPr>
+      </w:pPr>
+      <w:r>
+        <w:rPr>
+          <w:rFonts w:ascii="Arial" w:eastAsia="Times New Roman" w:hAnsi="Arial" w:cs="Arial"/>
+          <w:color w:val="333333"/>
+          <w:kern w:val="0"/>
+          <w:sz w:val="21"/>
+          <w:szCs w:val="21"/>
+          <w:bdr w:val="none" w:sz="0" w:space="0" w:color="auto" w:frame="1"/>
+          <w14:ligatures w14:val="none"/>
+        </w:rPr>
+        <w:t>Question 2</w:t>
+      </w:r>
+    </w:p>
+    <w:p>
+      <w:pPr>
+        <w:shd w:val="clear" w:color="auto" w:fill="FFFFFF"/>
+        <w:spacing w:after="0" w:line="240" w:lineRule="auto"/>
+        <w:rPr>
+          <w:rFonts w:ascii="Arial" w:eastAsia="Times New Roman" w:hAnsi="Arial" w:cs="Arial"/>
+          <w:color w:val="333333"/>
+          <w:kern w:val="0"/>
+          <w:sz w:val="21"/>
+          <w:szCs w:val="21"/>
+          <w14:ligatures w14:val="none"/>
+        </w:rPr>
+      </w:pPr>
+      <w:r>
+        <w:rPr>
+          <w:rFonts w:ascii="unset" w:eastAsia="Times New Roman" w:hAnsi="unset" w:cs="Arial"/>
+          <w:b/>
+          <w:bCs/>
+          <w:color w:val="333333"/>
+          <w:kern w:val="0"/>
+          <w:sz w:val="21"/>
+          <w:szCs w:val="21"/>
+          <w14:ligatures w14:val="none"/>
+        </w:rPr>
+        <w:t>What does ‘</w:t>
+      </w:r>
+      <w:proofErr w:type="spellStart"/>
+      <w:r>
+        <w:rPr>
+          <w:rFonts w:ascii="unset" w:eastAsia="Times New Roman" w:hAnsi="unset" w:cs="Arial"/>
+          <w:b/>
+          <w:bCs/>
+          <w:color w:val="333333"/>
+          <w:kern w:val="0"/>
+          <w:sz w:val="21"/>
+          <w:szCs w:val="21"/>
+          <w14:ligatures w14:val="none"/>
+        </w:rPr>
+        <w:t>drop_remainder</w:t>
+      </w:r>
+      <w:proofErr w:type="spellEnd"/>
+      <w:r>
+        <w:rPr>
+          <w:rFonts w:ascii="unset" w:eastAsia="Times New Roman" w:hAnsi="unset" w:cs="Arial"/>
+          <w:b/>
+          <w:bCs/>
+          <w:color w:val="333333"/>
+          <w:kern w:val="0"/>
+          <w:sz w:val="21"/>
+          <w:szCs w:val="21"/>
+          <w14:ligatures w14:val="none"/>
+        </w:rPr>
+        <w:t>=True’ do?</w:t>
+      </w:r>
+    </w:p>
+    <w:p>
+      <w:pPr>
+        <w:shd w:val="clear" w:color="auto" w:fill="FFFFFF"/>
+        <w:spacing w:after="0" w:line="240" w:lineRule="auto"/>
+        <w:rPr>
+          <w:rFonts w:ascii="Arial" w:eastAsia="Times New Roman" w:hAnsi="Arial" w:cs="Arial"/>
+          <w:color w:val="333333"/>
+          <w:kern w:val="0"/>
+          <w:sz w:val="21"/>
+          <w:szCs w:val="21"/>
+          <w14:ligatures w14:val="none"/>
+        </w:rPr>
+      </w:pPr>
+      <w:r>
+        <w:rPr>
+          <w:rFonts w:ascii="Arial" w:eastAsia="Times New Roman" w:hAnsi="Arial" w:cs="Arial"/>
+          <w:color w:val="333333"/>
+          <w:kern w:val="0"/>
+          <w:sz w:val="21"/>
+          <w:szCs w:val="21"/>
+          <w14:ligatures w14:val="none"/>
+        </w:rPr>
+        <w:t>1 point</w:t>
+      </w:r>
+    </w:p>
+    <w:p>
+      <w:pPr>
+        <w:shd w:val="clear" w:color="auto" w:fill="FFFFFF"/>
+        <w:spacing w:after="0" w:line="240" w:lineRule="auto"/>
+        <w:rPr>
+          <w:rFonts w:ascii="Arial" w:eastAsia="Times New Roman" w:hAnsi="Arial" w:cs="Arial"/>
+          <w:color w:val="333333"/>
+          <w:kern w:val="0"/>
+          <w:sz w:val="21"/>
+          <w:szCs w:val="21"/>
+          <w14:ligatures w14:val="none"/>
+        </w:rPr>
+      </w:pPr>
+      <w:r>
+        <w:rPr>
+          <w:rFonts w:ascii="unset" w:eastAsia="Times New Roman" w:hAnsi="unset" w:cs="Arial"/>
+          <w:b/>
+          <w:bCs/>
+          <w:color w:val="333333"/>
+          <w:kern w:val="0"/>
+          <w:sz w:val="21"/>
+          <w:szCs w:val="21"/>
+          <w14:ligatures w14:val="none"/>
+        </w:rPr>
+        <w:t xml:space="preserve">It ensures that all rows in the data window are the same length by adding </w:t>
+      </w:r>
+      <w:proofErr w:type="gramStart"/>
+      <w:r>
+        <w:rPr>
+          <w:rFonts w:ascii="unset" w:eastAsia="Times New Roman" w:hAnsi="unset" w:cs="Arial"/>
+          <w:b/>
+          <w:bCs/>
+          <w:color w:val="333333"/>
+          <w:kern w:val="0"/>
+          <w:sz w:val="21"/>
+          <w:szCs w:val="21"/>
+          <w14:ligatures w14:val="none"/>
+        </w:rPr>
+        <w:t>data</w:t>
+      </w:r>
+      <w:proofErr w:type="gramEnd"/>
+    </w:p>
+    <w:p>
+      <w:pPr>
+        <w:shd w:val="clear" w:color="auto" w:fill="FFFFFF"/>
+        <w:spacing w:after="100" w:afterAutospacing="1" w:line="240" w:lineRule="auto"/>
+        <w:rPr>
+          <w:rFonts w:ascii="Arial" w:eastAsia="Times New Roman" w:hAnsi="Arial" w:cs="Arial"/>
+          <w:color w:val="333333"/>
+          <w:kern w:val="0"/>
+          <w:sz w:val="21"/>
+          <w:szCs w:val="21"/>
+          <w14:ligatures w14:val="none"/>
+        </w:rPr>
+      </w:pPr>
+      <w:r>
+        <w:rPr>
+          <w:rFonts w:ascii="unset" w:eastAsia="Times New Roman" w:hAnsi="unset" w:cs="Arial"/>
+          <w:b/>
+          <w:bCs/>
+          <w:color w:val="333333"/>
+          <w:kern w:val="0"/>
+          <w:sz w:val="21"/>
+          <w:szCs w:val="21"/>
+          <w14:ligatures w14:val="none"/>
+        </w:rPr>
+        <w:t xml:space="preserve">It ensures that all data is </w:t>
+      </w:r>
+      <w:proofErr w:type="gramStart"/>
+      <w:r>
+        <w:rPr>
+          <w:rFonts w:ascii="unset" w:eastAsia="Times New Roman" w:hAnsi="unset" w:cs="Arial"/>
+          <w:b/>
+          <w:bCs/>
+          <w:color w:val="333333"/>
+          <w:kern w:val="0"/>
+          <w:sz w:val="21"/>
+          <w:szCs w:val="21"/>
+          <w14:ligatures w14:val="none"/>
+        </w:rPr>
+        <w:t>used</w:t>
+      </w:r>
+      <w:proofErr w:type="gramEnd"/>
+    </w:p>
+    <w:p>
+      <w:pPr>
+        <w:shd w:val="clear" w:color="auto" w:fill="FFFFFF"/>
+        <w:spacing w:after="100" w:afterAutospacing="1" w:line="240" w:lineRule="auto"/>
+        <w:rPr>
+          <w:rFonts w:ascii="Arial" w:eastAsia="Times New Roman" w:hAnsi="Arial" w:cs="Arial"/>
+          <w:color w:val="333333"/>
+          <w:kern w:val="0"/>
+          <w:sz w:val="21"/>
+          <w:szCs w:val="21"/>
+          <w14:ligatures w14:val="none"/>
+        </w:rPr>
+      </w:pPr>
+      <w:r>
+        <w:rPr>
+          <w:rFonts w:ascii="unset" w:eastAsia="Times New Roman" w:hAnsi="unset" w:cs="Arial"/>
+          <w:b/>
+          <w:bCs/>
+          <w:color w:val="333333"/>
+          <w:kern w:val="0"/>
+          <w:sz w:val="21"/>
+          <w:szCs w:val="21"/>
+          <w:highlight w:val="yellow"/>
+          <w14:ligatures w14:val="none"/>
+        </w:rPr>
+        <w:t xml:space="preserve">It ensures that all rows in the data window are the same length by cropping </w:t>
+      </w:r>
+      <w:proofErr w:type="gramStart"/>
+      <w:r>
+        <w:rPr>
+          <w:rFonts w:ascii="unset" w:eastAsia="Times New Roman" w:hAnsi="unset" w:cs="Arial"/>
+          <w:b/>
+          <w:bCs/>
+          <w:color w:val="333333"/>
+          <w:kern w:val="0"/>
+          <w:sz w:val="21"/>
+          <w:szCs w:val="21"/>
+          <w:highlight w:val="yellow"/>
+          <w14:ligatures w14:val="none"/>
+        </w:rPr>
+        <w:t>data</w:t>
+      </w:r>
+      <w:proofErr w:type="gramEnd"/>
+    </w:p>
+    <w:p>
+      <w:pPr>
+        <w:shd w:val="clear" w:color="auto" w:fill="FFFFFF"/>
+        <w:spacing w:after="100" w:afterAutospacing="1" w:line="240" w:lineRule="auto"/>
+        <w:rPr>
+          <w:rFonts w:ascii="Arial" w:eastAsia="Times New Roman" w:hAnsi="Arial" w:cs="Arial"/>
+          <w:color w:val="333333"/>
+          <w:kern w:val="0"/>
+          <w:sz w:val="21"/>
+          <w:szCs w:val="21"/>
+          <w14:ligatures w14:val="none"/>
+        </w:rPr>
+      </w:pPr>
+      <w:r>
+        <w:rPr>
+          <w:rFonts w:ascii="unset" w:eastAsia="Times New Roman" w:hAnsi="unset" w:cs="Arial"/>
+          <w:b/>
+          <w:bCs/>
+          <w:color w:val="333333"/>
+          <w:kern w:val="0"/>
+          <w:sz w:val="21"/>
+          <w:szCs w:val="21"/>
+          <w14:ligatures w14:val="none"/>
+        </w:rPr>
+        <w:t xml:space="preserve">It ensures that the data is all the same </w:t>
+      </w:r>
+      <w:proofErr w:type="gramStart"/>
+      <w:r>
+        <w:rPr>
+          <w:rFonts w:ascii="unset" w:eastAsia="Times New Roman" w:hAnsi="unset" w:cs="Arial"/>
+          <w:b/>
+          <w:bCs/>
+          <w:color w:val="333333"/>
+          <w:kern w:val="0"/>
+          <w:sz w:val="21"/>
+          <w:szCs w:val="21"/>
+          <w14:ligatures w14:val="none"/>
+        </w:rPr>
+        <w:t>shape</w:t>
+      </w:r>
+      <w:proofErr w:type="gramEnd"/>
+    </w:p>
+    <w:p>
+      <w:pPr>
+        <w:shd w:val="clear" w:color="auto" w:fill="FFFFFF"/>
+        <w:spacing w:after="0" w:line="240" w:lineRule="auto"/>
+        <w:outlineLvl w:val="2"/>
+        <w:rPr>
+          <w:rFonts w:ascii="Arial" w:eastAsia="Times New Roman" w:hAnsi="Arial" w:cs="Arial"/>
+          <w:b/>
+          <w:bCs/>
+          <w:color w:val="333333"/>
+          <w:kern w:val="0"/>
+          <w:sz w:val="27"/>
+          <w:szCs w:val="27"/>
+          <w14:ligatures w14:val="none"/>
+        </w:rPr>
+      </w:pPr>
+      <w:r>
+        <w:rPr>
+          <w:rFonts w:ascii="Arial" w:eastAsia="Times New Roman" w:hAnsi="Arial" w:cs="Arial"/>
+          <w:b/>
+          <w:bCs/>
+          <w:color w:val="333333"/>
+          <w:kern w:val="0"/>
+          <w:sz w:val="27"/>
+          <w:szCs w:val="27"/>
+          <w14:ligatures w14:val="none"/>
+        </w:rPr>
+        <w:t>3.</w:t>
+      </w:r>
+    </w:p>
+    <w:p>
+      <w:pPr>
+        <w:shd w:val="clear" w:color="auto" w:fill="FFFFFF"/>
+        <w:spacing w:after="0" w:line="240" w:lineRule="auto"/>
+        <w:rPr>
+          <w:rFonts w:ascii="Arial" w:eastAsia="Times New Roman" w:hAnsi="Arial" w:cs="Arial"/>
+          <w:color w:val="333333"/>
+          <w:kern w:val="0"/>
+          <w:sz w:val="21"/>
+          <w:szCs w:val="21"/>
+          <w14:ligatures w14:val="none"/>
+        </w:rPr>
+      </w:pPr>
+      <w:r>
+        <w:rPr>
+          <w:rFonts w:ascii="Arial" w:eastAsia="Times New Roman" w:hAnsi="Arial" w:cs="Arial"/>
+          <w:color w:val="333333"/>
+          <w:kern w:val="0"/>
+          <w:sz w:val="21"/>
+          <w:szCs w:val="21"/>
+          <w:bdr w:val="none" w:sz="0" w:space="0" w:color="auto" w:frame="1"/>
+          <w14:ligatures w14:val="none"/>
+        </w:rPr>
+        <w:t>Question 3</w:t>
+      </w:r>
+    </w:p>
+    <w:p>
+      <w:pPr>
+        <w:shd w:val="clear" w:color="auto" w:fill="FFFFFF"/>
+        <w:spacing w:after="100" w:afterAutospacing="1" w:line="240" w:lineRule="auto"/>
+        <w:rPr>
+          <w:rFonts w:ascii="Arial" w:eastAsia="Times New Roman" w:hAnsi="Arial" w:cs="Arial"/>
+          <w:color w:val="333333"/>
+          <w:kern w:val="0"/>
+          <w:sz w:val="21"/>
+          <w:szCs w:val="21"/>
+          <w14:ligatures w14:val="none"/>
+        </w:rPr>
+      </w:pPr>
+      <w:r>
+        <w:rPr>
+          <w:rFonts w:ascii="unset" w:eastAsia="Times New Roman" w:hAnsi="unset" w:cs="Arial"/>
+          <w:b/>
+          <w:bCs/>
+          <w:color w:val="333333"/>
+          <w:kern w:val="0"/>
+          <w:sz w:val="21"/>
+          <w:szCs w:val="21"/>
+          <w14:ligatures w14:val="none"/>
+        </w:rPr>
+        <w:t xml:space="preserve">What’s the correct line of code to split an n column window into n-1 columns for features and 1 column for a </w:t>
+      </w:r>
+      <w:proofErr w:type="gramStart"/>
+      <w:r>
+        <w:rPr>
+          <w:rFonts w:ascii="unset" w:eastAsia="Times New Roman" w:hAnsi="unset" w:cs="Arial"/>
+          <w:b/>
+          <w:bCs/>
+          <w:color w:val="333333"/>
+          <w:kern w:val="0"/>
+          <w:sz w:val="21"/>
+          <w:szCs w:val="21"/>
+          <w14:ligatures w14:val="none"/>
+        </w:rPr>
+        <w:t>label</w:t>
+      </w:r>
+      <w:proofErr w:type="gramEnd"/>
+    </w:p>
+    <w:p>
+      <w:pPr>
+        <w:shd w:val="clear" w:color="auto" w:fill="FFFFFF"/>
+        <w:spacing w:after="0" w:line="240" w:lineRule="auto"/>
+        <w:rPr>
+          <w:rFonts w:ascii="Arial" w:eastAsia="Times New Roman" w:hAnsi="Arial" w:cs="Arial"/>
+          <w:color w:val="333333"/>
+          <w:kern w:val="0"/>
+          <w:sz w:val="21"/>
+          <w:szCs w:val="21"/>
+          <w14:ligatures w14:val="none"/>
+        </w:rPr>
+      </w:pPr>
+      <w:r>
+        <w:rPr>
+          <w:rFonts w:ascii="Arial" w:eastAsia="Times New Roman" w:hAnsi="Arial" w:cs="Arial"/>
+          <w:color w:val="333333"/>
+          <w:kern w:val="0"/>
+          <w:sz w:val="21"/>
+          <w:szCs w:val="21"/>
+          <w14:ligatures w14:val="none"/>
+        </w:rPr>
+        <w:t>1 point</w:t>
+      </w:r>
+    </w:p>
+    <w:p>
+      <w:pPr>
+        <w:shd w:val="clear" w:color="auto" w:fill="FFFFFF"/>
+        <w:spacing w:after="100" w:afterAutospacing="1" w:line="240" w:lineRule="auto"/>
+        <w:rPr>
+          <w:rFonts w:ascii="Arial" w:eastAsia="Times New Roman" w:hAnsi="Arial" w:cs="Arial"/>
+          <w:color w:val="333333"/>
+          <w:kern w:val="0"/>
+          <w:sz w:val="21"/>
+          <w:szCs w:val="21"/>
+          <w14:ligatures w14:val="none"/>
+        </w:rPr>
+      </w:pPr>
+      <w:r>
+        <w:rPr>
+          <w:rFonts w:ascii="unset" w:eastAsia="Times New Roman" w:hAnsi="unset" w:cs="Arial"/>
+          <w:b/>
+          <w:bCs/>
+          <w:color w:val="333333"/>
+          <w:kern w:val="0"/>
+          <w:sz w:val="21"/>
+          <w:szCs w:val="21"/>
+          <w14:ligatures w14:val="none"/>
+        </w:rPr>
+        <w:t xml:space="preserve">dataset = </w:t>
+      </w:r>
+      <w:proofErr w:type="spellStart"/>
+      <w:proofErr w:type="gramStart"/>
+      <w:r>
+        <w:rPr>
+          <w:rFonts w:ascii="unset" w:eastAsia="Times New Roman" w:hAnsi="unset" w:cs="Arial"/>
+          <w:b/>
+          <w:bCs/>
+          <w:color w:val="333333"/>
+          <w:kern w:val="0"/>
+          <w:sz w:val="21"/>
+          <w:szCs w:val="21"/>
+          <w14:ligatures w14:val="none"/>
+        </w:rPr>
+        <w:t>dataset.map</w:t>
+      </w:r>
+      <w:proofErr w:type="spellEnd"/>
+      <w:r>
+        <w:rPr>
+          <w:rFonts w:ascii="unset" w:eastAsia="Times New Roman" w:hAnsi="unset" w:cs="Arial"/>
+          <w:b/>
+          <w:bCs/>
+          <w:color w:val="333333"/>
+          <w:kern w:val="0"/>
+          <w:sz w:val="21"/>
+          <w:szCs w:val="21"/>
+          <w14:ligatures w14:val="none"/>
+        </w:rPr>
+        <w:t>(</w:t>
+      </w:r>
+      <w:proofErr w:type="gramEnd"/>
+      <w:r>
+        <w:rPr>
+          <w:rFonts w:ascii="unset" w:eastAsia="Times New Roman" w:hAnsi="unset" w:cs="Arial"/>
+          <w:b/>
+          <w:bCs/>
+          <w:color w:val="333333"/>
+          <w:kern w:val="0"/>
+          <w:sz w:val="21"/>
+          <w:szCs w:val="21"/>
+          <w14:ligatures w14:val="none"/>
+        </w:rPr>
+        <w:t>lambda window: (window[n-1], window[1]))</w:t>
+      </w:r>
+    </w:p>
+    <w:p>
+      <w:pPr>
+        <w:shd w:val="clear" w:color="auto" w:fill="FFFFFF"/>
+        <w:spacing w:after="100" w:afterAutospacing="1" w:line="240" w:lineRule="auto"/>
+        <w:rPr>
+          <w:rFonts w:ascii="Arial" w:eastAsia="Times New Roman" w:hAnsi="Arial" w:cs="Arial"/>
+          <w:color w:val="333333"/>
+          <w:kern w:val="0"/>
+          <w:sz w:val="21"/>
+          <w:szCs w:val="21"/>
+          <w14:ligatures w14:val="none"/>
+        </w:rPr>
+      </w:pPr>
+      <w:r>
+        <w:rPr>
+          <w:rFonts w:ascii="unset" w:eastAsia="Times New Roman" w:hAnsi="unset" w:cs="Arial"/>
+          <w:b/>
+          <w:bCs/>
+          <w:color w:val="333333"/>
+          <w:kern w:val="0"/>
+          <w:sz w:val="21"/>
+          <w:szCs w:val="21"/>
+          <w:highlight w:val="yellow"/>
+          <w14:ligatures w14:val="none"/>
+        </w:rPr>
+        <w:t xml:space="preserve">dataset = </w:t>
+      </w:r>
+      <w:proofErr w:type="spellStart"/>
+      <w:proofErr w:type="gramStart"/>
+      <w:r>
+        <w:rPr>
+          <w:rFonts w:ascii="unset" w:eastAsia="Times New Roman" w:hAnsi="unset" w:cs="Arial"/>
+          <w:b/>
+          <w:bCs/>
+          <w:color w:val="333333"/>
+          <w:kern w:val="0"/>
+          <w:sz w:val="21"/>
+          <w:szCs w:val="21"/>
+          <w:highlight w:val="yellow"/>
+          <w14:ligatures w14:val="none"/>
+        </w:rPr>
+        <w:t>dataset.map</w:t>
+      </w:r>
+      <w:proofErr w:type="spellEnd"/>
+      <w:r>
+        <w:rPr>
+          <w:rFonts w:ascii="unset" w:eastAsia="Times New Roman" w:hAnsi="unset" w:cs="Arial"/>
+          <w:b/>
+          <w:bCs/>
+          <w:color w:val="333333"/>
+          <w:kern w:val="0"/>
+          <w:sz w:val="21"/>
+          <w:szCs w:val="21"/>
+          <w:highlight w:val="yellow"/>
+          <w14:ligatures w14:val="none"/>
+        </w:rPr>
+        <w:t>(</w:t>
+      </w:r>
+      <w:proofErr w:type="gramEnd"/>
+      <w:r>
+        <w:rPr>
+          <w:rFonts w:ascii="unset" w:eastAsia="Times New Roman" w:hAnsi="unset" w:cs="Arial"/>
+          <w:b/>
+          <w:bCs/>
+          <w:color w:val="333333"/>
+          <w:kern w:val="0"/>
+          <w:sz w:val="21"/>
+          <w:szCs w:val="21"/>
+          <w:highlight w:val="yellow"/>
+          <w14:ligatures w14:val="none"/>
+        </w:rPr>
+        <w:t>lambda window: (window[:-1], window[-1:]))</w:t>
+      </w:r>
+    </w:p>
+    <w:p>
+      <w:pPr>
+        <w:shd w:val="clear" w:color="auto" w:fill="FFFFFF"/>
+        <w:spacing w:after="100" w:afterAutospacing="1" w:line="240" w:lineRule="auto"/>
+        <w:rPr>
+          <w:rFonts w:ascii="Arial" w:eastAsia="Times New Roman" w:hAnsi="Arial" w:cs="Arial"/>
+          <w:color w:val="333333"/>
+          <w:kern w:val="0"/>
+          <w:sz w:val="21"/>
+          <w:szCs w:val="21"/>
+          <w14:ligatures w14:val="none"/>
+        </w:rPr>
+      </w:pPr>
+      <w:r>
+        <w:rPr>
+          <w:rFonts w:ascii="unset" w:eastAsia="Times New Roman" w:hAnsi="unset" w:cs="Arial"/>
+          <w:b/>
+          <w:bCs/>
+          <w:color w:val="333333"/>
+          <w:kern w:val="0"/>
+          <w:sz w:val="21"/>
+          <w:szCs w:val="21"/>
+          <w14:ligatures w14:val="none"/>
+        </w:rPr>
+        <w:t xml:space="preserve">dataset = </w:t>
+      </w:r>
+      <w:proofErr w:type="spellStart"/>
+      <w:proofErr w:type="gramStart"/>
+      <w:r>
+        <w:rPr>
+          <w:rFonts w:ascii="unset" w:eastAsia="Times New Roman" w:hAnsi="unset" w:cs="Arial"/>
+          <w:b/>
+          <w:bCs/>
+          <w:color w:val="333333"/>
+          <w:kern w:val="0"/>
+          <w:sz w:val="21"/>
+          <w:szCs w:val="21"/>
+          <w14:ligatures w14:val="none"/>
+        </w:rPr>
+        <w:t>dataset.map</w:t>
+      </w:r>
+      <w:proofErr w:type="spellEnd"/>
+      <w:r>
+        <w:rPr>
+          <w:rFonts w:ascii="unset" w:eastAsia="Times New Roman" w:hAnsi="unset" w:cs="Arial"/>
+          <w:b/>
+          <w:bCs/>
+          <w:color w:val="333333"/>
+          <w:kern w:val="0"/>
+          <w:sz w:val="21"/>
+          <w:szCs w:val="21"/>
+          <w14:ligatures w14:val="none"/>
+        </w:rPr>
+        <w:t>(</w:t>
+      </w:r>
+      <w:proofErr w:type="gramEnd"/>
+      <w:r>
+        <w:rPr>
+          <w:rFonts w:ascii="unset" w:eastAsia="Times New Roman" w:hAnsi="unset" w:cs="Arial"/>
+          <w:b/>
+          <w:bCs/>
+          <w:color w:val="333333"/>
+          <w:kern w:val="0"/>
+          <w:sz w:val="21"/>
+          <w:szCs w:val="21"/>
+          <w14:ligatures w14:val="none"/>
+        </w:rPr>
+        <w:t>lambda window: (window[-1:], window[:-1]))</w:t>
+      </w:r>
+    </w:p>
+    <w:p>
+      <w:pPr>
+        <w:shd w:val="clear" w:color="auto" w:fill="FFFFFF"/>
+        <w:spacing w:after="100" w:afterAutospacing="1" w:line="240" w:lineRule="auto"/>
+        <w:rPr>
+          <w:rFonts w:ascii="Arial" w:eastAsia="Times New Roman" w:hAnsi="Arial" w:cs="Arial"/>
+          <w:color w:val="333333"/>
+          <w:kern w:val="0"/>
+          <w:sz w:val="21"/>
+          <w:szCs w:val="21"/>
+          <w14:ligatures w14:val="none"/>
+        </w:rPr>
+      </w:pPr>
+      <w:r>
+        <w:rPr>
+          <w:rFonts w:ascii="unset" w:eastAsia="Times New Roman" w:hAnsi="unset" w:cs="Arial"/>
+          <w:b/>
+          <w:bCs/>
+          <w:color w:val="333333"/>
+          <w:kern w:val="0"/>
+          <w:sz w:val="21"/>
+          <w:szCs w:val="21"/>
+          <w14:ligatures w14:val="none"/>
+        </w:rPr>
+        <w:lastRenderedPageBreak/>
+        <w:t xml:space="preserve">dataset = </w:t>
+      </w:r>
+      <w:proofErr w:type="spellStart"/>
+      <w:proofErr w:type="gramStart"/>
+      <w:r>
+        <w:rPr>
+          <w:rFonts w:ascii="unset" w:eastAsia="Times New Roman" w:hAnsi="unset" w:cs="Arial"/>
+          <w:b/>
+          <w:bCs/>
+          <w:color w:val="333333"/>
+          <w:kern w:val="0"/>
+          <w:sz w:val="21"/>
+          <w:szCs w:val="21"/>
+          <w14:ligatures w14:val="none"/>
+        </w:rPr>
+        <w:t>dataset.map</w:t>
+      </w:r>
+      <w:proofErr w:type="spellEnd"/>
+      <w:r>
+        <w:rPr>
+          <w:rFonts w:ascii="unset" w:eastAsia="Times New Roman" w:hAnsi="unset" w:cs="Arial"/>
+          <w:b/>
+          <w:bCs/>
+          <w:color w:val="333333"/>
+          <w:kern w:val="0"/>
+          <w:sz w:val="21"/>
+          <w:szCs w:val="21"/>
+          <w14:ligatures w14:val="none"/>
+        </w:rPr>
+        <w:t>(</w:t>
+      </w:r>
+      <w:proofErr w:type="gramEnd"/>
+      <w:r>
+        <w:rPr>
+          <w:rFonts w:ascii="unset" w:eastAsia="Times New Roman" w:hAnsi="unset" w:cs="Arial"/>
+          <w:b/>
+          <w:bCs/>
+          <w:color w:val="333333"/>
+          <w:kern w:val="0"/>
+          <w:sz w:val="21"/>
+          <w:szCs w:val="21"/>
+          <w14:ligatures w14:val="none"/>
+        </w:rPr>
+        <w:t>lambda window: (window[n], window[1]))</w:t>
+      </w:r>
+    </w:p>
+    <w:p>
+      <w:pPr>
+        <w:shd w:val="clear" w:color="auto" w:fill="FFFFFF"/>
+        <w:spacing w:after="0" w:line="240" w:lineRule="auto"/>
+        <w:outlineLvl w:val="2"/>
+        <w:rPr>
+          <w:rFonts w:ascii="Arial" w:eastAsia="Times New Roman" w:hAnsi="Arial" w:cs="Arial"/>
+          <w:b/>
+          <w:bCs/>
+          <w:color w:val="333333"/>
+          <w:kern w:val="0"/>
+          <w:sz w:val="27"/>
+          <w:szCs w:val="27"/>
+          <w14:ligatures w14:val="none"/>
+        </w:rPr>
+      </w:pPr>
+      <w:r>
+        <w:rPr>
+          <w:rFonts w:ascii="Arial" w:eastAsia="Times New Roman" w:hAnsi="Arial" w:cs="Arial"/>
+          <w:b/>
+          <w:bCs/>
+          <w:color w:val="333333"/>
+          <w:kern w:val="0"/>
+          <w:sz w:val="27"/>
+          <w:szCs w:val="27"/>
+          <w14:ligatures w14:val="none"/>
+        </w:rPr>
+        <w:t>4.</w:t>
+      </w:r>
+    </w:p>
+    <w:p>
+      <w:pPr>
+        <w:shd w:val="clear" w:color="auto" w:fill="FFFFFF"/>
+        <w:spacing w:after="0" w:line="240" w:lineRule="auto"/>
+        <w:rPr>
+          <w:rFonts w:ascii="Arial" w:eastAsia="Times New Roman" w:hAnsi="Arial" w:cs="Arial"/>
+          <w:color w:val="333333"/>
+          <w:kern w:val="0"/>
+          <w:sz w:val="21"/>
+          <w:szCs w:val="21"/>
+          <w14:ligatures w14:val="none"/>
+        </w:rPr>
+      </w:pPr>
+      <w:r>
+        <w:rPr>
+          <w:rFonts w:ascii="Arial" w:eastAsia="Times New Roman" w:hAnsi="Arial" w:cs="Arial"/>
+          <w:color w:val="333333"/>
+          <w:kern w:val="0"/>
+          <w:sz w:val="21"/>
+          <w:szCs w:val="21"/>
+          <w:bdr w:val="none" w:sz="0" w:space="0" w:color="auto" w:frame="1"/>
+          <w14:ligatures w14:val="none"/>
+        </w:rPr>
+        <w:t>Question 4</w:t>
+      </w:r>
+    </w:p>
+    <w:p>
+      <w:pPr>
+        <w:shd w:val="clear" w:color="auto" w:fill="FFFFFF"/>
+        <w:spacing w:after="100" w:afterAutospacing="1" w:line="240" w:lineRule="auto"/>
+        <w:rPr>
+          <w:rFonts w:ascii="Arial" w:eastAsia="Times New Roman" w:hAnsi="Arial" w:cs="Arial"/>
+          <w:color w:val="333333"/>
+          <w:kern w:val="0"/>
+          <w:sz w:val="21"/>
+          <w:szCs w:val="21"/>
+          <w14:ligatures w14:val="none"/>
+        </w:rPr>
+      </w:pPr>
+      <w:r>
+        <w:rPr>
+          <w:rFonts w:ascii="unset" w:eastAsia="Times New Roman" w:hAnsi="unset" w:cs="Arial"/>
+          <w:b/>
+          <w:bCs/>
+          <w:color w:val="333333"/>
+          <w:kern w:val="0"/>
+          <w:sz w:val="21"/>
+          <w:szCs w:val="21"/>
+          <w14:ligatures w14:val="none"/>
+        </w:rPr>
+        <w:t>What does MSE stand for?</w:t>
+      </w:r>
+    </w:p>
+    <w:p>
+      <w:pPr>
+        <w:shd w:val="clear" w:color="auto" w:fill="FFFFFF"/>
+        <w:spacing w:after="0" w:line="240" w:lineRule="auto"/>
+        <w:rPr>
+          <w:rFonts w:ascii="Arial" w:eastAsia="Times New Roman" w:hAnsi="Arial" w:cs="Arial"/>
+          <w:color w:val="333333"/>
+          <w:kern w:val="0"/>
+          <w:sz w:val="21"/>
+          <w:szCs w:val="21"/>
+          <w14:ligatures w14:val="none"/>
+        </w:rPr>
+      </w:pPr>
+      <w:r>
+        <w:rPr>
+          <w:rFonts w:ascii="Arial" w:eastAsia="Times New Roman" w:hAnsi="Arial" w:cs="Arial"/>
+          <w:color w:val="333333"/>
+          <w:kern w:val="0"/>
+          <w:sz w:val="21"/>
+          <w:szCs w:val="21"/>
+          <w14:ligatures w14:val="none"/>
+        </w:rPr>
+        <w:t>1 point</w:t>
+      </w:r>
+    </w:p>
+    <w:p>
+      <w:pPr>
+        <w:shd w:val="clear" w:color="auto" w:fill="FFFFFF"/>
+        <w:spacing w:after="100" w:afterAutospacing="1" w:line="240" w:lineRule="auto"/>
+        <w:rPr>
+          <w:rFonts w:ascii="Arial" w:eastAsia="Times New Roman" w:hAnsi="Arial" w:cs="Arial"/>
+          <w:color w:val="333333"/>
+          <w:kern w:val="0"/>
+          <w:sz w:val="21"/>
+          <w:szCs w:val="21"/>
+          <w14:ligatures w14:val="none"/>
+        </w:rPr>
+      </w:pPr>
+      <w:r>
+        <w:rPr>
+          <w:rFonts w:ascii="unset" w:eastAsia="Times New Roman" w:hAnsi="unset" w:cs="Arial"/>
+          <w:b/>
+          <w:bCs/>
+          <w:color w:val="333333"/>
+          <w:kern w:val="0"/>
+          <w:sz w:val="21"/>
+          <w:szCs w:val="21"/>
+          <w14:ligatures w14:val="none"/>
+        </w:rPr>
+        <w:t xml:space="preserve">Mean Slight </w:t>
+      </w:r>
+      <w:proofErr w:type="gramStart"/>
+      <w:r>
+        <w:rPr>
+          <w:rFonts w:ascii="unset" w:eastAsia="Times New Roman" w:hAnsi="unset" w:cs="Arial"/>
+          <w:b/>
+          <w:bCs/>
+          <w:color w:val="333333"/>
+          <w:kern w:val="0"/>
+          <w:sz w:val="21"/>
+          <w:szCs w:val="21"/>
+          <w14:ligatures w14:val="none"/>
+        </w:rPr>
+        <w:t>error</w:t>
+      </w:r>
+      <w:proofErr w:type="gramEnd"/>
+    </w:p>
+    <w:p>
+      <w:pPr>
+        <w:shd w:val="clear" w:color="auto" w:fill="FFFFFF"/>
+        <w:spacing w:after="100" w:afterAutospacing="1" w:line="240" w:lineRule="auto"/>
+        <w:rPr>
+          <w:rFonts w:ascii="Arial" w:eastAsia="Times New Roman" w:hAnsi="Arial" w:cs="Arial"/>
+          <w:color w:val="333333"/>
+          <w:kern w:val="0"/>
+          <w:sz w:val="21"/>
+          <w:szCs w:val="21"/>
+          <w14:ligatures w14:val="none"/>
+        </w:rPr>
+      </w:pPr>
+      <w:r>
+        <w:rPr>
+          <w:rFonts w:ascii="unset" w:eastAsia="Times New Roman" w:hAnsi="unset" w:cs="Arial"/>
+          <w:b/>
+          <w:bCs/>
+          <w:color w:val="333333"/>
+          <w:kern w:val="0"/>
+          <w:sz w:val="21"/>
+          <w:szCs w:val="21"/>
+          <w14:ligatures w14:val="none"/>
+        </w:rPr>
+        <w:t xml:space="preserve">Mean Second </w:t>
+      </w:r>
+      <w:proofErr w:type="gramStart"/>
+      <w:r>
+        <w:rPr>
+          <w:rFonts w:ascii="unset" w:eastAsia="Times New Roman" w:hAnsi="unset" w:cs="Arial"/>
+          <w:b/>
+          <w:bCs/>
+          <w:color w:val="333333"/>
+          <w:kern w:val="0"/>
+          <w:sz w:val="21"/>
+          <w:szCs w:val="21"/>
+          <w14:ligatures w14:val="none"/>
+        </w:rPr>
+        <w:t>error</w:t>
+      </w:r>
+      <w:proofErr w:type="gramEnd"/>
+    </w:p>
+    <w:p>
+      <w:pPr>
+        <w:shd w:val="clear" w:color="auto" w:fill="FFFFFF"/>
+        <w:spacing w:after="100" w:afterAutospacing="1" w:line="240" w:lineRule="auto"/>
+        <w:rPr>
+          <w:rFonts w:ascii="Arial" w:eastAsia="Times New Roman" w:hAnsi="Arial" w:cs="Arial"/>
+          <w:color w:val="333333"/>
+          <w:kern w:val="0"/>
+          <w:sz w:val="21"/>
+          <w:szCs w:val="21"/>
+          <w14:ligatures w14:val="none"/>
+        </w:rPr>
+      </w:pPr>
+      <w:r>
+        <w:rPr>
+          <w:rFonts w:ascii="unset" w:eastAsia="Times New Roman" w:hAnsi="unset" w:cs="Arial"/>
+          <w:b/>
+          <w:bCs/>
+          <w:color w:val="333333"/>
+          <w:kern w:val="0"/>
+          <w:sz w:val="21"/>
+          <w:szCs w:val="21"/>
+          <w14:ligatures w14:val="none"/>
+        </w:rPr>
+        <w:t>Mean Series error</w:t>
+      </w:r>
+    </w:p>
+    <w:p>
+      <w:pPr>
+        <w:shd w:val="clear" w:color="auto" w:fill="FFFFFF"/>
+        <w:spacing w:after="100" w:afterAutospacing="1" w:line="240" w:lineRule="auto"/>
+        <w:rPr>
+          <w:rFonts w:ascii="Arial" w:eastAsia="Times New Roman" w:hAnsi="Arial" w:cs="Arial"/>
+          <w:color w:val="333333"/>
+          <w:kern w:val="0"/>
+          <w:sz w:val="21"/>
+          <w:szCs w:val="21"/>
+          <w14:ligatures w14:val="none"/>
+        </w:rPr>
+      </w:pPr>
+      <w:r>
+        <w:rPr>
+          <w:rFonts w:ascii="unset" w:eastAsia="Times New Roman" w:hAnsi="unset" w:cs="Arial"/>
+          <w:b/>
+          <w:bCs/>
+          <w:color w:val="333333"/>
+          <w:kern w:val="0"/>
+          <w:sz w:val="21"/>
+          <w:szCs w:val="21"/>
+          <w:highlight w:val="yellow"/>
+          <w14:ligatures w14:val="none"/>
+        </w:rPr>
+        <w:t xml:space="preserve">Mean Squared </w:t>
+      </w:r>
+      <w:proofErr w:type="gramStart"/>
+      <w:r>
+        <w:rPr>
+          <w:rFonts w:ascii="unset" w:eastAsia="Times New Roman" w:hAnsi="unset" w:cs="Arial"/>
+          <w:b/>
+          <w:bCs/>
+          <w:color w:val="333333"/>
+          <w:kern w:val="0"/>
+          <w:sz w:val="21"/>
+          <w:szCs w:val="21"/>
+          <w:highlight w:val="yellow"/>
+          <w14:ligatures w14:val="none"/>
+        </w:rPr>
+        <w:t>error</w:t>
+      </w:r>
+      <w:proofErr w:type="gramEnd"/>
+    </w:p>
+    <w:p>
+      <w:pPr>
+        <w:shd w:val="clear" w:color="auto" w:fill="FFFFFF"/>
+        <w:spacing w:after="0" w:line="240" w:lineRule="auto"/>
+        <w:outlineLvl w:val="2"/>
+        <w:rPr>
+          <w:rFonts w:ascii="Arial" w:eastAsia="Times New Roman" w:hAnsi="Arial" w:cs="Arial"/>
+          <w:b/>
+          <w:bCs/>
+          <w:color w:val="333333"/>
+          <w:kern w:val="0"/>
+          <w:sz w:val="27"/>
+          <w:szCs w:val="27"/>
+          <w14:ligatures w14:val="none"/>
+        </w:rPr>
+      </w:pPr>
+      <w:r>
+        <w:rPr>
+          <w:rFonts w:ascii="Arial" w:eastAsia="Times New Roman" w:hAnsi="Arial" w:cs="Arial"/>
+          <w:b/>
+          <w:bCs/>
+          <w:color w:val="333333"/>
+          <w:kern w:val="0"/>
+          <w:sz w:val="27"/>
+          <w:szCs w:val="27"/>
+          <w14:ligatures w14:val="none"/>
+        </w:rPr>
+        <w:t>5.</w:t>
+      </w:r>
+    </w:p>
+    <w:p>
+      <w:pPr>
+        <w:shd w:val="clear" w:color="auto" w:fill="FFFFFF"/>
+        <w:spacing w:after="0" w:line="240" w:lineRule="auto"/>
+        <w:rPr>
+          <w:rFonts w:ascii="Arial" w:eastAsia="Times New Roman" w:hAnsi="Arial" w:cs="Arial"/>
+          <w:color w:val="333333"/>
+          <w:kern w:val="0"/>
+          <w:sz w:val="21"/>
+          <w:szCs w:val="21"/>
+          <w14:ligatures w14:val="none"/>
+        </w:rPr>
+      </w:pPr>
+      <w:r>
+        <w:rPr>
+          <w:rFonts w:ascii="Arial" w:eastAsia="Times New Roman" w:hAnsi="Arial" w:cs="Arial"/>
+          <w:color w:val="333333"/>
+          <w:kern w:val="0"/>
+          <w:sz w:val="21"/>
+          <w:szCs w:val="21"/>
+          <w:bdr w:val="none" w:sz="0" w:space="0" w:color="auto" w:frame="1"/>
+          <w14:ligatures w14:val="none"/>
+        </w:rPr>
+        <w:t>Question 5</w:t>
+      </w:r>
+    </w:p>
+    <w:p>
+      <w:pPr>
+        <w:shd w:val="clear" w:color="auto" w:fill="FFFFFF"/>
+        <w:spacing w:after="100" w:afterAutospacing="1" w:line="240" w:lineRule="auto"/>
+        <w:rPr>
+          <w:rFonts w:ascii="Arial" w:eastAsia="Times New Roman" w:hAnsi="Arial" w:cs="Arial"/>
+          <w:color w:val="333333"/>
+          <w:kern w:val="0"/>
+          <w:sz w:val="21"/>
+          <w:szCs w:val="21"/>
+          <w14:ligatures w14:val="none"/>
+        </w:rPr>
+      </w:pPr>
+      <w:r>
+        <w:rPr>
+          <w:rFonts w:ascii="unset" w:eastAsia="Times New Roman" w:hAnsi="unset" w:cs="Arial"/>
+          <w:b/>
+          <w:bCs/>
+          <w:color w:val="333333"/>
+          <w:kern w:val="0"/>
+          <w:sz w:val="21"/>
+          <w:szCs w:val="21"/>
+          <w14:ligatures w14:val="none"/>
+        </w:rPr>
+        <w:t>What does MAE stand for?</w:t>
+      </w:r>
+    </w:p>
+    <w:p>
+      <w:pPr>
+        <w:shd w:val="clear" w:color="auto" w:fill="FFFFFF"/>
+        <w:spacing w:after="0" w:line="240" w:lineRule="auto"/>
+        <w:rPr>
+          <w:rFonts w:ascii="Arial" w:eastAsia="Times New Roman" w:hAnsi="Arial" w:cs="Arial"/>
+          <w:color w:val="333333"/>
+          <w:kern w:val="0"/>
+          <w:sz w:val="21"/>
+          <w:szCs w:val="21"/>
+          <w14:ligatures w14:val="none"/>
+        </w:rPr>
+      </w:pPr>
+      <w:r>
+        <w:rPr>
+          <w:rFonts w:ascii="Arial" w:eastAsia="Times New Roman" w:hAnsi="Arial" w:cs="Arial"/>
+          <w:color w:val="333333"/>
+          <w:kern w:val="0"/>
+          <w:sz w:val="21"/>
+          <w:szCs w:val="21"/>
+          <w14:ligatures w14:val="none"/>
+        </w:rPr>
+        <w:t>1 point</w:t>
+      </w:r>
+    </w:p>
+    <w:p>
+      <w:pPr>
+        <w:shd w:val="clear" w:color="auto" w:fill="FFFFFF"/>
+        <w:spacing w:after="100" w:afterAutospacing="1" w:line="240" w:lineRule="auto"/>
+        <w:rPr>
+          <w:rFonts w:ascii="Arial" w:eastAsia="Times New Roman" w:hAnsi="Arial" w:cs="Arial"/>
+          <w:color w:val="333333"/>
+          <w:kern w:val="0"/>
+          <w:sz w:val="21"/>
+          <w:szCs w:val="21"/>
+          <w14:ligatures w14:val="none"/>
+        </w:rPr>
+      </w:pPr>
+      <w:r>
+        <w:rPr>
+          <w:rFonts w:ascii="unset" w:eastAsia="Times New Roman" w:hAnsi="unset" w:cs="Arial"/>
+          <w:b/>
+          <w:bCs/>
+          <w:color w:val="333333"/>
+          <w:kern w:val="0"/>
+          <w:sz w:val="21"/>
+          <w:szCs w:val="21"/>
+          <w14:ligatures w14:val="none"/>
+        </w:rPr>
+        <w:t>Mean Average Error</w:t>
+      </w:r>
+    </w:p>
+    <w:p>
+      <w:pPr>
+        <w:shd w:val="clear" w:color="auto" w:fill="FFFFFF"/>
+        <w:spacing w:after="100" w:afterAutospacing="1" w:line="240" w:lineRule="auto"/>
+        <w:rPr>
+          <w:rFonts w:ascii="Arial" w:eastAsia="Times New Roman" w:hAnsi="Arial" w:cs="Arial"/>
+          <w:color w:val="333333"/>
+          <w:kern w:val="0"/>
+          <w:sz w:val="21"/>
+          <w:szCs w:val="21"/>
+          <w14:ligatures w14:val="none"/>
+        </w:rPr>
+      </w:pPr>
+      <w:r>
+        <w:rPr>
+          <w:rFonts w:ascii="unset" w:eastAsia="Times New Roman" w:hAnsi="unset" w:cs="Arial"/>
+          <w:b/>
+          <w:bCs/>
+          <w:color w:val="333333"/>
+          <w:kern w:val="0"/>
+          <w:sz w:val="21"/>
+          <w:szCs w:val="21"/>
+          <w14:ligatures w14:val="none"/>
+        </w:rPr>
+        <w:t>Mean Advanced Error</w:t>
+      </w:r>
+    </w:p>
+    <w:p>
+      <w:pPr>
+        <w:shd w:val="clear" w:color="auto" w:fill="FFFFFF"/>
+        <w:spacing w:after="100" w:afterAutospacing="1" w:line="240" w:lineRule="auto"/>
+        <w:rPr>
+          <w:rFonts w:ascii="Arial" w:eastAsia="Times New Roman" w:hAnsi="Arial" w:cs="Arial"/>
+          <w:color w:val="333333"/>
+          <w:kern w:val="0"/>
+          <w:sz w:val="21"/>
+          <w:szCs w:val="21"/>
+          <w14:ligatures w14:val="none"/>
+        </w:rPr>
+      </w:pPr>
+      <w:r>
+        <w:rPr>
+          <w:rFonts w:ascii="unset" w:eastAsia="Times New Roman" w:hAnsi="unset" w:cs="Arial"/>
+          <w:b/>
+          <w:bCs/>
+          <w:color w:val="333333"/>
+          <w:kern w:val="0"/>
+          <w:sz w:val="21"/>
+          <w:szCs w:val="21"/>
+          <w:highlight w:val="yellow"/>
+          <w14:ligatures w14:val="none"/>
+        </w:rPr>
+        <w:t>Mean Absolute Error</w:t>
+      </w:r>
+    </w:p>
+    <w:p>
+      <w:pPr>
+        <w:shd w:val="clear" w:color="auto" w:fill="FFFFFF"/>
+        <w:spacing w:after="100" w:afterAutospacing="1" w:line="240" w:lineRule="auto"/>
+        <w:rPr>
+          <w:rFonts w:ascii="Arial" w:eastAsia="Times New Roman" w:hAnsi="Arial" w:cs="Arial"/>
+          <w:color w:val="333333"/>
+          <w:kern w:val="0"/>
+          <w:sz w:val="21"/>
+          <w:szCs w:val="21"/>
+          <w14:ligatures w14:val="none"/>
+        </w:rPr>
+      </w:pPr>
+      <w:r>
+        <w:rPr>
+          <w:rFonts w:ascii="unset" w:eastAsia="Times New Roman" w:hAnsi="unset" w:cs="Arial"/>
+          <w:b/>
+          <w:bCs/>
+          <w:color w:val="333333"/>
+          <w:kern w:val="0"/>
+          <w:sz w:val="21"/>
+          <w:szCs w:val="21"/>
+          <w14:ligatures w14:val="none"/>
+        </w:rPr>
+        <w:t>Mean Active Error</w:t>
+      </w:r>
+    </w:p>
+    <w:p>
+      <w:pPr>
+        <w:shd w:val="clear" w:color="auto" w:fill="FFFFFF"/>
+        <w:spacing w:after="0" w:line="240" w:lineRule="auto"/>
+        <w:outlineLvl w:val="2"/>
+        <w:rPr>
+          <w:rFonts w:ascii="Arial" w:eastAsia="Times New Roman" w:hAnsi="Arial" w:cs="Arial"/>
+          <w:b/>
+          <w:bCs/>
+          <w:color w:val="333333"/>
+          <w:kern w:val="0"/>
+          <w:sz w:val="27"/>
+          <w:szCs w:val="27"/>
+          <w14:ligatures w14:val="none"/>
+        </w:rPr>
+      </w:pPr>
+      <w:r>
+        <w:rPr>
+          <w:rFonts w:ascii="Arial" w:eastAsia="Times New Roman" w:hAnsi="Arial" w:cs="Arial"/>
+          <w:b/>
+          <w:bCs/>
+          <w:color w:val="333333"/>
+          <w:kern w:val="0"/>
+          <w:sz w:val="27"/>
+          <w:szCs w:val="27"/>
+          <w14:ligatures w14:val="none"/>
+        </w:rPr>
+        <w:t>6.</w:t>
+      </w:r>
+    </w:p>
+    <w:p>
+      <w:pPr>
+        <w:shd w:val="clear" w:color="auto" w:fill="FFFFFF"/>
+        <w:spacing w:after="0" w:line="240" w:lineRule="auto"/>
+        <w:rPr>
+          <w:rFonts w:ascii="Arial" w:eastAsia="Times New Roman" w:hAnsi="Arial" w:cs="Arial"/>
+          <w:color w:val="333333"/>
+          <w:kern w:val="0"/>
+          <w:sz w:val="21"/>
+          <w:szCs w:val="21"/>
+          <w14:ligatures w14:val="none"/>
+        </w:rPr>
+      </w:pPr>
+      <w:r>
+        <w:rPr>
+          <w:rFonts w:ascii="Arial" w:eastAsia="Times New Roman" w:hAnsi="Arial" w:cs="Arial"/>
+          <w:color w:val="333333"/>
+          <w:kern w:val="0"/>
+          <w:sz w:val="21"/>
+          <w:szCs w:val="21"/>
+          <w:bdr w:val="none" w:sz="0" w:space="0" w:color="auto" w:frame="1"/>
+          <w14:ligatures w14:val="none"/>
+        </w:rPr>
+        <w:t>Question 6</w:t>
+      </w:r>
+    </w:p>
+    <w:p>
+      <w:pPr>
+        <w:shd w:val="clear" w:color="auto" w:fill="FFFFFF"/>
+        <w:spacing w:after="100" w:afterAutospacing="1" w:line="240" w:lineRule="auto"/>
+        <w:rPr>
+          <w:rFonts w:ascii="Arial" w:eastAsia="Times New Roman" w:hAnsi="Arial" w:cs="Arial"/>
+          <w:color w:val="333333"/>
+          <w:kern w:val="0"/>
+          <w:sz w:val="21"/>
+          <w:szCs w:val="21"/>
+          <w14:ligatures w14:val="none"/>
+        </w:rPr>
+      </w:pPr>
+      <w:r>
+        <w:rPr>
+          <w:rFonts w:ascii="unset" w:eastAsia="Times New Roman" w:hAnsi="unset" w:cs="Arial"/>
+          <w:b/>
+          <w:bCs/>
+          <w:color w:val="333333"/>
+          <w:kern w:val="0"/>
+          <w:sz w:val="21"/>
+          <w:szCs w:val="21"/>
+          <w14:ligatures w14:val="none"/>
+        </w:rPr>
+        <w:t xml:space="preserve">If time values are in </w:t>
+      </w:r>
+      <w:proofErr w:type="gramStart"/>
+      <w:r>
+        <w:rPr>
+          <w:rFonts w:ascii="unset" w:eastAsia="Times New Roman" w:hAnsi="unset" w:cs="Arial"/>
+          <w:b/>
+          <w:bCs/>
+          <w:color w:val="333333"/>
+          <w:kern w:val="0"/>
+          <w:sz w:val="21"/>
+          <w:szCs w:val="21"/>
+          <w14:ligatures w14:val="none"/>
+        </w:rPr>
+        <w:t>time[</w:t>
+      </w:r>
+      <w:proofErr w:type="gramEnd"/>
+      <w:r>
+        <w:rPr>
+          <w:rFonts w:ascii="unset" w:eastAsia="Times New Roman" w:hAnsi="unset" w:cs="Arial"/>
+          <w:b/>
+          <w:bCs/>
+          <w:color w:val="333333"/>
+          <w:kern w:val="0"/>
+          <w:sz w:val="21"/>
+          <w:szCs w:val="21"/>
+          <w14:ligatures w14:val="none"/>
+        </w:rPr>
+        <w:t xml:space="preserve">], series values are in series[] and we want to split the series into training and validation at time </w:t>
+      </w:r>
+      <w:proofErr w:type="spellStart"/>
+      <w:r>
+        <w:rPr>
+          <w:rFonts w:ascii="unset" w:eastAsia="Times New Roman" w:hAnsi="unset" w:cs="Arial"/>
+          <w:b/>
+          <w:bCs/>
+          <w:color w:val="333333"/>
+          <w:kern w:val="0"/>
+          <w:sz w:val="21"/>
+          <w:szCs w:val="21"/>
+          <w14:ligatures w14:val="none"/>
+        </w:rPr>
+        <w:t>split_time</w:t>
+      </w:r>
+      <w:proofErr w:type="spellEnd"/>
+      <w:r>
+        <w:rPr>
+          <w:rFonts w:ascii="unset" w:eastAsia="Times New Roman" w:hAnsi="unset" w:cs="Arial"/>
+          <w:b/>
+          <w:bCs/>
+          <w:color w:val="333333"/>
+          <w:kern w:val="0"/>
+          <w:sz w:val="21"/>
+          <w:szCs w:val="21"/>
+          <w14:ligatures w14:val="none"/>
+        </w:rPr>
+        <w:t>, what is the correct code?</w:t>
+      </w:r>
+    </w:p>
+    <w:p>
+      <w:pPr>
+        <w:shd w:val="clear" w:color="auto" w:fill="FFFFFF"/>
+        <w:spacing w:after="0" w:line="240" w:lineRule="auto"/>
+        <w:rPr>
+          <w:rFonts w:ascii="Arial" w:eastAsia="Times New Roman" w:hAnsi="Arial" w:cs="Arial"/>
+          <w:color w:val="333333"/>
+          <w:kern w:val="0"/>
+          <w:sz w:val="21"/>
+          <w:szCs w:val="21"/>
+          <w14:ligatures w14:val="none"/>
+        </w:rPr>
+      </w:pPr>
+      <w:r>
+        <w:rPr>
+          <w:rFonts w:ascii="Arial" w:eastAsia="Times New Roman" w:hAnsi="Arial" w:cs="Arial"/>
+          <w:color w:val="333333"/>
+          <w:kern w:val="0"/>
+          <w:sz w:val="21"/>
+          <w:szCs w:val="21"/>
+          <w14:ligatures w14:val="none"/>
+        </w:rPr>
+        <w:t>1 point</w:t>
+      </w:r>
+    </w:p>
+    <w:p>
+      <w:pPr>
+        <w:shd w:val="clear" w:color="auto" w:fill="FFFFFF"/>
+        <w:spacing w:after="100" w:afterAutospacing="1" w:line="240" w:lineRule="auto"/>
+        <w:rPr>
+          <w:rFonts w:ascii="Arial" w:eastAsia="Times New Roman" w:hAnsi="Arial" w:cs="Arial"/>
+          <w:color w:val="333333"/>
+          <w:kern w:val="0"/>
+          <w:sz w:val="21"/>
+          <w:szCs w:val="21"/>
+          <w14:ligatures w14:val="none"/>
+        </w:rPr>
+      </w:pPr>
+      <w:proofErr w:type="spellStart"/>
+      <w:r>
+        <w:rPr>
+          <w:rFonts w:ascii="unset" w:eastAsia="Times New Roman" w:hAnsi="unset" w:cs="Arial"/>
+          <w:b/>
+          <w:bCs/>
+          <w:color w:val="333333"/>
+          <w:kern w:val="0"/>
+          <w:sz w:val="21"/>
+          <w:szCs w:val="21"/>
+          <w14:ligatures w14:val="none"/>
+        </w:rPr>
+        <w:t>time_train</w:t>
+      </w:r>
+      <w:proofErr w:type="spellEnd"/>
+      <w:r>
+        <w:rPr>
+          <w:rFonts w:ascii="unset" w:eastAsia="Times New Roman" w:hAnsi="unset" w:cs="Arial"/>
+          <w:b/>
+          <w:bCs/>
+          <w:color w:val="333333"/>
+          <w:kern w:val="0"/>
+          <w:sz w:val="21"/>
+          <w:szCs w:val="21"/>
+          <w14:ligatures w14:val="none"/>
+        </w:rPr>
+        <w:t xml:space="preserve"> = time[</w:t>
+      </w:r>
+      <w:proofErr w:type="spellStart"/>
+      <w:r>
+        <w:rPr>
+          <w:rFonts w:ascii="unset" w:eastAsia="Times New Roman" w:hAnsi="unset" w:cs="Arial"/>
+          <w:b/>
+          <w:bCs/>
+          <w:color w:val="333333"/>
+          <w:kern w:val="0"/>
+          <w:sz w:val="21"/>
+          <w:szCs w:val="21"/>
+          <w14:ligatures w14:val="none"/>
+        </w:rPr>
+        <w:t>split_time</w:t>
+      </w:r>
+      <w:proofErr w:type="spellEnd"/>
+      <w:r>
+        <w:rPr>
+          <w:rFonts w:ascii="unset" w:eastAsia="Times New Roman" w:hAnsi="unset" w:cs="Arial"/>
+          <w:b/>
+          <w:bCs/>
+          <w:color w:val="333333"/>
+          <w:kern w:val="0"/>
+          <w:sz w:val="21"/>
+          <w:szCs w:val="21"/>
+          <w14:ligatures w14:val="none"/>
+        </w:rPr>
+        <w:t>]</w:t>
+      </w:r>
+    </w:p>
+    <w:p>
+      <w:pPr>
+        <w:shd w:val="clear" w:color="auto" w:fill="FFFFFF"/>
+        <w:spacing w:after="100" w:afterAutospacing="1" w:line="240" w:lineRule="auto"/>
+        <w:rPr>
+          <w:rFonts w:ascii="Arial" w:eastAsia="Times New Roman" w:hAnsi="Arial" w:cs="Arial"/>
+          <w:color w:val="333333"/>
+          <w:kern w:val="0"/>
+          <w:sz w:val="21"/>
+          <w:szCs w:val="21"/>
+          <w14:ligatures w14:val="none"/>
+        </w:rPr>
+      </w:pPr>
+      <w:proofErr w:type="spellStart"/>
+      <w:r>
+        <w:rPr>
+          <w:rFonts w:ascii="unset" w:eastAsia="Times New Roman" w:hAnsi="unset" w:cs="Arial"/>
+          <w:b/>
+          <w:bCs/>
+          <w:color w:val="333333"/>
+          <w:kern w:val="0"/>
+          <w:sz w:val="21"/>
+          <w:szCs w:val="21"/>
+          <w14:ligatures w14:val="none"/>
+        </w:rPr>
+        <w:t>x_train</w:t>
+      </w:r>
+      <w:proofErr w:type="spellEnd"/>
+      <w:r>
+        <w:rPr>
+          <w:rFonts w:ascii="unset" w:eastAsia="Times New Roman" w:hAnsi="unset" w:cs="Arial"/>
+          <w:b/>
+          <w:bCs/>
+          <w:color w:val="333333"/>
+          <w:kern w:val="0"/>
+          <w:sz w:val="21"/>
+          <w:szCs w:val="21"/>
+          <w14:ligatures w14:val="none"/>
+        </w:rPr>
+        <w:t xml:space="preserve"> = series[</w:t>
+      </w:r>
+      <w:proofErr w:type="spellStart"/>
+      <w:r>
+        <w:rPr>
+          <w:rFonts w:ascii="unset" w:eastAsia="Times New Roman" w:hAnsi="unset" w:cs="Arial"/>
+          <w:b/>
+          <w:bCs/>
+          <w:color w:val="333333"/>
+          <w:kern w:val="0"/>
+          <w:sz w:val="21"/>
+          <w:szCs w:val="21"/>
+          <w14:ligatures w14:val="none"/>
+        </w:rPr>
+        <w:t>split_time</w:t>
+      </w:r>
+      <w:proofErr w:type="spellEnd"/>
+      <w:r>
+        <w:rPr>
+          <w:rFonts w:ascii="unset" w:eastAsia="Times New Roman" w:hAnsi="unset" w:cs="Arial"/>
+          <w:b/>
+          <w:bCs/>
+          <w:color w:val="333333"/>
+          <w:kern w:val="0"/>
+          <w:sz w:val="21"/>
+          <w:szCs w:val="21"/>
+          <w14:ligatures w14:val="none"/>
+        </w:rPr>
+        <w:t>]</w:t>
+      </w:r>
+    </w:p>
+    <w:p>
+      <w:pPr>
+        <w:shd w:val="clear" w:color="auto" w:fill="FFFFFF"/>
+        <w:spacing w:after="100" w:afterAutospacing="1" w:line="240" w:lineRule="auto"/>
+        <w:rPr>
+          <w:rFonts w:ascii="Arial" w:eastAsia="Times New Roman" w:hAnsi="Arial" w:cs="Arial"/>
+          <w:color w:val="333333"/>
+          <w:kern w:val="0"/>
+          <w:sz w:val="21"/>
+          <w:szCs w:val="21"/>
+          <w14:ligatures w14:val="none"/>
+        </w:rPr>
+      </w:pPr>
+      <w:proofErr w:type="spellStart"/>
+      <w:r>
+        <w:rPr>
+          <w:rFonts w:ascii="unset" w:eastAsia="Times New Roman" w:hAnsi="unset" w:cs="Arial"/>
+          <w:b/>
+          <w:bCs/>
+          <w:color w:val="333333"/>
+          <w:kern w:val="0"/>
+          <w:sz w:val="21"/>
+          <w:szCs w:val="21"/>
+          <w14:ligatures w14:val="none"/>
+        </w:rPr>
+        <w:t>time_valid</w:t>
+      </w:r>
+      <w:proofErr w:type="spellEnd"/>
+      <w:r>
+        <w:rPr>
+          <w:rFonts w:ascii="unset" w:eastAsia="Times New Roman" w:hAnsi="unset" w:cs="Arial"/>
+          <w:b/>
+          <w:bCs/>
+          <w:color w:val="333333"/>
+          <w:kern w:val="0"/>
+          <w:sz w:val="21"/>
+          <w:szCs w:val="21"/>
+          <w14:ligatures w14:val="none"/>
+        </w:rPr>
+        <w:t xml:space="preserve"> = time[</w:t>
+      </w:r>
+      <w:proofErr w:type="spellStart"/>
+      <w:r>
+        <w:rPr>
+          <w:rFonts w:ascii="unset" w:eastAsia="Times New Roman" w:hAnsi="unset" w:cs="Arial"/>
+          <w:b/>
+          <w:bCs/>
+          <w:color w:val="333333"/>
+          <w:kern w:val="0"/>
+          <w:sz w:val="21"/>
+          <w:szCs w:val="21"/>
+          <w14:ligatures w14:val="none"/>
+        </w:rPr>
+        <w:t>split_time</w:t>
+      </w:r>
+      <w:proofErr w:type="spellEnd"/>
+      <w:r>
+        <w:rPr>
+          <w:rFonts w:ascii="unset" w:eastAsia="Times New Roman" w:hAnsi="unset" w:cs="Arial"/>
+          <w:b/>
+          <w:bCs/>
+          <w:color w:val="333333"/>
+          <w:kern w:val="0"/>
+          <w:sz w:val="21"/>
+          <w:szCs w:val="21"/>
+          <w14:ligatures w14:val="none"/>
+        </w:rPr>
+        <w:t>:]</w:t>
+      </w:r>
+    </w:p>
+    <w:p>
+      <w:pPr>
+        <w:shd w:val="clear" w:color="auto" w:fill="FFFFFF"/>
+        <w:spacing w:after="100" w:afterAutospacing="1" w:line="240" w:lineRule="auto"/>
+        <w:rPr>
+          <w:rFonts w:ascii="Arial" w:eastAsia="Times New Roman" w:hAnsi="Arial" w:cs="Arial"/>
+          <w:color w:val="333333"/>
+          <w:kern w:val="0"/>
+          <w:sz w:val="21"/>
+          <w:szCs w:val="21"/>
+          <w14:ligatures w14:val="none"/>
+        </w:rPr>
+      </w:pPr>
+      <w:proofErr w:type="spellStart"/>
+      <w:r>
+        <w:rPr>
+          <w:rFonts w:ascii="unset" w:eastAsia="Times New Roman" w:hAnsi="unset" w:cs="Arial"/>
+          <w:b/>
+          <w:bCs/>
+          <w:color w:val="333333"/>
+          <w:kern w:val="0"/>
+          <w:sz w:val="21"/>
+          <w:szCs w:val="21"/>
+          <w14:ligatures w14:val="none"/>
+        </w:rPr>
+        <w:t>x_valid</w:t>
+      </w:r>
+      <w:proofErr w:type="spellEnd"/>
+      <w:r>
+        <w:rPr>
+          <w:rFonts w:ascii="unset" w:eastAsia="Times New Roman" w:hAnsi="unset" w:cs="Arial"/>
+          <w:b/>
+          <w:bCs/>
+          <w:color w:val="333333"/>
+          <w:kern w:val="0"/>
+          <w:sz w:val="21"/>
+          <w:szCs w:val="21"/>
+          <w14:ligatures w14:val="none"/>
+        </w:rPr>
+        <w:t xml:space="preserve"> = series[</w:t>
+      </w:r>
+      <w:proofErr w:type="spellStart"/>
+      <w:r>
+        <w:rPr>
+          <w:rFonts w:ascii="unset" w:eastAsia="Times New Roman" w:hAnsi="unset" w:cs="Arial"/>
+          <w:b/>
+          <w:bCs/>
+          <w:color w:val="333333"/>
+          <w:kern w:val="0"/>
+          <w:sz w:val="21"/>
+          <w:szCs w:val="21"/>
+          <w14:ligatures w14:val="none"/>
+        </w:rPr>
+        <w:t>split_time</w:t>
+      </w:r>
+      <w:proofErr w:type="spellEnd"/>
+      <w:r>
+        <w:rPr>
+          <w:rFonts w:ascii="unset" w:eastAsia="Times New Roman" w:hAnsi="unset" w:cs="Arial"/>
+          <w:b/>
+          <w:bCs/>
+          <w:color w:val="333333"/>
+          <w:kern w:val="0"/>
+          <w:sz w:val="21"/>
+          <w:szCs w:val="21"/>
+          <w14:ligatures w14:val="none"/>
+        </w:rPr>
+        <w:t>:]</w:t>
+      </w:r>
+    </w:p>
+    <w:p>
+      <w:pPr>
+        <w:shd w:val="clear" w:color="auto" w:fill="FFFFFF"/>
+        <w:spacing w:after="100" w:afterAutospacing="1" w:line="240" w:lineRule="auto"/>
+        <w:rPr>
+          <w:rFonts w:ascii="Arial" w:eastAsia="Times New Roman" w:hAnsi="Arial" w:cs="Arial"/>
+          <w:color w:val="333333"/>
+          <w:kern w:val="0"/>
+          <w:sz w:val="21"/>
+          <w:szCs w:val="21"/>
+          <w14:ligatures w14:val="none"/>
+        </w:rPr>
+      </w:pPr>
+      <w:proofErr w:type="spellStart"/>
+      <w:r>
+        <w:rPr>
+          <w:rFonts w:ascii="unset" w:eastAsia="Times New Roman" w:hAnsi="unset" w:cs="Arial"/>
+          <w:b/>
+          <w:bCs/>
+          <w:color w:val="333333"/>
+          <w:kern w:val="0"/>
+          <w:sz w:val="21"/>
+          <w:szCs w:val="21"/>
+          <w14:ligatures w14:val="none"/>
+        </w:rPr>
+        <w:t>time_train</w:t>
+      </w:r>
+      <w:proofErr w:type="spellEnd"/>
+      <w:r>
+        <w:rPr>
+          <w:rFonts w:ascii="unset" w:eastAsia="Times New Roman" w:hAnsi="unset" w:cs="Arial"/>
+          <w:b/>
+          <w:bCs/>
+          <w:color w:val="333333"/>
+          <w:kern w:val="0"/>
+          <w:sz w:val="21"/>
+          <w:szCs w:val="21"/>
+          <w14:ligatures w14:val="none"/>
+        </w:rPr>
+        <w:t xml:space="preserve"> = time</w:t>
+      </w:r>
+      <w:proofErr w:type="gramStart"/>
+      <w:r>
+        <w:rPr>
+          <w:rFonts w:ascii="unset" w:eastAsia="Times New Roman" w:hAnsi="unset" w:cs="Arial"/>
+          <w:b/>
+          <w:bCs/>
+          <w:color w:val="333333"/>
+          <w:kern w:val="0"/>
+          <w:sz w:val="21"/>
+          <w:szCs w:val="21"/>
+          <w14:ligatures w14:val="none"/>
+        </w:rPr>
+        <w:t>[:</w:t>
+      </w:r>
+      <w:proofErr w:type="spellStart"/>
+      <w:r>
+        <w:rPr>
+          <w:rFonts w:ascii="unset" w:eastAsia="Times New Roman" w:hAnsi="unset" w:cs="Arial"/>
+          <w:b/>
+          <w:bCs/>
+          <w:color w:val="333333"/>
+          <w:kern w:val="0"/>
+          <w:sz w:val="21"/>
+          <w:szCs w:val="21"/>
+          <w14:ligatures w14:val="none"/>
+        </w:rPr>
+        <w:t>split</w:t>
+      </w:r>
+      <w:proofErr w:type="gramEnd"/>
+      <w:r>
+        <w:rPr>
+          <w:rFonts w:ascii="unset" w:eastAsia="Times New Roman" w:hAnsi="unset" w:cs="Arial"/>
+          <w:b/>
+          <w:bCs/>
+          <w:color w:val="333333"/>
+          <w:kern w:val="0"/>
+          <w:sz w:val="21"/>
+          <w:szCs w:val="21"/>
+          <w14:ligatures w14:val="none"/>
+        </w:rPr>
+        <w:t>_time</w:t>
+      </w:r>
+      <w:proofErr w:type="spellEnd"/>
+      <w:r>
+        <w:rPr>
+          <w:rFonts w:ascii="unset" w:eastAsia="Times New Roman" w:hAnsi="unset" w:cs="Arial"/>
+          <w:b/>
+          <w:bCs/>
+          <w:color w:val="333333"/>
+          <w:kern w:val="0"/>
+          <w:sz w:val="21"/>
+          <w:szCs w:val="21"/>
+          <w14:ligatures w14:val="none"/>
+        </w:rPr>
+        <w:t>]</w:t>
+      </w:r>
+    </w:p>
+    <w:p>
+      <w:pPr>
+        <w:shd w:val="clear" w:color="auto" w:fill="FFFFFF"/>
+        <w:spacing w:after="100" w:afterAutospacing="1" w:line="240" w:lineRule="auto"/>
+        <w:rPr>
+          <w:rFonts w:ascii="Arial" w:eastAsia="Times New Roman" w:hAnsi="Arial" w:cs="Arial"/>
+          <w:color w:val="333333"/>
+          <w:kern w:val="0"/>
+          <w:sz w:val="21"/>
+          <w:szCs w:val="21"/>
+          <w14:ligatures w14:val="none"/>
+        </w:rPr>
+      </w:pPr>
+      <w:proofErr w:type="spellStart"/>
+      <w:r>
+        <w:rPr>
+          <w:rFonts w:ascii="unset" w:eastAsia="Times New Roman" w:hAnsi="unset" w:cs="Arial"/>
+          <w:b/>
+          <w:bCs/>
+          <w:color w:val="333333"/>
+          <w:kern w:val="0"/>
+          <w:sz w:val="21"/>
+          <w:szCs w:val="21"/>
+          <w14:ligatures w14:val="none"/>
+        </w:rPr>
+        <w:t>x_train</w:t>
+      </w:r>
+      <w:proofErr w:type="spellEnd"/>
+      <w:r>
+        <w:rPr>
+          <w:rFonts w:ascii="unset" w:eastAsia="Times New Roman" w:hAnsi="unset" w:cs="Arial"/>
+          <w:b/>
+          <w:bCs/>
+          <w:color w:val="333333"/>
+          <w:kern w:val="0"/>
+          <w:sz w:val="21"/>
+          <w:szCs w:val="21"/>
+          <w14:ligatures w14:val="none"/>
+        </w:rPr>
+        <w:t xml:space="preserve"> = series</w:t>
+      </w:r>
+      <w:proofErr w:type="gramStart"/>
+      <w:r>
+        <w:rPr>
+          <w:rFonts w:ascii="unset" w:eastAsia="Times New Roman" w:hAnsi="unset" w:cs="Arial"/>
+          <w:b/>
+          <w:bCs/>
+          <w:color w:val="333333"/>
+          <w:kern w:val="0"/>
+          <w:sz w:val="21"/>
+          <w:szCs w:val="21"/>
+          <w14:ligatures w14:val="none"/>
+        </w:rPr>
+        <w:t>[:</w:t>
+      </w:r>
+      <w:proofErr w:type="spellStart"/>
+      <w:r>
+        <w:rPr>
+          <w:rFonts w:ascii="unset" w:eastAsia="Times New Roman" w:hAnsi="unset" w:cs="Arial"/>
+          <w:b/>
+          <w:bCs/>
+          <w:color w:val="333333"/>
+          <w:kern w:val="0"/>
+          <w:sz w:val="21"/>
+          <w:szCs w:val="21"/>
+          <w14:ligatures w14:val="none"/>
+        </w:rPr>
+        <w:t>split</w:t>
+      </w:r>
+      <w:proofErr w:type="gramEnd"/>
+      <w:r>
+        <w:rPr>
+          <w:rFonts w:ascii="unset" w:eastAsia="Times New Roman" w:hAnsi="unset" w:cs="Arial"/>
+          <w:b/>
+          <w:bCs/>
+          <w:color w:val="333333"/>
+          <w:kern w:val="0"/>
+          <w:sz w:val="21"/>
+          <w:szCs w:val="21"/>
+          <w14:ligatures w14:val="none"/>
+        </w:rPr>
+        <w:t>_time</w:t>
+      </w:r>
+      <w:proofErr w:type="spellEnd"/>
+      <w:r>
+        <w:rPr>
+          <w:rFonts w:ascii="unset" w:eastAsia="Times New Roman" w:hAnsi="unset" w:cs="Arial"/>
+          <w:b/>
+          <w:bCs/>
+          <w:color w:val="333333"/>
+          <w:kern w:val="0"/>
+          <w:sz w:val="21"/>
+          <w:szCs w:val="21"/>
+          <w14:ligatures w14:val="none"/>
+        </w:rPr>
+        <w:t>]</w:t>
+      </w:r>
+    </w:p>
+    <w:p>
+      <w:pPr>
+        <w:shd w:val="clear" w:color="auto" w:fill="FFFFFF"/>
+        <w:spacing w:after="100" w:afterAutospacing="1" w:line="240" w:lineRule="auto"/>
+        <w:rPr>
+          <w:rFonts w:ascii="Arial" w:eastAsia="Times New Roman" w:hAnsi="Arial" w:cs="Arial"/>
+          <w:color w:val="333333"/>
+          <w:kern w:val="0"/>
+          <w:sz w:val="21"/>
+          <w:szCs w:val="21"/>
+          <w14:ligatures w14:val="none"/>
+        </w:rPr>
+      </w:pPr>
+      <w:proofErr w:type="spellStart"/>
+      <w:r>
+        <w:rPr>
+          <w:rFonts w:ascii="unset" w:eastAsia="Times New Roman" w:hAnsi="unset" w:cs="Arial"/>
+          <w:b/>
+          <w:bCs/>
+          <w:color w:val="333333"/>
+          <w:kern w:val="0"/>
+          <w:sz w:val="21"/>
+          <w:szCs w:val="21"/>
+          <w14:ligatures w14:val="none"/>
+        </w:rPr>
+        <w:t>time_valid</w:t>
+      </w:r>
+      <w:proofErr w:type="spellEnd"/>
+      <w:r>
+        <w:rPr>
+          <w:rFonts w:ascii="unset" w:eastAsia="Times New Roman" w:hAnsi="unset" w:cs="Arial"/>
+          <w:b/>
+          <w:bCs/>
+          <w:color w:val="333333"/>
+          <w:kern w:val="0"/>
+          <w:sz w:val="21"/>
+          <w:szCs w:val="21"/>
+          <w14:ligatures w14:val="none"/>
+        </w:rPr>
+        <w:t xml:space="preserve"> = time[</w:t>
+      </w:r>
+      <w:proofErr w:type="spellStart"/>
+      <w:r>
+        <w:rPr>
+          <w:rFonts w:ascii="unset" w:eastAsia="Times New Roman" w:hAnsi="unset" w:cs="Arial"/>
+          <w:b/>
+          <w:bCs/>
+          <w:color w:val="333333"/>
+          <w:kern w:val="0"/>
+          <w:sz w:val="21"/>
+          <w:szCs w:val="21"/>
+          <w14:ligatures w14:val="none"/>
+        </w:rPr>
+        <w:t>split_time</w:t>
+      </w:r>
+      <w:proofErr w:type="spellEnd"/>
+      <w:r>
+        <w:rPr>
+          <w:rFonts w:ascii="unset" w:eastAsia="Times New Roman" w:hAnsi="unset" w:cs="Arial"/>
+          <w:b/>
+          <w:bCs/>
+          <w:color w:val="333333"/>
+          <w:kern w:val="0"/>
+          <w:sz w:val="21"/>
+          <w:szCs w:val="21"/>
+          <w14:ligatures w14:val="none"/>
+        </w:rPr>
+        <w:t>]</w:t>
+      </w:r>
+    </w:p>
+    <w:p>
+      <w:pPr>
+        <w:shd w:val="clear" w:color="auto" w:fill="FFFFFF"/>
+        <w:spacing w:after="100" w:afterAutospacing="1" w:line="240" w:lineRule="auto"/>
+        <w:rPr>
+          <w:rFonts w:ascii="Arial" w:eastAsia="Times New Roman" w:hAnsi="Arial" w:cs="Arial"/>
+          <w:color w:val="333333"/>
+          <w:kern w:val="0"/>
+          <w:sz w:val="21"/>
+          <w:szCs w:val="21"/>
+          <w14:ligatures w14:val="none"/>
+        </w:rPr>
+      </w:pPr>
+      <w:proofErr w:type="spellStart"/>
+      <w:r>
+        <w:rPr>
+          <w:rFonts w:ascii="unset" w:eastAsia="Times New Roman" w:hAnsi="unset" w:cs="Arial"/>
+          <w:b/>
+          <w:bCs/>
+          <w:color w:val="333333"/>
+          <w:kern w:val="0"/>
+          <w:sz w:val="21"/>
+          <w:szCs w:val="21"/>
+          <w14:ligatures w14:val="none"/>
+        </w:rPr>
+        <w:t>x_valid</w:t>
+      </w:r>
+      <w:proofErr w:type="spellEnd"/>
+      <w:r>
+        <w:rPr>
+          <w:rFonts w:ascii="unset" w:eastAsia="Times New Roman" w:hAnsi="unset" w:cs="Arial"/>
+          <w:b/>
+          <w:bCs/>
+          <w:color w:val="333333"/>
+          <w:kern w:val="0"/>
+          <w:sz w:val="21"/>
+          <w:szCs w:val="21"/>
+          <w14:ligatures w14:val="none"/>
+        </w:rPr>
+        <w:t xml:space="preserve"> = series[</w:t>
+      </w:r>
+      <w:proofErr w:type="spellStart"/>
+      <w:r>
+        <w:rPr>
+          <w:rFonts w:ascii="unset" w:eastAsia="Times New Roman" w:hAnsi="unset" w:cs="Arial"/>
+          <w:b/>
+          <w:bCs/>
+          <w:color w:val="333333"/>
+          <w:kern w:val="0"/>
+          <w:sz w:val="21"/>
+          <w:szCs w:val="21"/>
+          <w14:ligatures w14:val="none"/>
+        </w:rPr>
+        <w:t>split_time</w:t>
+      </w:r>
+      <w:proofErr w:type="spellEnd"/>
+      <w:r>
+        <w:rPr>
+          <w:rFonts w:ascii="unset" w:eastAsia="Times New Roman" w:hAnsi="unset" w:cs="Arial"/>
+          <w:b/>
+          <w:bCs/>
+          <w:color w:val="333333"/>
+          <w:kern w:val="0"/>
+          <w:sz w:val="21"/>
+          <w:szCs w:val="21"/>
+          <w14:ligatures w14:val="none"/>
+        </w:rPr>
+        <w:t>]</w:t>
+      </w:r>
+    </w:p>
+    <w:p>
+      <w:pPr>
+        <w:shd w:val="clear" w:color="auto" w:fill="FFFFFF"/>
+        <w:spacing w:after="100" w:afterAutospacing="1" w:line="240" w:lineRule="auto"/>
+        <w:rPr>
+          <w:rFonts w:ascii="Arial" w:eastAsia="Times New Roman" w:hAnsi="Arial" w:cs="Arial"/>
+          <w:color w:val="333333"/>
+          <w:kern w:val="0"/>
+          <w:sz w:val="21"/>
+          <w:szCs w:val="21"/>
+          <w14:ligatures w14:val="none"/>
+        </w:rPr>
+      </w:pPr>
+      <w:proofErr w:type="spellStart"/>
+      <w:r>
+        <w:rPr>
+          <w:rFonts w:ascii="unset" w:eastAsia="Times New Roman" w:hAnsi="unset" w:cs="Arial"/>
+          <w:b/>
+          <w:bCs/>
+          <w:color w:val="333333"/>
+          <w:kern w:val="0"/>
+          <w:sz w:val="21"/>
+          <w:szCs w:val="21"/>
+          <w14:ligatures w14:val="none"/>
+        </w:rPr>
+        <w:lastRenderedPageBreak/>
+        <w:t>time_train</w:t>
+      </w:r>
+      <w:proofErr w:type="spellEnd"/>
+      <w:r>
+        <w:rPr>
+          <w:rFonts w:ascii="unset" w:eastAsia="Times New Roman" w:hAnsi="unset" w:cs="Arial"/>
+          <w:b/>
+          <w:bCs/>
+          <w:color w:val="333333"/>
+          <w:kern w:val="0"/>
+          <w:sz w:val="21"/>
+          <w:szCs w:val="21"/>
+          <w14:ligatures w14:val="none"/>
+        </w:rPr>
+        <w:t xml:space="preserve"> = time[</w:t>
+      </w:r>
+      <w:proofErr w:type="spellStart"/>
+      <w:r>
+        <w:rPr>
+          <w:rFonts w:ascii="unset" w:eastAsia="Times New Roman" w:hAnsi="unset" w:cs="Arial"/>
+          <w:b/>
+          <w:bCs/>
+          <w:color w:val="333333"/>
+          <w:kern w:val="0"/>
+          <w:sz w:val="21"/>
+          <w:szCs w:val="21"/>
+          <w14:ligatures w14:val="none"/>
+        </w:rPr>
+        <w:t>split_time</w:t>
+      </w:r>
+      <w:proofErr w:type="spellEnd"/>
+      <w:r>
+        <w:rPr>
+          <w:rFonts w:ascii="unset" w:eastAsia="Times New Roman" w:hAnsi="unset" w:cs="Arial"/>
+          <w:b/>
+          <w:bCs/>
+          <w:color w:val="333333"/>
+          <w:kern w:val="0"/>
+          <w:sz w:val="21"/>
+          <w:szCs w:val="21"/>
+          <w14:ligatures w14:val="none"/>
+        </w:rPr>
+        <w:t>]</w:t>
+      </w:r>
+    </w:p>
+    <w:p>
+      <w:pPr>
+        <w:shd w:val="clear" w:color="auto" w:fill="FFFFFF"/>
+        <w:spacing w:after="100" w:afterAutospacing="1" w:line="240" w:lineRule="auto"/>
+        <w:rPr>
+          <w:rFonts w:ascii="Arial" w:eastAsia="Times New Roman" w:hAnsi="Arial" w:cs="Arial"/>
+          <w:color w:val="333333"/>
+          <w:kern w:val="0"/>
+          <w:sz w:val="21"/>
+          <w:szCs w:val="21"/>
+          <w14:ligatures w14:val="none"/>
+        </w:rPr>
+      </w:pPr>
+      <w:proofErr w:type="spellStart"/>
+      <w:r>
+        <w:rPr>
+          <w:rFonts w:ascii="unset" w:eastAsia="Times New Roman" w:hAnsi="unset" w:cs="Arial"/>
+          <w:b/>
+          <w:bCs/>
+          <w:color w:val="333333"/>
+          <w:kern w:val="0"/>
+          <w:sz w:val="21"/>
+          <w:szCs w:val="21"/>
+          <w14:ligatures w14:val="none"/>
+        </w:rPr>
+        <w:t>x_train</w:t>
+      </w:r>
+      <w:proofErr w:type="spellEnd"/>
+      <w:r>
+        <w:rPr>
+          <w:rFonts w:ascii="unset" w:eastAsia="Times New Roman" w:hAnsi="unset" w:cs="Arial"/>
+          <w:b/>
+          <w:bCs/>
+          <w:color w:val="333333"/>
+          <w:kern w:val="0"/>
+          <w:sz w:val="21"/>
+          <w:szCs w:val="21"/>
+          <w14:ligatures w14:val="none"/>
+        </w:rPr>
+        <w:t xml:space="preserve"> = series[</w:t>
+      </w:r>
+      <w:proofErr w:type="spellStart"/>
+      <w:r>
+        <w:rPr>
+          <w:rFonts w:ascii="unset" w:eastAsia="Times New Roman" w:hAnsi="unset" w:cs="Arial"/>
+          <w:b/>
+          <w:bCs/>
+          <w:color w:val="333333"/>
+          <w:kern w:val="0"/>
+          <w:sz w:val="21"/>
+          <w:szCs w:val="21"/>
+          <w14:ligatures w14:val="none"/>
+        </w:rPr>
+        <w:t>split_time</w:t>
+      </w:r>
+      <w:proofErr w:type="spellEnd"/>
+      <w:r>
+        <w:rPr>
+          <w:rFonts w:ascii="unset" w:eastAsia="Times New Roman" w:hAnsi="unset" w:cs="Arial"/>
+          <w:b/>
+          <w:bCs/>
+          <w:color w:val="333333"/>
+          <w:kern w:val="0"/>
+          <w:sz w:val="21"/>
+          <w:szCs w:val="21"/>
+          <w14:ligatures w14:val="none"/>
+        </w:rPr>
+        <w:t>]</w:t>
+      </w:r>
+    </w:p>
+    <w:p>
+      <w:pPr>
+        <w:shd w:val="clear" w:color="auto" w:fill="FFFFFF"/>
+        <w:spacing w:after="100" w:afterAutospacing="1" w:line="240" w:lineRule="auto"/>
+        <w:rPr>
+          <w:rFonts w:ascii="Arial" w:eastAsia="Times New Roman" w:hAnsi="Arial" w:cs="Arial"/>
+          <w:color w:val="333333"/>
+          <w:kern w:val="0"/>
+          <w:sz w:val="21"/>
+          <w:szCs w:val="21"/>
+          <w14:ligatures w14:val="none"/>
+        </w:rPr>
+      </w:pPr>
+      <w:proofErr w:type="spellStart"/>
+      <w:r>
+        <w:rPr>
+          <w:rFonts w:ascii="unset" w:eastAsia="Times New Roman" w:hAnsi="unset" w:cs="Arial"/>
+          <w:b/>
+          <w:bCs/>
+          <w:color w:val="333333"/>
+          <w:kern w:val="0"/>
+          <w:sz w:val="21"/>
+          <w:szCs w:val="21"/>
+          <w14:ligatures w14:val="none"/>
+        </w:rPr>
+        <w:t>time_valid</w:t>
+      </w:r>
+      <w:proofErr w:type="spellEnd"/>
+      <w:r>
+        <w:rPr>
+          <w:rFonts w:ascii="unset" w:eastAsia="Times New Roman" w:hAnsi="unset" w:cs="Arial"/>
+          <w:b/>
+          <w:bCs/>
+          <w:color w:val="333333"/>
+          <w:kern w:val="0"/>
+          <w:sz w:val="21"/>
+          <w:szCs w:val="21"/>
+          <w14:ligatures w14:val="none"/>
+        </w:rPr>
+        <w:t xml:space="preserve"> = time[</w:t>
+      </w:r>
+      <w:proofErr w:type="spellStart"/>
+      <w:r>
+        <w:rPr>
+          <w:rFonts w:ascii="unset" w:eastAsia="Times New Roman" w:hAnsi="unset" w:cs="Arial"/>
+          <w:b/>
+          <w:bCs/>
+          <w:color w:val="333333"/>
+          <w:kern w:val="0"/>
+          <w:sz w:val="21"/>
+          <w:szCs w:val="21"/>
+          <w14:ligatures w14:val="none"/>
+        </w:rPr>
+        <w:t>split_time</w:t>
+      </w:r>
+      <w:proofErr w:type="spellEnd"/>
+      <w:r>
+        <w:rPr>
+          <w:rFonts w:ascii="unset" w:eastAsia="Times New Roman" w:hAnsi="unset" w:cs="Arial"/>
+          <w:b/>
+          <w:bCs/>
+          <w:color w:val="333333"/>
+          <w:kern w:val="0"/>
+          <w:sz w:val="21"/>
+          <w:szCs w:val="21"/>
+          <w14:ligatures w14:val="none"/>
+        </w:rPr>
+        <w:t>]</w:t>
+      </w:r>
+    </w:p>
+    <w:p>
+      <w:pPr>
+        <w:shd w:val="clear" w:color="auto" w:fill="FFFFFF"/>
+        <w:spacing w:after="100" w:afterAutospacing="1" w:line="240" w:lineRule="auto"/>
+        <w:rPr>
+          <w:rFonts w:ascii="Arial" w:eastAsia="Times New Roman" w:hAnsi="Arial" w:cs="Arial"/>
+          <w:color w:val="333333"/>
+          <w:kern w:val="0"/>
+          <w:sz w:val="21"/>
+          <w:szCs w:val="21"/>
+          <w14:ligatures w14:val="none"/>
+        </w:rPr>
+      </w:pPr>
+      <w:proofErr w:type="spellStart"/>
+      <w:r>
+        <w:rPr>
+          <w:rFonts w:ascii="unset" w:eastAsia="Times New Roman" w:hAnsi="unset" w:cs="Arial"/>
+          <w:b/>
+          <w:bCs/>
+          <w:color w:val="333333"/>
+          <w:kern w:val="0"/>
+          <w:sz w:val="21"/>
+          <w:szCs w:val="21"/>
+          <w14:ligatures w14:val="none"/>
+        </w:rPr>
+        <w:t>x_valid</w:t>
+      </w:r>
+      <w:proofErr w:type="spellEnd"/>
+      <w:r>
+        <w:rPr>
+          <w:rFonts w:ascii="unset" w:eastAsia="Times New Roman" w:hAnsi="unset" w:cs="Arial"/>
+          <w:b/>
+          <w:bCs/>
+          <w:color w:val="333333"/>
+          <w:kern w:val="0"/>
+          <w:sz w:val="21"/>
+          <w:szCs w:val="21"/>
+          <w14:ligatures w14:val="none"/>
+        </w:rPr>
+        <w:t xml:space="preserve"> = series[</w:t>
+      </w:r>
+      <w:proofErr w:type="spellStart"/>
+      <w:r>
+        <w:rPr>
+          <w:rFonts w:ascii="unset" w:eastAsia="Times New Roman" w:hAnsi="unset" w:cs="Arial"/>
+          <w:b/>
+          <w:bCs/>
+          <w:color w:val="333333"/>
+          <w:kern w:val="0"/>
+          <w:sz w:val="21"/>
+          <w:szCs w:val="21"/>
+          <w14:ligatures w14:val="none"/>
+        </w:rPr>
+        <w:t>split_time</w:t>
+      </w:r>
+      <w:proofErr w:type="spellEnd"/>
+      <w:r>
+        <w:rPr>
+          <w:rFonts w:ascii="unset" w:eastAsia="Times New Roman" w:hAnsi="unset" w:cs="Arial"/>
+          <w:b/>
+          <w:bCs/>
+          <w:color w:val="333333"/>
+          <w:kern w:val="0"/>
+          <w:sz w:val="21"/>
+          <w:szCs w:val="21"/>
+          <w14:ligatures w14:val="none"/>
+        </w:rPr>
+        <w:t>]</w:t>
+      </w:r>
+    </w:p>
+    <w:p>
+      <w:pPr>
+        <w:shd w:val="clear" w:color="auto" w:fill="FFFFFF"/>
+        <w:spacing w:after="100" w:afterAutospacing="1" w:line="240" w:lineRule="auto"/>
+        <w:rPr>
+          <w:rFonts w:ascii="Arial" w:eastAsia="Times New Roman" w:hAnsi="Arial" w:cs="Arial"/>
+          <w:color w:val="333333"/>
+          <w:kern w:val="0"/>
+          <w:sz w:val="21"/>
+          <w:szCs w:val="21"/>
+          <w:highlight w:val="yellow"/>
+          <w14:ligatures w14:val="none"/>
+        </w:rPr>
+      </w:pPr>
+      <w:proofErr w:type="spellStart"/>
+      <w:r>
+        <w:rPr>
+          <w:rFonts w:ascii="unset" w:eastAsia="Times New Roman" w:hAnsi="unset" w:cs="Arial"/>
+          <w:b/>
+          <w:bCs/>
+          <w:color w:val="333333"/>
+          <w:kern w:val="0"/>
+          <w:sz w:val="21"/>
+          <w:szCs w:val="21"/>
+          <w:highlight w:val="yellow"/>
+          <w14:ligatures w14:val="none"/>
+        </w:rPr>
+        <w:t>time_train</w:t>
+      </w:r>
+      <w:proofErr w:type="spellEnd"/>
+      <w:r>
+        <w:rPr>
+          <w:rFonts w:ascii="unset" w:eastAsia="Times New Roman" w:hAnsi="unset" w:cs="Arial"/>
+          <w:b/>
+          <w:bCs/>
+          <w:color w:val="333333"/>
+          <w:kern w:val="0"/>
+          <w:sz w:val="21"/>
+          <w:szCs w:val="21"/>
+          <w:highlight w:val="yellow"/>
+          <w14:ligatures w14:val="none"/>
+        </w:rPr>
+        <w:t xml:space="preserve"> = time</w:t>
+      </w:r>
+      <w:proofErr w:type="gramStart"/>
+      <w:r>
+        <w:rPr>
+          <w:rFonts w:ascii="unset" w:eastAsia="Times New Roman" w:hAnsi="unset" w:cs="Arial"/>
+          <w:b/>
+          <w:bCs/>
+          <w:color w:val="333333"/>
+          <w:kern w:val="0"/>
+          <w:sz w:val="21"/>
+          <w:szCs w:val="21"/>
+          <w:highlight w:val="yellow"/>
+          <w14:ligatures w14:val="none"/>
+        </w:rPr>
+        <w:t>[:</w:t>
+      </w:r>
+      <w:proofErr w:type="spellStart"/>
+      <w:r>
+        <w:rPr>
+          <w:rFonts w:ascii="unset" w:eastAsia="Times New Roman" w:hAnsi="unset" w:cs="Arial"/>
+          <w:b/>
+          <w:bCs/>
+          <w:color w:val="333333"/>
+          <w:kern w:val="0"/>
+          <w:sz w:val="21"/>
+          <w:szCs w:val="21"/>
+          <w:highlight w:val="yellow"/>
+          <w14:ligatures w14:val="none"/>
+        </w:rPr>
+        <w:t>split</w:t>
+      </w:r>
+      <w:proofErr w:type="gramEnd"/>
+      <w:r>
+        <w:rPr>
+          <w:rFonts w:ascii="unset" w:eastAsia="Times New Roman" w:hAnsi="unset" w:cs="Arial"/>
+          <w:b/>
+          <w:bCs/>
+          <w:color w:val="333333"/>
+          <w:kern w:val="0"/>
+          <w:sz w:val="21"/>
+          <w:szCs w:val="21"/>
+          <w:highlight w:val="yellow"/>
+          <w14:ligatures w14:val="none"/>
+        </w:rPr>
+        <w:t>_time</w:t>
+      </w:r>
+      <w:proofErr w:type="spellEnd"/>
+      <w:r>
+        <w:rPr>
+          <w:rFonts w:ascii="unset" w:eastAsia="Times New Roman" w:hAnsi="unset" w:cs="Arial"/>
+          <w:b/>
+          <w:bCs/>
+          <w:color w:val="333333"/>
+          <w:kern w:val="0"/>
+          <w:sz w:val="21"/>
+          <w:szCs w:val="21"/>
+          <w:highlight w:val="yellow"/>
+          <w14:ligatures w14:val="none"/>
+        </w:rPr>
+        <w:t>]</w:t>
+      </w:r>
+    </w:p>
+    <w:p>
+      <w:pPr>
+        <w:shd w:val="clear" w:color="auto" w:fill="FFFFFF"/>
+        <w:spacing w:after="100" w:afterAutospacing="1" w:line="240" w:lineRule="auto"/>
+        <w:rPr>
+          <w:rFonts w:ascii="Arial" w:eastAsia="Times New Roman" w:hAnsi="Arial" w:cs="Arial"/>
+          <w:color w:val="333333"/>
+          <w:kern w:val="0"/>
+          <w:sz w:val="21"/>
+          <w:szCs w:val="21"/>
+          <w:highlight w:val="yellow"/>
+          <w14:ligatures w14:val="none"/>
+        </w:rPr>
+      </w:pPr>
+      <w:proofErr w:type="spellStart"/>
+      <w:r>
+        <w:rPr>
+          <w:rFonts w:ascii="unset" w:eastAsia="Times New Roman" w:hAnsi="unset" w:cs="Arial"/>
+          <w:b/>
+          <w:bCs/>
+          <w:color w:val="333333"/>
+          <w:kern w:val="0"/>
+          <w:sz w:val="21"/>
+          <w:szCs w:val="21"/>
+          <w:highlight w:val="yellow"/>
+          <w14:ligatures w14:val="none"/>
+        </w:rPr>
+        <w:t>x_train</w:t>
+      </w:r>
+      <w:proofErr w:type="spellEnd"/>
+      <w:r>
+        <w:rPr>
+          <w:rFonts w:ascii="unset" w:eastAsia="Times New Roman" w:hAnsi="unset" w:cs="Arial"/>
+          <w:b/>
+          <w:bCs/>
+          <w:color w:val="333333"/>
+          <w:kern w:val="0"/>
+          <w:sz w:val="21"/>
+          <w:szCs w:val="21"/>
+          <w:highlight w:val="yellow"/>
+          <w14:ligatures w14:val="none"/>
+        </w:rPr>
+        <w:t xml:space="preserve"> = series</w:t>
+      </w:r>
+      <w:proofErr w:type="gramStart"/>
+      <w:r>
+        <w:rPr>
+          <w:rFonts w:ascii="unset" w:eastAsia="Times New Roman" w:hAnsi="unset" w:cs="Arial"/>
+          <w:b/>
+          <w:bCs/>
+          <w:color w:val="333333"/>
+          <w:kern w:val="0"/>
+          <w:sz w:val="21"/>
+          <w:szCs w:val="21"/>
+          <w:highlight w:val="yellow"/>
+          <w14:ligatures w14:val="none"/>
+        </w:rPr>
+        <w:t>[:</w:t>
+      </w:r>
+      <w:proofErr w:type="spellStart"/>
+      <w:r>
+        <w:rPr>
+          <w:rFonts w:ascii="unset" w:eastAsia="Times New Roman" w:hAnsi="unset" w:cs="Arial"/>
+          <w:b/>
+          <w:bCs/>
+          <w:color w:val="333333"/>
+          <w:kern w:val="0"/>
+          <w:sz w:val="21"/>
+          <w:szCs w:val="21"/>
+          <w:highlight w:val="yellow"/>
+          <w14:ligatures w14:val="none"/>
+        </w:rPr>
+        <w:t>split</w:t>
+      </w:r>
+      <w:proofErr w:type="gramEnd"/>
+      <w:r>
+        <w:rPr>
+          <w:rFonts w:ascii="unset" w:eastAsia="Times New Roman" w:hAnsi="unset" w:cs="Arial"/>
+          <w:b/>
+          <w:bCs/>
+          <w:color w:val="333333"/>
+          <w:kern w:val="0"/>
+          <w:sz w:val="21"/>
+          <w:szCs w:val="21"/>
+          <w:highlight w:val="yellow"/>
+          <w14:ligatures w14:val="none"/>
+        </w:rPr>
+        <w:t>_time</w:t>
+      </w:r>
+      <w:proofErr w:type="spellEnd"/>
+      <w:r>
+        <w:rPr>
+          <w:rFonts w:ascii="unset" w:eastAsia="Times New Roman" w:hAnsi="unset" w:cs="Arial"/>
+          <w:b/>
+          <w:bCs/>
+          <w:color w:val="333333"/>
+          <w:kern w:val="0"/>
+          <w:sz w:val="21"/>
+          <w:szCs w:val="21"/>
+          <w:highlight w:val="yellow"/>
+          <w14:ligatures w14:val="none"/>
+        </w:rPr>
+        <w:t>]</w:t>
+      </w:r>
+    </w:p>
+    <w:p>
+      <w:pPr>
+        <w:shd w:val="clear" w:color="auto" w:fill="FFFFFF"/>
+        <w:spacing w:after="100" w:afterAutospacing="1" w:line="240" w:lineRule="auto"/>
+        <w:rPr>
+          <w:rFonts w:ascii="Arial" w:eastAsia="Times New Roman" w:hAnsi="Arial" w:cs="Arial"/>
+          <w:color w:val="333333"/>
+          <w:kern w:val="0"/>
+          <w:sz w:val="21"/>
+          <w:szCs w:val="21"/>
+          <w14:ligatures w14:val="none"/>
+        </w:rPr>
+      </w:pPr>
+      <w:proofErr w:type="spellStart"/>
+      <w:r>
+        <w:rPr>
+          <w:rFonts w:ascii="unset" w:eastAsia="Times New Roman" w:hAnsi="unset" w:cs="Arial"/>
+          <w:b/>
+          <w:bCs/>
+          <w:color w:val="333333"/>
+          <w:kern w:val="0"/>
+          <w:sz w:val="21"/>
+          <w:szCs w:val="21"/>
+          <w:highlight w:val="yellow"/>
+          <w14:ligatures w14:val="none"/>
+        </w:rPr>
+        <w:t>time_valid</w:t>
+      </w:r>
+      <w:proofErr w:type="spellEnd"/>
+      <w:r>
+        <w:rPr>
+          <w:rFonts w:ascii="unset" w:eastAsia="Times New Roman" w:hAnsi="unset" w:cs="Arial"/>
+          <w:b/>
+          <w:bCs/>
+          <w:color w:val="333333"/>
+          <w:kern w:val="0"/>
+          <w:sz w:val="21"/>
+          <w:szCs w:val="21"/>
+          <w:highlight w:val="yellow"/>
+          <w14:ligatures w14:val="none"/>
+        </w:rPr>
+        <w:t xml:space="preserve"> = time[</w:t>
+      </w:r>
+      <w:proofErr w:type="spellStart"/>
+      <w:r>
+        <w:rPr>
+          <w:rFonts w:ascii="unset" w:eastAsia="Times New Roman" w:hAnsi="unset" w:cs="Arial"/>
+          <w:b/>
+          <w:bCs/>
+          <w:color w:val="333333"/>
+          <w:kern w:val="0"/>
+          <w:sz w:val="21"/>
+          <w:szCs w:val="21"/>
+          <w:highlight w:val="yellow"/>
+          <w14:ligatures w14:val="none"/>
+        </w:rPr>
+        <w:t>split_time</w:t>
+      </w:r>
+      <w:proofErr w:type="spellEnd"/>
+      <w:r>
+        <w:rPr>
+          <w:rFonts w:ascii="unset" w:eastAsia="Times New Roman" w:hAnsi="unset" w:cs="Arial"/>
+          <w:b/>
+          <w:bCs/>
+          <w:color w:val="333333"/>
+          <w:kern w:val="0"/>
+          <w:sz w:val="21"/>
+          <w:szCs w:val="21"/>
+          <w:highlight w:val="yellow"/>
+          <w14:ligatures w14:val="none"/>
+        </w:rPr>
+        <w:t>:]</w:t>
+      </w:r>
+    </w:p>
+    <w:p>
+      <w:pPr>
+        <w:shd w:val="clear" w:color="auto" w:fill="FFFFFF"/>
+        <w:spacing w:after="100" w:afterAutospacing="1" w:line="240" w:lineRule="auto"/>
+        <w:rPr>
+          <w:rFonts w:ascii="Arial" w:eastAsia="Times New Roman" w:hAnsi="Arial" w:cs="Arial"/>
+          <w:color w:val="333333"/>
+          <w:kern w:val="0"/>
+          <w:sz w:val="21"/>
+          <w:szCs w:val="21"/>
+          <w14:ligatures w14:val="none"/>
+        </w:rPr>
+      </w:pPr>
+      <w:proofErr w:type="spellStart"/>
+      <w:r>
+        <w:rPr>
+          <w:rFonts w:ascii="unset" w:eastAsia="Times New Roman" w:hAnsi="unset" w:cs="Arial"/>
+          <w:b/>
+          <w:bCs/>
+          <w:color w:val="333333"/>
+          <w:kern w:val="0"/>
+          <w:sz w:val="21"/>
+          <w:szCs w:val="21"/>
+          <w14:ligatures w14:val="none"/>
+        </w:rPr>
+        <w:t>x_valid</w:t>
+      </w:r>
+      <w:proofErr w:type="spellEnd"/>
+      <w:r>
+        <w:rPr>
+          <w:rFonts w:ascii="unset" w:eastAsia="Times New Roman" w:hAnsi="unset" w:cs="Arial"/>
+          <w:b/>
+          <w:bCs/>
+          <w:color w:val="333333"/>
+          <w:kern w:val="0"/>
+          <w:sz w:val="21"/>
+          <w:szCs w:val="21"/>
+          <w14:ligatures w14:val="none"/>
+        </w:rPr>
+        <w:t xml:space="preserve"> = series[</w:t>
+      </w:r>
+      <w:proofErr w:type="spellStart"/>
+      <w:r>
+        <w:rPr>
+          <w:rFonts w:ascii="unset" w:eastAsia="Times New Roman" w:hAnsi="unset" w:cs="Arial"/>
+          <w:b/>
+          <w:bCs/>
+          <w:color w:val="333333"/>
+          <w:kern w:val="0"/>
+          <w:sz w:val="21"/>
+          <w:szCs w:val="21"/>
+          <w14:ligatures w14:val="none"/>
+        </w:rPr>
+        <w:t>split_time</w:t>
+      </w:r>
+      <w:proofErr w:type="spellEnd"/>
+      <w:r>
+        <w:rPr>
+          <w:rFonts w:ascii="unset" w:eastAsia="Times New Roman" w:hAnsi="unset" w:cs="Arial"/>
+          <w:b/>
+          <w:bCs/>
+          <w:color w:val="333333"/>
+          <w:kern w:val="0"/>
+          <w:sz w:val="21"/>
+          <w:szCs w:val="21"/>
+          <w14:ligatures w14:val="none"/>
+        </w:rPr>
+        <w:t>:]</w:t>
+      </w:r>
+    </w:p>
+    <w:p>
+      <w:pPr>
+        <w:shd w:val="clear" w:color="auto" w:fill="FFFFFF"/>
+        <w:spacing w:after="0" w:line="240" w:lineRule="auto"/>
+        <w:outlineLvl w:val="2"/>
+        <w:rPr>
+          <w:rFonts w:ascii="Arial" w:eastAsia="Times New Roman" w:hAnsi="Arial" w:cs="Arial"/>
+          <w:b/>
+          <w:bCs/>
+          <w:color w:val="333333"/>
+          <w:kern w:val="0"/>
+          <w:sz w:val="27"/>
+          <w:szCs w:val="27"/>
+          <w14:ligatures w14:val="none"/>
+        </w:rPr>
+      </w:pPr>
+      <w:r>
+        <w:rPr>
+          <w:rFonts w:ascii="Arial" w:eastAsia="Times New Roman" w:hAnsi="Arial" w:cs="Arial"/>
+          <w:b/>
+          <w:bCs/>
+          <w:color w:val="333333"/>
+          <w:kern w:val="0"/>
+          <w:sz w:val="27"/>
+          <w:szCs w:val="27"/>
+          <w14:ligatures w14:val="none"/>
+        </w:rPr>
+        <w:t>7.</w:t>
+      </w:r>
+    </w:p>
+    <w:p>
+      <w:pPr>
+        <w:shd w:val="clear" w:color="auto" w:fill="FFFFFF"/>
+        <w:spacing w:after="0" w:line="240" w:lineRule="auto"/>
+        <w:rPr>
+          <w:rFonts w:ascii="Arial" w:eastAsia="Times New Roman" w:hAnsi="Arial" w:cs="Arial"/>
+          <w:color w:val="333333"/>
+          <w:kern w:val="0"/>
+          <w:sz w:val="21"/>
+          <w:szCs w:val="21"/>
+          <w14:ligatures w14:val="none"/>
+        </w:rPr>
+      </w:pPr>
+      <w:r>
+        <w:rPr>
+          <w:rFonts w:ascii="Arial" w:eastAsia="Times New Roman" w:hAnsi="Arial" w:cs="Arial"/>
+          <w:color w:val="333333"/>
+          <w:kern w:val="0"/>
+          <w:sz w:val="21"/>
+          <w:szCs w:val="21"/>
+          <w:bdr w:val="none" w:sz="0" w:space="0" w:color="auto" w:frame="1"/>
+          <w14:ligatures w14:val="none"/>
+        </w:rPr>
+        <w:t>Question 7</w:t>
+      </w:r>
+    </w:p>
+    <w:p>
+      <w:pPr>
+        <w:shd w:val="clear" w:color="auto" w:fill="FFFFFF"/>
+        <w:spacing w:after="100" w:afterAutospacing="1" w:line="240" w:lineRule="auto"/>
+        <w:rPr>
+          <w:rFonts w:ascii="Arial" w:eastAsia="Times New Roman" w:hAnsi="Arial" w:cs="Arial"/>
+          <w:color w:val="333333"/>
+          <w:kern w:val="0"/>
+          <w:sz w:val="21"/>
+          <w:szCs w:val="21"/>
+          <w14:ligatures w14:val="none"/>
+        </w:rPr>
+      </w:pPr>
+      <w:r>
+        <w:rPr>
+          <w:rFonts w:ascii="unset" w:eastAsia="Times New Roman" w:hAnsi="unset" w:cs="Arial"/>
+          <w:b/>
+          <w:bCs/>
+          <w:color w:val="333333"/>
+          <w:kern w:val="0"/>
+          <w:sz w:val="21"/>
+          <w:szCs w:val="21"/>
+          <w14:ligatures w14:val="none"/>
+        </w:rPr>
+        <w:t>If you want to inspect the learned parameters in a layer after training, what’s a good technique to use?</w:t>
+      </w:r>
+    </w:p>
+    <w:p>
+      <w:pPr>
+        <w:shd w:val="clear" w:color="auto" w:fill="FFFFFF"/>
+        <w:spacing w:after="0" w:line="240" w:lineRule="auto"/>
+        <w:rPr>
+          <w:rFonts w:ascii="Arial" w:eastAsia="Times New Roman" w:hAnsi="Arial" w:cs="Arial"/>
+          <w:color w:val="333333"/>
+          <w:kern w:val="0"/>
+          <w:sz w:val="21"/>
+          <w:szCs w:val="21"/>
+          <w14:ligatures w14:val="none"/>
+        </w:rPr>
+      </w:pPr>
+      <w:r>
+        <w:rPr>
+          <w:rFonts w:ascii="Arial" w:eastAsia="Times New Roman" w:hAnsi="Arial" w:cs="Arial"/>
+          <w:color w:val="333333"/>
+          <w:kern w:val="0"/>
+          <w:sz w:val="21"/>
+          <w:szCs w:val="21"/>
+          <w14:ligatures w14:val="none"/>
+        </w:rPr>
+        <w:t>1 point</w:t>
+      </w:r>
+    </w:p>
+    <w:p>
+      <w:pPr>
+        <w:shd w:val="clear" w:color="auto" w:fill="FFFFFF"/>
+        <w:spacing w:after="100" w:afterAutospacing="1" w:line="240" w:lineRule="auto"/>
+        <w:rPr>
+          <w:rFonts w:ascii="Arial" w:eastAsia="Times New Roman" w:hAnsi="Arial" w:cs="Arial"/>
+          <w:color w:val="333333"/>
+          <w:kern w:val="0"/>
+          <w:sz w:val="21"/>
+          <w:szCs w:val="21"/>
+          <w14:ligatures w14:val="none"/>
+        </w:rPr>
+      </w:pPr>
+      <w:r>
+        <w:rPr>
+          <w:rFonts w:ascii="unset" w:eastAsia="Times New Roman" w:hAnsi="unset" w:cs="Arial"/>
+          <w:b/>
+          <w:bCs/>
+          <w:color w:val="333333"/>
+          <w:kern w:val="0"/>
+          <w:sz w:val="21"/>
+          <w:szCs w:val="21"/>
+          <w14:ligatures w14:val="none"/>
+        </w:rPr>
+        <w:t>Run the model with unit data and inspect the output for that layer.</w:t>
+      </w:r>
+    </w:p>
+    <w:p>
+      <w:pPr>
+        <w:shd w:val="clear" w:color="auto" w:fill="FFFFFF"/>
+        <w:spacing w:after="100" w:afterAutospacing="1" w:line="240" w:lineRule="auto"/>
+        <w:rPr>
+          <w:rFonts w:ascii="Arial" w:eastAsia="Times New Roman" w:hAnsi="Arial" w:cs="Arial"/>
+          <w:color w:val="333333"/>
+          <w:kern w:val="0"/>
+          <w:sz w:val="21"/>
+          <w:szCs w:val="21"/>
+          <w14:ligatures w14:val="none"/>
+        </w:rPr>
+      </w:pPr>
+      <w:r>
+        <w:rPr>
+          <w:rFonts w:ascii="unset" w:eastAsia="Times New Roman" w:hAnsi="unset" w:cs="Arial"/>
+          <w:b/>
+          <w:bCs/>
+          <w:color w:val="333333"/>
+          <w:kern w:val="0"/>
+          <w:sz w:val="21"/>
+          <w:szCs w:val="21"/>
+          <w:highlight w:val="yellow"/>
+          <w14:ligatures w14:val="none"/>
+        </w:rPr>
+        <w:t>Assign a variable to the layer and add it to the model using that variable. Inspect its properties after training.</w:t>
+      </w:r>
+    </w:p>
+    <w:p>
+      <w:pPr>
+        <w:shd w:val="clear" w:color="auto" w:fill="FFFFFF"/>
+        <w:spacing w:after="100" w:afterAutospacing="1" w:line="240" w:lineRule="auto"/>
+        <w:rPr>
+          <w:rFonts w:ascii="Arial" w:eastAsia="Times New Roman" w:hAnsi="Arial" w:cs="Arial"/>
+          <w:color w:val="333333"/>
+          <w:kern w:val="0"/>
+          <w:sz w:val="21"/>
+          <w:szCs w:val="21"/>
+          <w14:ligatures w14:val="none"/>
+        </w:rPr>
+      </w:pPr>
+      <w:r>
+        <w:rPr>
+          <w:rFonts w:ascii="unset" w:eastAsia="Times New Roman" w:hAnsi="unset" w:cs="Arial"/>
+          <w:b/>
+          <w:bCs/>
+          <w:color w:val="333333"/>
+          <w:kern w:val="0"/>
+          <w:sz w:val="21"/>
+          <w:szCs w:val="21"/>
+          <w14:ligatures w14:val="none"/>
+        </w:rPr>
+        <w:t>Decompile the model and inspect the parameter set for that layer.</w:t>
+      </w:r>
+    </w:p>
+    <w:p>
+      <w:pPr>
+        <w:shd w:val="clear" w:color="auto" w:fill="FFFFFF"/>
+        <w:spacing w:after="100" w:afterAutospacing="1" w:line="240" w:lineRule="auto"/>
+        <w:rPr>
+          <w:rFonts w:ascii="Arial" w:eastAsia="Times New Roman" w:hAnsi="Arial" w:cs="Arial"/>
+          <w:color w:val="333333"/>
+          <w:kern w:val="0"/>
+          <w:sz w:val="21"/>
+          <w:szCs w:val="21"/>
+          <w14:ligatures w14:val="none"/>
+        </w:rPr>
+      </w:pPr>
+      <w:r>
+        <w:rPr>
+          <w:rFonts w:ascii="unset" w:eastAsia="Times New Roman" w:hAnsi="unset" w:cs="Arial"/>
+          <w:b/>
+          <w:bCs/>
+          <w:color w:val="333333"/>
+          <w:kern w:val="0"/>
+          <w:sz w:val="21"/>
+          <w:szCs w:val="21"/>
+          <w14:ligatures w14:val="none"/>
+        </w:rPr>
+        <w:t>Iterate through the layers dataset of the model to find the layer you want.</w:t>
+      </w:r>
+    </w:p>
+    <w:p>
+      <w:pPr>
+        <w:shd w:val="clear" w:color="auto" w:fill="FFFFFF"/>
+        <w:spacing w:after="0" w:line="240" w:lineRule="auto"/>
+        <w:outlineLvl w:val="2"/>
+        <w:rPr>
+          <w:rFonts w:ascii="Arial" w:eastAsia="Times New Roman" w:hAnsi="Arial" w:cs="Arial"/>
+          <w:b/>
+          <w:bCs/>
+          <w:color w:val="333333"/>
+          <w:kern w:val="0"/>
+          <w:sz w:val="27"/>
+          <w:szCs w:val="27"/>
+          <w14:ligatures w14:val="none"/>
+        </w:rPr>
+      </w:pPr>
+      <w:r>
+        <w:rPr>
+          <w:rFonts w:ascii="Arial" w:eastAsia="Times New Roman" w:hAnsi="Arial" w:cs="Arial"/>
+          <w:b/>
+          <w:bCs/>
+          <w:color w:val="333333"/>
+          <w:kern w:val="0"/>
+          <w:sz w:val="27"/>
+          <w:szCs w:val="27"/>
+          <w14:ligatures w14:val="none"/>
+        </w:rPr>
+        <w:t>8.</w:t>
+      </w:r>
+    </w:p>
+    <w:p>
+      <w:pPr>
+        <w:shd w:val="clear" w:color="auto" w:fill="FFFFFF"/>
+        <w:spacing w:after="0" w:line="240" w:lineRule="auto"/>
+        <w:rPr>
+          <w:rFonts w:ascii="Arial" w:eastAsia="Times New Roman" w:hAnsi="Arial" w:cs="Arial"/>
+          <w:color w:val="333333"/>
+          <w:kern w:val="0"/>
+          <w:sz w:val="21"/>
+          <w:szCs w:val="21"/>
+          <w14:ligatures w14:val="none"/>
+        </w:rPr>
+      </w:pPr>
+      <w:r>
+        <w:rPr>
+          <w:rFonts w:ascii="Arial" w:eastAsia="Times New Roman" w:hAnsi="Arial" w:cs="Arial"/>
+          <w:color w:val="333333"/>
+          <w:kern w:val="0"/>
+          <w:sz w:val="21"/>
+          <w:szCs w:val="21"/>
+          <w:bdr w:val="none" w:sz="0" w:space="0" w:color="auto" w:frame="1"/>
+          <w14:ligatures w14:val="none"/>
+        </w:rPr>
+        <w:t>Question 8</w:t>
+      </w:r>
+    </w:p>
+    <w:p>
+      <w:pPr>
+        <w:shd w:val="clear" w:color="auto" w:fill="FFFFFF"/>
+        <w:spacing w:after="100" w:afterAutospacing="1" w:line="240" w:lineRule="auto"/>
+        <w:rPr>
+          <w:rFonts w:ascii="Arial" w:eastAsia="Times New Roman" w:hAnsi="Arial" w:cs="Arial"/>
+          <w:color w:val="333333"/>
+          <w:kern w:val="0"/>
+          <w:sz w:val="21"/>
+          <w:szCs w:val="21"/>
+          <w14:ligatures w14:val="none"/>
+        </w:rPr>
+      </w:pPr>
+      <w:r>
+        <w:rPr>
+          <w:rFonts w:ascii="unset" w:eastAsia="Times New Roman" w:hAnsi="unset" w:cs="Arial"/>
+          <w:b/>
+          <w:bCs/>
+          <w:color w:val="333333"/>
+          <w:kern w:val="0"/>
+          <w:sz w:val="21"/>
+          <w:szCs w:val="21"/>
+          <w14:ligatures w14:val="none"/>
+        </w:rPr>
+        <w:t>How do you set the learning rate of the SGD optimizer? </w:t>
+      </w:r>
+    </w:p>
+    <w:p>
+      <w:pPr>
+        <w:shd w:val="clear" w:color="auto" w:fill="FFFFFF"/>
+        <w:spacing w:after="0" w:line="240" w:lineRule="auto"/>
+        <w:rPr>
+          <w:rFonts w:ascii="Arial" w:eastAsia="Times New Roman" w:hAnsi="Arial" w:cs="Arial"/>
+          <w:color w:val="333333"/>
+          <w:kern w:val="0"/>
+          <w:sz w:val="21"/>
+          <w:szCs w:val="21"/>
+          <w14:ligatures w14:val="none"/>
+        </w:rPr>
+      </w:pPr>
+      <w:r>
+        <w:rPr>
+          <w:rFonts w:ascii="Arial" w:eastAsia="Times New Roman" w:hAnsi="Arial" w:cs="Arial"/>
+          <w:color w:val="333333"/>
+          <w:kern w:val="0"/>
+          <w:sz w:val="21"/>
+          <w:szCs w:val="21"/>
+          <w14:ligatures w14:val="none"/>
+        </w:rPr>
+        <w:t>1 point</w:t>
+      </w:r>
+    </w:p>
+    <w:p>
+      <w:pPr>
+        <w:shd w:val="clear" w:color="auto" w:fill="FFFFFF"/>
+        <w:spacing w:after="100" w:afterAutospacing="1" w:line="240" w:lineRule="auto"/>
+        <w:rPr>
+          <w:rFonts w:ascii="Arial" w:eastAsia="Times New Roman" w:hAnsi="Arial" w:cs="Arial"/>
+          <w:color w:val="333333"/>
+          <w:kern w:val="0"/>
+          <w:sz w:val="21"/>
+          <w:szCs w:val="21"/>
+          <w14:ligatures w14:val="none"/>
+        </w:rPr>
+      </w:pPr>
+      <w:r>
+        <w:rPr>
+          <w:rFonts w:ascii="unset" w:eastAsia="Times New Roman" w:hAnsi="unset" w:cs="Arial"/>
+          <w:b/>
+          <w:bCs/>
+          <w:color w:val="333333"/>
+          <w:kern w:val="0"/>
+          <w:sz w:val="21"/>
+          <w:szCs w:val="21"/>
+          <w:highlight w:val="yellow"/>
+          <w14:ligatures w14:val="none"/>
+        </w:rPr>
+        <w:t xml:space="preserve">Use the </w:t>
+      </w:r>
+      <w:proofErr w:type="spellStart"/>
+      <w:r>
+        <w:rPr>
+          <w:rFonts w:ascii="unset" w:eastAsia="Times New Roman" w:hAnsi="unset" w:cs="Arial"/>
+          <w:b/>
+          <w:bCs/>
+          <w:color w:val="333333"/>
+          <w:kern w:val="0"/>
+          <w:sz w:val="21"/>
+          <w:szCs w:val="21"/>
+          <w:highlight w:val="yellow"/>
+          <w14:ligatures w14:val="none"/>
+        </w:rPr>
+        <w:t>learning_rate</w:t>
+      </w:r>
+      <w:proofErr w:type="spellEnd"/>
+      <w:r>
+        <w:rPr>
+          <w:rFonts w:ascii="unset" w:eastAsia="Times New Roman" w:hAnsi="unset" w:cs="Arial"/>
+          <w:b/>
+          <w:bCs/>
+          <w:color w:val="333333"/>
+          <w:kern w:val="0"/>
+          <w:sz w:val="21"/>
+          <w:szCs w:val="21"/>
+          <w:highlight w:val="yellow"/>
+          <w14:ligatures w14:val="none"/>
+        </w:rPr>
+        <w:t xml:space="preserve"> </w:t>
+      </w:r>
+      <w:proofErr w:type="gramStart"/>
+      <w:r>
+        <w:rPr>
+          <w:rFonts w:ascii="unset" w:eastAsia="Times New Roman" w:hAnsi="unset" w:cs="Arial"/>
+          <w:b/>
+          <w:bCs/>
+          <w:color w:val="333333"/>
+          <w:kern w:val="0"/>
+          <w:sz w:val="21"/>
+          <w:szCs w:val="21"/>
+          <w:highlight w:val="yellow"/>
+          <w14:ligatures w14:val="none"/>
+        </w:rPr>
+        <w:t>property</w:t>
+      </w:r>
+      <w:proofErr w:type="gramEnd"/>
+    </w:p>
+    <w:p>
+      <w:pPr>
+        <w:shd w:val="clear" w:color="auto" w:fill="FFFFFF"/>
+        <w:spacing w:after="100" w:afterAutospacing="1" w:line="240" w:lineRule="auto"/>
+        <w:rPr>
+          <w:rFonts w:ascii="Arial" w:eastAsia="Times New Roman" w:hAnsi="Arial" w:cs="Arial"/>
+          <w:color w:val="333333"/>
+          <w:kern w:val="0"/>
+          <w:sz w:val="21"/>
+          <w:szCs w:val="21"/>
+          <w14:ligatures w14:val="none"/>
+        </w:rPr>
+      </w:pPr>
+      <w:r>
+        <w:rPr>
+          <w:rFonts w:ascii="unset" w:eastAsia="Times New Roman" w:hAnsi="unset" w:cs="Arial"/>
+          <w:b/>
+          <w:bCs/>
+          <w:color w:val="333333"/>
+          <w:kern w:val="0"/>
+          <w:sz w:val="21"/>
+          <w:szCs w:val="21"/>
+          <w14:ligatures w14:val="none"/>
+        </w:rPr>
+        <w:t xml:space="preserve">Use the Rate </w:t>
+      </w:r>
+      <w:proofErr w:type="gramStart"/>
+      <w:r>
+        <w:rPr>
+          <w:rFonts w:ascii="unset" w:eastAsia="Times New Roman" w:hAnsi="unset" w:cs="Arial"/>
+          <w:b/>
+          <w:bCs/>
+          <w:color w:val="333333"/>
+          <w:kern w:val="0"/>
+          <w:sz w:val="21"/>
+          <w:szCs w:val="21"/>
+          <w14:ligatures w14:val="none"/>
+        </w:rPr>
+        <w:t>property</w:t>
+      </w:r>
+      <w:proofErr w:type="gramEnd"/>
+      <w:r>
+        <w:rPr>
+          <w:rFonts w:ascii="unset" w:eastAsia="Times New Roman" w:hAnsi="unset" w:cs="Arial"/>
+          <w:b/>
+          <w:bCs/>
+          <w:color w:val="333333"/>
+          <w:kern w:val="0"/>
+          <w:sz w:val="21"/>
+          <w:szCs w:val="21"/>
+          <w14:ligatures w14:val="none"/>
+        </w:rPr>
+        <w:t> </w:t>
+      </w:r>
+    </w:p>
+    <w:p>
+      <w:pPr>
+        <w:shd w:val="clear" w:color="auto" w:fill="FFFFFF"/>
+        <w:spacing w:after="100" w:afterAutospacing="1" w:line="240" w:lineRule="auto"/>
+        <w:rPr>
+          <w:rFonts w:ascii="Arial" w:eastAsia="Times New Roman" w:hAnsi="Arial" w:cs="Arial"/>
+          <w:color w:val="333333"/>
+          <w:kern w:val="0"/>
+          <w:sz w:val="21"/>
+          <w:szCs w:val="21"/>
+          <w14:ligatures w14:val="none"/>
+        </w:rPr>
+      </w:pPr>
+      <w:r>
+        <w:rPr>
+          <w:rFonts w:ascii="unset" w:eastAsia="Times New Roman" w:hAnsi="unset" w:cs="Arial"/>
+          <w:b/>
+          <w:bCs/>
+          <w:color w:val="333333"/>
+          <w:kern w:val="0"/>
+          <w:sz w:val="21"/>
+          <w:szCs w:val="21"/>
+          <w14:ligatures w14:val="none"/>
+        </w:rPr>
+        <w:t xml:space="preserve">You can’t set </w:t>
+      </w:r>
+      <w:proofErr w:type="gramStart"/>
+      <w:r>
+        <w:rPr>
+          <w:rFonts w:ascii="unset" w:eastAsia="Times New Roman" w:hAnsi="unset" w:cs="Arial"/>
+          <w:b/>
+          <w:bCs/>
+          <w:color w:val="333333"/>
+          <w:kern w:val="0"/>
+          <w:sz w:val="21"/>
+          <w:szCs w:val="21"/>
+          <w14:ligatures w14:val="none"/>
+        </w:rPr>
+        <w:t>it</w:t>
+      </w:r>
+      <w:proofErr w:type="gramEnd"/>
+    </w:p>
+    <w:p>
+      <w:pPr>
+        <w:shd w:val="clear" w:color="auto" w:fill="FFFFFF"/>
+        <w:spacing w:after="100" w:afterAutospacing="1" w:line="240" w:lineRule="auto"/>
+        <w:rPr>
+          <w:rFonts w:ascii="Arial" w:eastAsia="Times New Roman" w:hAnsi="Arial" w:cs="Arial"/>
+          <w:color w:val="333333"/>
+          <w:kern w:val="0"/>
+          <w:sz w:val="21"/>
+          <w:szCs w:val="21"/>
+          <w14:ligatures w14:val="none"/>
+        </w:rPr>
+      </w:pPr>
+      <w:r>
+        <w:rPr>
+          <w:rFonts w:ascii="unset" w:eastAsia="Times New Roman" w:hAnsi="unset" w:cs="Arial"/>
+          <w:b/>
+          <w:bCs/>
+          <w:color w:val="333333"/>
+          <w:kern w:val="0"/>
+          <w:sz w:val="21"/>
+          <w:szCs w:val="21"/>
+          <w14:ligatures w14:val="none"/>
+        </w:rPr>
+        <w:t xml:space="preserve">Use the </w:t>
+      </w:r>
+      <w:proofErr w:type="spellStart"/>
+      <w:r>
+        <w:rPr>
+          <w:rFonts w:ascii="unset" w:eastAsia="Times New Roman" w:hAnsi="unset" w:cs="Arial"/>
+          <w:b/>
+          <w:bCs/>
+          <w:color w:val="333333"/>
+          <w:kern w:val="0"/>
+          <w:sz w:val="21"/>
+          <w:szCs w:val="21"/>
+          <w14:ligatures w14:val="none"/>
+        </w:rPr>
+        <w:t>RateOfLearning</w:t>
+      </w:r>
+      <w:proofErr w:type="spellEnd"/>
+      <w:r>
+        <w:rPr>
+          <w:rFonts w:ascii="unset" w:eastAsia="Times New Roman" w:hAnsi="unset" w:cs="Arial"/>
+          <w:b/>
+          <w:bCs/>
+          <w:color w:val="333333"/>
+          <w:kern w:val="0"/>
+          <w:sz w:val="21"/>
+          <w:szCs w:val="21"/>
+          <w14:ligatures w14:val="none"/>
+        </w:rPr>
+        <w:t xml:space="preserve"> </w:t>
+      </w:r>
+      <w:proofErr w:type="gramStart"/>
+      <w:r>
+        <w:rPr>
+          <w:rFonts w:ascii="unset" w:eastAsia="Times New Roman" w:hAnsi="unset" w:cs="Arial"/>
+          <w:b/>
+          <w:bCs/>
+          <w:color w:val="333333"/>
+          <w:kern w:val="0"/>
+          <w:sz w:val="21"/>
+          <w:szCs w:val="21"/>
+          <w14:ligatures w14:val="none"/>
+        </w:rPr>
+        <w:t>property</w:t>
+      </w:r>
+      <w:proofErr w:type="gramEnd"/>
+    </w:p>
+    <w:p>
+      <w:pPr>
+        <w:shd w:val="clear" w:color="auto" w:fill="FFFFFF"/>
+        <w:spacing w:after="0" w:line="240" w:lineRule="auto"/>
+        <w:outlineLvl w:val="2"/>
+        <w:rPr>
+          <w:rFonts w:ascii="Arial" w:eastAsia="Times New Roman" w:hAnsi="Arial" w:cs="Arial"/>
+          <w:b/>
+          <w:bCs/>
+          <w:color w:val="333333"/>
+          <w:kern w:val="0"/>
+          <w:sz w:val="27"/>
+          <w:szCs w:val="27"/>
+          <w14:ligatures w14:val="none"/>
+        </w:rPr>
+      </w:pPr>
+      <w:r>
+        <w:rPr>
+          <w:rFonts w:ascii="Arial" w:eastAsia="Times New Roman" w:hAnsi="Arial" w:cs="Arial"/>
+          <w:b/>
+          <w:bCs/>
+          <w:color w:val="333333"/>
+          <w:kern w:val="0"/>
+          <w:sz w:val="27"/>
+          <w:szCs w:val="27"/>
+          <w14:ligatures w14:val="none"/>
+        </w:rPr>
+        <w:t>9.</w:t>
+      </w:r>
+    </w:p>
+    <w:p>
+      <w:pPr>
+        <w:shd w:val="clear" w:color="auto" w:fill="FFFFFF"/>
+        <w:spacing w:after="0" w:line="240" w:lineRule="auto"/>
+        <w:rPr>
+          <w:rFonts w:ascii="Arial" w:eastAsia="Times New Roman" w:hAnsi="Arial" w:cs="Arial"/>
+          <w:color w:val="333333"/>
+          <w:kern w:val="0"/>
+          <w:sz w:val="21"/>
+          <w:szCs w:val="21"/>
+          <w14:ligatures w14:val="none"/>
+        </w:rPr>
+      </w:pPr>
+      <w:r>
+        <w:rPr>
+          <w:rFonts w:ascii="Arial" w:eastAsia="Times New Roman" w:hAnsi="Arial" w:cs="Arial"/>
+          <w:color w:val="333333"/>
+          <w:kern w:val="0"/>
+          <w:sz w:val="21"/>
+          <w:szCs w:val="21"/>
+          <w:bdr w:val="none" w:sz="0" w:space="0" w:color="auto" w:frame="1"/>
+          <w14:ligatures w14:val="none"/>
+        </w:rPr>
+        <w:t>Question 9</w:t>
+      </w:r>
+    </w:p>
+    <w:p>
+      <w:pPr>
+        <w:shd w:val="clear" w:color="auto" w:fill="FFFFFF"/>
+        <w:spacing w:after="100" w:afterAutospacing="1" w:line="240" w:lineRule="auto"/>
+        <w:rPr>
+          <w:rFonts w:ascii="Arial" w:eastAsia="Times New Roman" w:hAnsi="Arial" w:cs="Arial"/>
+          <w:color w:val="333333"/>
+          <w:kern w:val="0"/>
+          <w:sz w:val="21"/>
+          <w:szCs w:val="21"/>
+          <w14:ligatures w14:val="none"/>
+        </w:rPr>
+      </w:pPr>
+      <w:r>
+        <w:rPr>
+          <w:rFonts w:ascii="unset" w:eastAsia="Times New Roman" w:hAnsi="unset" w:cs="Arial"/>
+          <w:b/>
+          <w:bCs/>
+          <w:color w:val="333333"/>
+          <w:kern w:val="0"/>
+          <w:sz w:val="21"/>
+          <w:szCs w:val="21"/>
+          <w14:ligatures w14:val="none"/>
+        </w:rPr>
+        <w:t>If you want to amend the learning rate of the optimizer on the fly, after each epoch. What do you do?</w:t>
+      </w:r>
+    </w:p>
+    <w:p>
+      <w:pPr>
+        <w:shd w:val="clear" w:color="auto" w:fill="FFFFFF"/>
+        <w:spacing w:after="0" w:line="240" w:lineRule="auto"/>
+        <w:rPr>
+          <w:rFonts w:ascii="Arial" w:eastAsia="Times New Roman" w:hAnsi="Arial" w:cs="Arial"/>
+          <w:color w:val="333333"/>
+          <w:kern w:val="0"/>
+          <w:sz w:val="21"/>
+          <w:szCs w:val="21"/>
+          <w14:ligatures w14:val="none"/>
+        </w:rPr>
+      </w:pPr>
+      <w:r>
+        <w:rPr>
+          <w:rFonts w:ascii="Arial" w:eastAsia="Times New Roman" w:hAnsi="Arial" w:cs="Arial"/>
+          <w:color w:val="333333"/>
+          <w:kern w:val="0"/>
+          <w:sz w:val="21"/>
+          <w:szCs w:val="21"/>
+          <w14:ligatures w14:val="none"/>
+        </w:rPr>
+        <w:lastRenderedPageBreak/>
+        <w:t>1 point</w:t>
+      </w:r>
+    </w:p>
+    <w:p>
+      <w:pPr>
+        <w:shd w:val="clear" w:color="auto" w:fill="FFFFFF"/>
+        <w:spacing w:after="100" w:afterAutospacing="1" w:line="240" w:lineRule="auto"/>
+        <w:rPr>
+          <w:rFonts w:ascii="Arial" w:eastAsia="Times New Roman" w:hAnsi="Arial" w:cs="Arial"/>
+          <w:color w:val="333333"/>
+          <w:kern w:val="0"/>
+          <w:sz w:val="21"/>
+          <w:szCs w:val="21"/>
+          <w14:ligatures w14:val="none"/>
+        </w:rPr>
+      </w:pPr>
+      <w:r>
+        <w:rPr>
+          <w:rFonts w:ascii="unset" w:eastAsia="Times New Roman" w:hAnsi="unset" w:cs="Arial"/>
+          <w:b/>
+          <w:bCs/>
+          <w:color w:val="333333"/>
+          <w:kern w:val="0"/>
+          <w:sz w:val="21"/>
+          <w:szCs w:val="21"/>
+          <w14:ligatures w14:val="none"/>
+        </w:rPr>
+        <w:t xml:space="preserve">Use a </w:t>
+      </w:r>
+      <w:proofErr w:type="spellStart"/>
+      <w:r>
+        <w:rPr>
+          <w:rFonts w:ascii="unset" w:eastAsia="Times New Roman" w:hAnsi="unset" w:cs="Arial"/>
+          <w:b/>
+          <w:bCs/>
+          <w:color w:val="333333"/>
+          <w:kern w:val="0"/>
+          <w:sz w:val="21"/>
+          <w:szCs w:val="21"/>
+          <w14:ligatures w14:val="none"/>
+        </w:rPr>
+        <w:t>LearningRateScheduler</w:t>
+      </w:r>
+      <w:proofErr w:type="spellEnd"/>
+      <w:r>
+        <w:rPr>
+          <w:rFonts w:ascii="unset" w:eastAsia="Times New Roman" w:hAnsi="unset" w:cs="Arial"/>
+          <w:b/>
+          <w:bCs/>
+          <w:color w:val="333333"/>
+          <w:kern w:val="0"/>
+          <w:sz w:val="21"/>
+          <w:szCs w:val="21"/>
+          <w14:ligatures w14:val="none"/>
+        </w:rPr>
+        <w:t xml:space="preserve"> and pass it as a parameter to a </w:t>
+      </w:r>
+      <w:proofErr w:type="gramStart"/>
+      <w:r>
+        <w:rPr>
+          <w:rFonts w:ascii="unset" w:eastAsia="Times New Roman" w:hAnsi="unset" w:cs="Arial"/>
+          <w:b/>
+          <w:bCs/>
+          <w:color w:val="333333"/>
+          <w:kern w:val="0"/>
+          <w:sz w:val="21"/>
+          <w:szCs w:val="21"/>
+          <w14:ligatures w14:val="none"/>
+        </w:rPr>
+        <w:t>callback</w:t>
+      </w:r>
+      <w:proofErr w:type="gramEnd"/>
+    </w:p>
+    <w:p>
+      <w:pPr>
+        <w:shd w:val="clear" w:color="auto" w:fill="FFFFFF"/>
+        <w:spacing w:after="100" w:afterAutospacing="1" w:line="240" w:lineRule="auto"/>
+        <w:rPr>
+          <w:rFonts w:ascii="Arial" w:eastAsia="Times New Roman" w:hAnsi="Arial" w:cs="Arial"/>
+          <w:color w:val="333333"/>
+          <w:kern w:val="0"/>
+          <w:sz w:val="21"/>
+          <w:szCs w:val="21"/>
+          <w14:ligatures w14:val="none"/>
+        </w:rPr>
+      </w:pPr>
+      <w:r>
+        <w:rPr>
+          <w:rFonts w:ascii="unset" w:eastAsia="Times New Roman" w:hAnsi="unset" w:cs="Arial"/>
+          <w:b/>
+          <w:bCs/>
+          <w:color w:val="333333"/>
+          <w:kern w:val="0"/>
+          <w:sz w:val="21"/>
+          <w:szCs w:val="21"/>
+          <w14:ligatures w14:val="none"/>
+        </w:rPr>
+        <w:t xml:space="preserve">Callback to a custom function and change the SGD </w:t>
+      </w:r>
+      <w:proofErr w:type="gramStart"/>
+      <w:r>
+        <w:rPr>
+          <w:rFonts w:ascii="unset" w:eastAsia="Times New Roman" w:hAnsi="unset" w:cs="Arial"/>
+          <w:b/>
+          <w:bCs/>
+          <w:color w:val="333333"/>
+          <w:kern w:val="0"/>
+          <w:sz w:val="21"/>
+          <w:szCs w:val="21"/>
+          <w14:ligatures w14:val="none"/>
+        </w:rPr>
+        <w:t>property</w:t>
+      </w:r>
+      <w:proofErr w:type="gramEnd"/>
+    </w:p>
+    <w:p>
+      <w:pPr>
+        <w:shd w:val="clear" w:color="auto" w:fill="FFFFFF"/>
+        <w:spacing w:after="100" w:afterAutospacing="1" w:line="240" w:lineRule="auto"/>
+        <w:rPr>
+          <w:rFonts w:ascii="Arial" w:eastAsia="Times New Roman" w:hAnsi="Arial" w:cs="Arial"/>
+          <w:color w:val="333333"/>
+          <w:kern w:val="0"/>
+          <w:sz w:val="21"/>
+          <w:szCs w:val="21"/>
+          <w14:ligatures w14:val="none"/>
+        </w:rPr>
+      </w:pPr>
+      <w:r>
+        <w:rPr>
+          <w:rFonts w:ascii="unset" w:eastAsia="Times New Roman" w:hAnsi="unset" w:cs="Arial"/>
+          <w:b/>
+          <w:bCs/>
+          <w:color w:val="333333"/>
+          <w:kern w:val="0"/>
+          <w:sz w:val="21"/>
+          <w:szCs w:val="21"/>
+          <w:highlight w:val="yellow"/>
+          <w14:ligatures w14:val="none"/>
+        </w:rPr>
+        <w:t xml:space="preserve">Use a </w:t>
+      </w:r>
+      <w:proofErr w:type="spellStart"/>
+      <w:r>
+        <w:rPr>
+          <w:rFonts w:ascii="unset" w:eastAsia="Times New Roman" w:hAnsi="unset" w:cs="Arial"/>
+          <w:b/>
+          <w:bCs/>
+          <w:color w:val="333333"/>
+          <w:kern w:val="0"/>
+          <w:sz w:val="21"/>
+          <w:szCs w:val="21"/>
+          <w:highlight w:val="yellow"/>
+          <w14:ligatures w14:val="none"/>
+        </w:rPr>
+        <w:t>LearningRateScheduler</w:t>
+      </w:r>
+      <w:proofErr w:type="spellEnd"/>
+      <w:r>
+        <w:rPr>
+          <w:rFonts w:ascii="unset" w:eastAsia="Times New Roman" w:hAnsi="unset" w:cs="Arial"/>
+          <w:b/>
+          <w:bCs/>
+          <w:color w:val="333333"/>
+          <w:kern w:val="0"/>
+          <w:sz w:val="21"/>
+          <w:szCs w:val="21"/>
+          <w:highlight w:val="yellow"/>
+          <w14:ligatures w14:val="none"/>
+        </w:rPr>
+        <w:t xml:space="preserve"> object in the callbacks namespace and assign that to the </w:t>
+      </w:r>
+      <w:proofErr w:type="gramStart"/>
+      <w:r>
+        <w:rPr>
+          <w:rFonts w:ascii="unset" w:eastAsia="Times New Roman" w:hAnsi="unset" w:cs="Arial"/>
+          <w:b/>
+          <w:bCs/>
+          <w:color w:val="333333"/>
+          <w:kern w:val="0"/>
+          <w:sz w:val="21"/>
+          <w:szCs w:val="21"/>
+          <w:highlight w:val="yellow"/>
+          <w14:ligatures w14:val="none"/>
+        </w:rPr>
+        <w:t>callback</w:t>
+      </w:r>
+      <w:proofErr w:type="gramEnd"/>
+      <w:r>
+        <w:rPr>
+          <w:rFonts w:ascii="unset" w:eastAsia="Times New Roman" w:hAnsi="unset" w:cs="Arial"/>
+          <w:b/>
+          <w:bCs/>
+          <w:color w:val="333333"/>
+          <w:kern w:val="0"/>
+          <w:sz w:val="21"/>
+          <w:szCs w:val="21"/>
+          <w14:ligatures w14:val="none"/>
+        </w:rPr>
+        <w:t xml:space="preserve"> </w:t>
+      </w:r>
+    </w:p>
+    <w:p>
+      <w:pPr>
+        <w:shd w:val="clear" w:color="auto" w:fill="FFFFFF"/>
+        <w:spacing w:after="100" w:afterAutospacing="1" w:line="240" w:lineRule="auto"/>
+        <w:rPr>
+          <w:rFonts w:ascii="Arial" w:eastAsia="Times New Roman" w:hAnsi="Arial" w:cs="Arial"/>
+          <w:color w:val="333333"/>
+          <w:kern w:val="0"/>
+          <w:sz w:val="21"/>
+          <w:szCs w:val="21"/>
+          <w14:ligatures w14:val="none"/>
+        </w:rPr>
+      </w:pPr>
+      <w:r>
+        <w:rPr>
+          <w:rFonts w:ascii="unset" w:eastAsia="Times New Roman" w:hAnsi="unset" w:cs="Arial"/>
+          <w:b/>
+          <w:bCs/>
+          <w:color w:val="333333"/>
+          <w:kern w:val="0"/>
+          <w:sz w:val="21"/>
+          <w:szCs w:val="21"/>
+          <w14:ligatures w14:val="none"/>
+        </w:rPr>
+        <w:t xml:space="preserve">You can’t set </w:t>
+      </w:r>
+      <w:proofErr w:type="gramStart"/>
+      <w:r>
+        <w:rPr>
+          <w:rFonts w:ascii="unset" w:eastAsia="Times New Roman" w:hAnsi="unset" w:cs="Arial"/>
+          <w:b/>
+          <w:bCs/>
+          <w:color w:val="333333"/>
+          <w:kern w:val="0"/>
+          <w:sz w:val="21"/>
+          <w:szCs w:val="21"/>
+          <w14:ligatures w14:val="none"/>
+        </w:rPr>
+        <w:t>it</w:t>
+      </w:r>
+      <w:proofErr w:type="gramEnd"/>
+    </w:p>
+    <w:p>
+      <w:pPr>
+        <w:shd w:val="clear" w:color="auto" w:fill="FFFFFF"/>
+        <w:spacing w:after="0" w:line="240" w:lineRule="auto"/>
+        <w:outlineLvl w:val="2"/>
+        <w:rPr>
+          <w:rFonts w:ascii="Arial" w:eastAsia="Times New Roman" w:hAnsi="Arial" w:cs="Arial"/>
+          <w:b/>
+          <w:bCs/>
+          <w:color w:val="333333"/>
+          <w:kern w:val="0"/>
+          <w:sz w:val="27"/>
+          <w:szCs w:val="27"/>
+          <w14:ligatures w14:val="none"/>
+        </w:rPr>
+      </w:pPr>
+      <w:r>
+        <w:rPr>
+          <w:rFonts w:ascii="Arial" w:eastAsia="Times New Roman" w:hAnsi="Arial" w:cs="Arial"/>
+          <w:b/>
+          <w:bCs/>
+          <w:color w:val="333333"/>
+          <w:kern w:val="0"/>
+          <w:sz w:val="27"/>
+          <w:szCs w:val="27"/>
+          <w14:ligatures w14:val="none"/>
+        </w:rPr>
+        <w:t>1.</w:t>
+      </w:r>
+    </w:p>
+    <w:p>
+      <w:pPr>
+        <w:shd w:val="clear" w:color="auto" w:fill="FFFFFF"/>
+        <w:spacing w:after="0" w:line="240" w:lineRule="auto"/>
+        <w:rPr>
+          <w:rFonts w:ascii="Arial" w:eastAsia="Times New Roman" w:hAnsi="Arial" w:cs="Arial"/>
+          <w:color w:val="333333"/>
+          <w:kern w:val="0"/>
+          <w:sz w:val="21"/>
+          <w:szCs w:val="21"/>
+          <w14:ligatures w14:val="none"/>
+        </w:rPr>
+      </w:pPr>
+      <w:r>
+        <w:rPr>
+          <w:rFonts w:ascii="Arial" w:eastAsia="Times New Roman" w:hAnsi="Arial" w:cs="Arial"/>
+          <w:color w:val="333333"/>
+          <w:kern w:val="0"/>
+          <w:sz w:val="21"/>
+          <w:szCs w:val="21"/>
+          <w:bdr w:val="none" w:sz="0" w:space="0" w:color="auto" w:frame="1"/>
+          <w14:ligatures w14:val="none"/>
+        </w:rPr>
+        <w:t>Question 1</w:t>
+      </w:r>
+    </w:p>
+    <w:p>
+      <w:pPr>
+        <w:shd w:val="clear" w:color="auto" w:fill="FFFFFF"/>
+        <w:spacing w:after="0" w:line="240" w:lineRule="auto"/>
+        <w:rPr>
+          <w:rFonts w:ascii="Arial" w:eastAsia="Times New Roman" w:hAnsi="Arial" w:cs="Arial"/>
+          <w:color w:val="333333"/>
+          <w:kern w:val="0"/>
+          <w:sz w:val="21"/>
+          <w:szCs w:val="21"/>
+          <w14:ligatures w14:val="none"/>
+        </w:rPr>
+      </w:pPr>
+      <w:r>
+        <w:rPr>
+          <w:rFonts w:ascii="unset" w:eastAsia="Times New Roman" w:hAnsi="unset" w:cs="Arial"/>
+          <w:b/>
+          <w:bCs/>
+          <w:color w:val="333333"/>
+          <w:kern w:val="0"/>
+          <w:sz w:val="21"/>
+          <w:szCs w:val="21"/>
+          <w14:ligatures w14:val="none"/>
+        </w:rPr>
+        <w:t>If X is the standard notation for the input to an RNN, what are the standard notations for the outputs?</w:t>
+      </w:r>
+    </w:p>
+    <w:p>
+      <w:pPr>
+        <w:shd w:val="clear" w:color="auto" w:fill="FFFFFF"/>
+        <w:spacing w:after="0" w:line="240" w:lineRule="auto"/>
+        <w:rPr>
+          <w:rFonts w:ascii="Arial" w:eastAsia="Times New Roman" w:hAnsi="Arial" w:cs="Arial"/>
+          <w:color w:val="333333"/>
+          <w:kern w:val="0"/>
+          <w:sz w:val="21"/>
+          <w:szCs w:val="21"/>
+          <w14:ligatures w14:val="none"/>
+        </w:rPr>
+      </w:pPr>
+      <w:r>
+        <w:rPr>
+          <w:rFonts w:ascii="Arial" w:eastAsia="Times New Roman" w:hAnsi="Arial" w:cs="Arial"/>
+          <w:color w:val="333333"/>
+          <w:kern w:val="0"/>
+          <w:sz w:val="21"/>
+          <w:szCs w:val="21"/>
+          <w14:ligatures w14:val="none"/>
+        </w:rPr>
+        <w:t>1 point</w:t>
+      </w:r>
+    </w:p>
+    <w:p>
+      <w:pPr>
+        <w:shd w:val="clear" w:color="auto" w:fill="FFFFFF"/>
+        <w:spacing w:after="0" w:line="240" w:lineRule="auto"/>
+        <w:rPr>
+          <w:rFonts w:ascii="Arial" w:eastAsia="Times New Roman" w:hAnsi="Arial" w:cs="Arial"/>
+          <w:color w:val="333333"/>
+          <w:kern w:val="0"/>
+          <w:sz w:val="21"/>
+          <w:szCs w:val="21"/>
+          <w14:ligatures w14:val="none"/>
+        </w:rPr>
+      </w:pPr>
+      <w:r>
+        <w:rPr>
+          <w:rFonts w:ascii="unset" w:eastAsia="Times New Roman" w:hAnsi="unset" w:cs="Arial"/>
+          <w:b/>
+          <w:bCs/>
+          <w:color w:val="333333"/>
+          <w:kern w:val="0"/>
+          <w:sz w:val="21"/>
+          <w:szCs w:val="21"/>
+          <w14:ligatures w14:val="none"/>
+        </w:rPr>
+        <w:t>Y</w:t>
+      </w:r>
+    </w:p>
+    <w:p>
+      <w:pPr>
+        <w:shd w:val="clear" w:color="auto" w:fill="FFFFFF"/>
+        <w:spacing w:after="0" w:line="240" w:lineRule="auto"/>
+        <w:rPr>
+          <w:rFonts w:ascii="Arial" w:eastAsia="Times New Roman" w:hAnsi="Arial" w:cs="Arial"/>
+          <w:color w:val="333333"/>
+          <w:kern w:val="0"/>
+          <w:sz w:val="21"/>
+          <w:szCs w:val="21"/>
+          <w14:ligatures w14:val="none"/>
+        </w:rPr>
+      </w:pPr>
+      <w:r>
+        <w:rPr>
+          <w:rFonts w:ascii="unset" w:eastAsia="Times New Roman" w:hAnsi="unset" w:cs="Arial"/>
+          <w:b/>
+          <w:bCs/>
+          <w:color w:val="333333"/>
+          <w:kern w:val="0"/>
+          <w:sz w:val="21"/>
+          <w:szCs w:val="21"/>
+          <w14:ligatures w14:val="none"/>
+        </w:rPr>
+        <w:t>H</w:t>
+      </w:r>
+    </w:p>
+    <w:p>
+      <w:pPr>
+        <w:shd w:val="clear" w:color="auto" w:fill="FFFFFF"/>
+        <w:spacing w:after="0" w:line="240" w:lineRule="auto"/>
+        <w:rPr>
+          <w:rFonts w:ascii="Arial" w:eastAsia="Times New Roman" w:hAnsi="Arial" w:cs="Arial"/>
+          <w:color w:val="333333"/>
+          <w:kern w:val="0"/>
+          <w:sz w:val="21"/>
+          <w:szCs w:val="21"/>
+          <w14:ligatures w14:val="none"/>
+        </w:rPr>
+      </w:pPr>
+      <w:r>
+        <w:rPr>
+          <w:rFonts w:ascii="unset" w:eastAsia="Times New Roman" w:hAnsi="unset" w:cs="Arial"/>
+          <w:b/>
+          <w:bCs/>
+          <w:color w:val="333333"/>
+          <w:kern w:val="0"/>
+          <w:sz w:val="21"/>
+          <w:szCs w:val="21"/>
+          <w:highlight w:val="yellow"/>
+          <w14:ligatures w14:val="none"/>
+        </w:rPr>
+        <w:t>Y(hat) and H</w:t>
+      </w:r>
+    </w:p>
+    <w:p>
+      <w:pPr>
+        <w:shd w:val="clear" w:color="auto" w:fill="FFFFFF"/>
+        <w:spacing w:after="100" w:afterAutospacing="1" w:line="240" w:lineRule="auto"/>
+        <w:rPr>
+          <w:rFonts w:ascii="Arial" w:eastAsia="Times New Roman" w:hAnsi="Arial" w:cs="Arial"/>
+          <w:color w:val="333333"/>
+          <w:kern w:val="0"/>
+          <w:sz w:val="21"/>
+          <w:szCs w:val="21"/>
+          <w14:ligatures w14:val="none"/>
+        </w:rPr>
+      </w:pPr>
+      <w:r>
+        <w:rPr>
+          <w:rFonts w:ascii="unset" w:eastAsia="Times New Roman" w:hAnsi="unset" w:cs="Arial"/>
+          <w:b/>
+          <w:bCs/>
+          <w:color w:val="333333"/>
+          <w:kern w:val="0"/>
+          <w:sz w:val="21"/>
+          <w:szCs w:val="21"/>
+          <w14:ligatures w14:val="none"/>
+        </w:rPr>
+        <w:t>H(hat) and Y</w:t>
+      </w:r>
+    </w:p>
+    <w:p>
+      <w:pPr>
+        <w:shd w:val="clear" w:color="auto" w:fill="FFFFFF"/>
+        <w:spacing w:after="0" w:line="240" w:lineRule="auto"/>
+        <w:outlineLvl w:val="2"/>
+        <w:rPr>
+          <w:rFonts w:ascii="Arial" w:eastAsia="Times New Roman" w:hAnsi="Arial" w:cs="Arial"/>
+          <w:b/>
+          <w:bCs/>
+          <w:color w:val="333333"/>
+          <w:kern w:val="0"/>
+          <w:sz w:val="27"/>
+          <w:szCs w:val="27"/>
+          <w14:ligatures w14:val="none"/>
+        </w:rPr>
+      </w:pPr>
+      <w:r>
+        <w:rPr>
+          <w:rFonts w:ascii="Arial" w:eastAsia="Times New Roman" w:hAnsi="Arial" w:cs="Arial"/>
+          <w:b/>
+          <w:bCs/>
+          <w:color w:val="333333"/>
+          <w:kern w:val="0"/>
+          <w:sz w:val="27"/>
+          <w:szCs w:val="27"/>
+          <w14:ligatures w14:val="none"/>
+        </w:rPr>
+        <w:t>2.</w:t>
+      </w:r>
+    </w:p>
+    <w:p>
+      <w:pPr>
+        <w:shd w:val="clear" w:color="auto" w:fill="FFFFFF"/>
+        <w:spacing w:after="0" w:line="240" w:lineRule="auto"/>
+        <w:rPr>
+          <w:rFonts w:ascii="Arial" w:eastAsia="Times New Roman" w:hAnsi="Arial" w:cs="Arial"/>
+          <w:color w:val="333333"/>
+          <w:kern w:val="0"/>
+          <w:sz w:val="21"/>
+          <w:szCs w:val="21"/>
+          <w14:ligatures w14:val="none"/>
+        </w:rPr>
+      </w:pPr>
+      <w:r>
+        <w:rPr>
+          <w:rFonts w:ascii="Arial" w:eastAsia="Times New Roman" w:hAnsi="Arial" w:cs="Arial"/>
+          <w:color w:val="333333"/>
+          <w:kern w:val="0"/>
+          <w:sz w:val="21"/>
+          <w:szCs w:val="21"/>
+          <w:bdr w:val="none" w:sz="0" w:space="0" w:color="auto" w:frame="1"/>
+          <w14:ligatures w14:val="none"/>
+        </w:rPr>
+        <w:t>Question 2</w:t>
+      </w:r>
+    </w:p>
+    <w:p>
+      <w:pPr>
+        <w:shd w:val="clear" w:color="auto" w:fill="FFFFFF"/>
+        <w:spacing w:after="0" w:line="240" w:lineRule="auto"/>
+        <w:rPr>
+          <w:rFonts w:ascii="Arial" w:eastAsia="Times New Roman" w:hAnsi="Arial" w:cs="Arial"/>
+          <w:color w:val="333333"/>
+          <w:kern w:val="0"/>
+          <w:sz w:val="21"/>
+          <w:szCs w:val="21"/>
+          <w14:ligatures w14:val="none"/>
+        </w:rPr>
+      </w:pPr>
+      <w:r>
+        <w:rPr>
+          <w:rFonts w:ascii="unset" w:eastAsia="Times New Roman" w:hAnsi="unset" w:cs="Arial"/>
+          <w:b/>
+          <w:bCs/>
+          <w:color w:val="333333"/>
+          <w:kern w:val="0"/>
+          <w:sz w:val="21"/>
+          <w:szCs w:val="21"/>
+          <w14:ligatures w14:val="none"/>
+        </w:rPr>
+        <w:t xml:space="preserve">What is a sequence to vector if an RNN has 30 cells numbered 0 to </w:t>
+      </w:r>
+      <w:proofErr w:type="gramStart"/>
+      <w:r>
+        <w:rPr>
+          <w:rFonts w:ascii="unset" w:eastAsia="Times New Roman" w:hAnsi="unset" w:cs="Arial"/>
+          <w:b/>
+          <w:bCs/>
+          <w:color w:val="333333"/>
+          <w:kern w:val="0"/>
+          <w:sz w:val="21"/>
+          <w:szCs w:val="21"/>
+          <w14:ligatures w14:val="none"/>
+        </w:rPr>
+        <w:t>29</w:t>
+      </w:r>
+      <w:proofErr w:type="gramEnd"/>
+    </w:p>
+    <w:p>
+      <w:pPr>
+        <w:shd w:val="clear" w:color="auto" w:fill="FFFFFF"/>
+        <w:spacing w:after="0" w:line="240" w:lineRule="auto"/>
+        <w:rPr>
+          <w:rFonts w:ascii="Arial" w:eastAsia="Times New Roman" w:hAnsi="Arial" w:cs="Arial"/>
+          <w:color w:val="333333"/>
+          <w:kern w:val="0"/>
+          <w:sz w:val="21"/>
+          <w:szCs w:val="21"/>
+          <w14:ligatures w14:val="none"/>
+        </w:rPr>
+      </w:pPr>
+      <w:r>
+        <w:rPr>
+          <w:rFonts w:ascii="Arial" w:eastAsia="Times New Roman" w:hAnsi="Arial" w:cs="Arial"/>
+          <w:color w:val="333333"/>
+          <w:kern w:val="0"/>
+          <w:sz w:val="21"/>
+          <w:szCs w:val="21"/>
+          <w14:ligatures w14:val="none"/>
+        </w:rPr>
+        <w:t>1 point</w:t>
+      </w:r>
+    </w:p>
+    <w:p>
+      <w:pPr>
+        <w:shd w:val="clear" w:color="auto" w:fill="FFFFFF"/>
+        <w:spacing w:after="0" w:line="240" w:lineRule="auto"/>
+        <w:rPr>
+          <w:rFonts w:ascii="Arial" w:eastAsia="Times New Roman" w:hAnsi="Arial" w:cs="Arial"/>
+          <w:color w:val="333333"/>
+          <w:kern w:val="0"/>
+          <w:sz w:val="21"/>
+          <w:szCs w:val="21"/>
+          <w14:ligatures w14:val="none"/>
+        </w:rPr>
+      </w:pPr>
+      <w:r>
+        <w:rPr>
+          <w:rFonts w:ascii="unset" w:eastAsia="Times New Roman" w:hAnsi="unset" w:cs="Arial"/>
+          <w:b/>
+          <w:bCs/>
+          <w:color w:val="333333"/>
+          <w:kern w:val="0"/>
+          <w:sz w:val="21"/>
+          <w:szCs w:val="21"/>
+          <w14:ligatures w14:val="none"/>
+        </w:rPr>
+        <w:t>The total Y(hat) for all cells</w:t>
+      </w:r>
+    </w:p>
+    <w:p>
+      <w:pPr>
+        <w:shd w:val="clear" w:color="auto" w:fill="FFFFFF"/>
+        <w:spacing w:after="0" w:line="240" w:lineRule="auto"/>
+        <w:rPr>
+          <w:rFonts w:ascii="Arial" w:eastAsia="Times New Roman" w:hAnsi="Arial" w:cs="Arial"/>
+          <w:color w:val="333333"/>
+          <w:kern w:val="0"/>
+          <w:sz w:val="21"/>
+          <w:szCs w:val="21"/>
+          <w14:ligatures w14:val="none"/>
+        </w:rPr>
+      </w:pPr>
+      <w:r>
+        <w:rPr>
+          <w:rFonts w:ascii="unset" w:eastAsia="Times New Roman" w:hAnsi="unset" w:cs="Arial"/>
+          <w:b/>
+          <w:bCs/>
+          <w:color w:val="333333"/>
+          <w:kern w:val="0"/>
+          <w:sz w:val="21"/>
+          <w:szCs w:val="21"/>
+          <w:highlight w:val="yellow"/>
+          <w14:ligatures w14:val="none"/>
+        </w:rPr>
+        <w:t>The Y(hat) for the last cell</w:t>
+      </w:r>
+    </w:p>
+    <w:p>
+      <w:pPr>
+        <w:shd w:val="clear" w:color="auto" w:fill="FFFFFF"/>
+        <w:spacing w:after="0" w:line="240" w:lineRule="auto"/>
+        <w:rPr>
+          <w:rFonts w:ascii="Arial" w:eastAsia="Times New Roman" w:hAnsi="Arial" w:cs="Arial"/>
+          <w:color w:val="333333"/>
+          <w:kern w:val="0"/>
+          <w:sz w:val="21"/>
+          <w:szCs w:val="21"/>
+          <w14:ligatures w14:val="none"/>
+        </w:rPr>
+      </w:pPr>
+      <w:r>
+        <w:rPr>
+          <w:rFonts w:ascii="unset" w:eastAsia="Times New Roman" w:hAnsi="unset" w:cs="Arial"/>
+          <w:b/>
+          <w:bCs/>
+          <w:color w:val="333333"/>
+          <w:kern w:val="0"/>
+          <w:sz w:val="21"/>
+          <w:szCs w:val="21"/>
+          <w14:ligatures w14:val="none"/>
+        </w:rPr>
+        <w:t>The average Y(hat) for all 30 cells</w:t>
+      </w:r>
+    </w:p>
+    <w:p>
+      <w:pPr>
+        <w:shd w:val="clear" w:color="auto" w:fill="FFFFFF"/>
+        <w:spacing w:line="240" w:lineRule="auto"/>
+        <w:rPr>
+          <w:rFonts w:ascii="Arial" w:eastAsia="Times New Roman" w:hAnsi="Arial" w:cs="Arial"/>
+          <w:color w:val="333333"/>
+          <w:kern w:val="0"/>
+          <w:sz w:val="21"/>
+          <w:szCs w:val="21"/>
+          <w14:ligatures w14:val="none"/>
+        </w:rPr>
+      </w:pPr>
+      <w:r>
+        <w:rPr>
+          <w:rFonts w:ascii="unset" w:eastAsia="Times New Roman" w:hAnsi="unset" w:cs="Arial"/>
+          <w:b/>
+          <w:bCs/>
+          <w:color w:val="333333"/>
+          <w:kern w:val="0"/>
+          <w:sz w:val="21"/>
+          <w:szCs w:val="21"/>
+          <w14:ligatures w14:val="none"/>
+        </w:rPr>
+        <w:t>The Y(hat) for the second cell</w:t>
+      </w:r>
+    </w:p>
+    <w:p>
+      <w:pPr>
+        <w:shd w:val="clear" w:color="auto" w:fill="FFFFFF"/>
+        <w:spacing w:after="0" w:line="240" w:lineRule="auto"/>
+        <w:outlineLvl w:val="2"/>
+        <w:rPr>
+          <w:rFonts w:ascii="Arial" w:eastAsia="Times New Roman" w:hAnsi="Arial" w:cs="Arial"/>
+          <w:b/>
+          <w:bCs/>
+          <w:color w:val="333333"/>
+          <w:kern w:val="0"/>
+          <w:sz w:val="27"/>
+          <w:szCs w:val="27"/>
+          <w14:ligatures w14:val="none"/>
+        </w:rPr>
+      </w:pPr>
+      <w:r>
+        <w:rPr>
+          <w:rFonts w:ascii="Arial" w:eastAsia="Times New Roman" w:hAnsi="Arial" w:cs="Arial"/>
+          <w:b/>
+          <w:bCs/>
+          <w:color w:val="333333"/>
+          <w:kern w:val="0"/>
+          <w:sz w:val="27"/>
+          <w:szCs w:val="27"/>
+          <w14:ligatures w14:val="none"/>
+        </w:rPr>
+        <w:t>3.</w:t>
+      </w:r>
+    </w:p>
+    <w:p>
+      <w:pPr>
+        <w:shd w:val="clear" w:color="auto" w:fill="FFFFFF"/>
+        <w:spacing w:after="0" w:line="240" w:lineRule="auto"/>
+        <w:rPr>
+          <w:rFonts w:ascii="Arial" w:eastAsia="Times New Roman" w:hAnsi="Arial" w:cs="Arial"/>
+          <w:color w:val="333333"/>
+          <w:kern w:val="0"/>
+          <w:sz w:val="21"/>
+          <w:szCs w:val="21"/>
+          <w14:ligatures w14:val="none"/>
+        </w:rPr>
+      </w:pPr>
+      <w:r>
+        <w:rPr>
+          <w:rFonts w:ascii="Arial" w:eastAsia="Times New Roman" w:hAnsi="Arial" w:cs="Arial"/>
+          <w:color w:val="333333"/>
+          <w:kern w:val="0"/>
+          <w:sz w:val="21"/>
+          <w:szCs w:val="21"/>
+          <w:bdr w:val="none" w:sz="0" w:space="0" w:color="auto" w:frame="1"/>
+          <w14:ligatures w14:val="none"/>
+        </w:rPr>
+        <w:t>Question 3</w:t>
+      </w:r>
+    </w:p>
+    <w:p>
+      <w:pPr>
+        <w:shd w:val="clear" w:color="auto" w:fill="FFFFFF"/>
+        <w:spacing w:after="0" w:line="240" w:lineRule="auto"/>
+        <w:rPr>
+          <w:rFonts w:ascii="Arial" w:eastAsia="Times New Roman" w:hAnsi="Arial" w:cs="Arial"/>
+          <w:color w:val="333333"/>
+          <w:kern w:val="0"/>
+          <w:sz w:val="21"/>
+          <w:szCs w:val="21"/>
+          <w14:ligatures w14:val="none"/>
+        </w:rPr>
+      </w:pPr>
+      <w:r>
+        <w:rPr>
+          <w:rFonts w:ascii="unset" w:eastAsia="Times New Roman" w:hAnsi="unset" w:cs="Arial"/>
+          <w:b/>
+          <w:bCs/>
+          <w:color w:val="333333"/>
+          <w:kern w:val="0"/>
+          <w:sz w:val="21"/>
+          <w:szCs w:val="21"/>
+          <w14:ligatures w14:val="none"/>
+        </w:rPr>
+        <w:t>What does a Lambda layer in a neural network do?</w:t>
+      </w:r>
+    </w:p>
+    <w:p>
+      <w:pPr>
+        <w:shd w:val="clear" w:color="auto" w:fill="FFFFFF"/>
+        <w:spacing w:after="0" w:line="240" w:lineRule="auto"/>
+        <w:rPr>
+          <w:rFonts w:ascii="Arial" w:eastAsia="Times New Roman" w:hAnsi="Arial" w:cs="Arial"/>
+          <w:color w:val="333333"/>
+          <w:kern w:val="0"/>
+          <w:sz w:val="21"/>
+          <w:szCs w:val="21"/>
+          <w14:ligatures w14:val="none"/>
+        </w:rPr>
+      </w:pPr>
+      <w:r>
+        <w:rPr>
+          <w:rFonts w:ascii="Arial" w:eastAsia="Times New Roman" w:hAnsi="Arial" w:cs="Arial"/>
+          <w:color w:val="333333"/>
+          <w:kern w:val="0"/>
+          <w:sz w:val="21"/>
+          <w:szCs w:val="21"/>
+          <w14:ligatures w14:val="none"/>
+        </w:rPr>
+        <w:t>1 point</w:t>
+      </w:r>
+    </w:p>
+    <w:p>
+      <w:pPr>
+        <w:shd w:val="clear" w:color="auto" w:fill="FFFFFF"/>
+        <w:spacing w:after="0" w:line="240" w:lineRule="auto"/>
+        <w:rPr>
+          <w:rFonts w:ascii="Arial" w:eastAsia="Times New Roman" w:hAnsi="Arial" w:cs="Arial"/>
+          <w:color w:val="333333"/>
+          <w:kern w:val="0"/>
+          <w:sz w:val="21"/>
+          <w:szCs w:val="21"/>
+          <w14:ligatures w14:val="none"/>
+        </w:rPr>
+      </w:pPr>
+      <w:r>
+        <w:rPr>
+          <w:rFonts w:ascii="unset" w:eastAsia="Times New Roman" w:hAnsi="unset" w:cs="Arial"/>
+          <w:b/>
+          <w:bCs/>
+          <w:color w:val="333333"/>
+          <w:kern w:val="0"/>
+          <w:sz w:val="21"/>
+          <w:szCs w:val="21"/>
+          <w14:ligatures w14:val="none"/>
+        </w:rPr>
+        <w:t>Pauses training without a callback</w:t>
+      </w:r>
+    </w:p>
+    <w:p>
+      <w:pPr>
+        <w:shd w:val="clear" w:color="auto" w:fill="FFFFFF"/>
+        <w:spacing w:after="0" w:line="240" w:lineRule="auto"/>
+        <w:rPr>
+          <w:rFonts w:ascii="Arial" w:eastAsia="Times New Roman" w:hAnsi="Arial" w:cs="Arial"/>
+          <w:color w:val="333333"/>
+          <w:kern w:val="0"/>
+          <w:sz w:val="21"/>
+          <w:szCs w:val="21"/>
+          <w14:ligatures w14:val="none"/>
+        </w:rPr>
+      </w:pPr>
+      <w:r>
+        <w:rPr>
+          <w:rFonts w:ascii="unset" w:eastAsia="Times New Roman" w:hAnsi="unset" w:cs="Arial"/>
+          <w:b/>
+          <w:bCs/>
+          <w:color w:val="333333"/>
+          <w:kern w:val="0"/>
+          <w:sz w:val="21"/>
+          <w:szCs w:val="21"/>
+          <w:highlight w:val="yellow"/>
+          <w14:ligatures w14:val="none"/>
+        </w:rPr>
+        <w:t xml:space="preserve">Allows you to execute arbitrary code while </w:t>
+      </w:r>
+      <w:proofErr w:type="gramStart"/>
+      <w:r>
+        <w:rPr>
+          <w:rFonts w:ascii="unset" w:eastAsia="Times New Roman" w:hAnsi="unset" w:cs="Arial"/>
+          <w:b/>
+          <w:bCs/>
+          <w:color w:val="333333"/>
+          <w:kern w:val="0"/>
+          <w:sz w:val="21"/>
+          <w:szCs w:val="21"/>
+          <w:highlight w:val="yellow"/>
+          <w14:ligatures w14:val="none"/>
+        </w:rPr>
+        <w:t>training</w:t>
+      </w:r>
+      <w:proofErr w:type="gramEnd"/>
+    </w:p>
+    <w:p>
+      <w:pPr>
+        <w:shd w:val="clear" w:color="auto" w:fill="FFFFFF"/>
+        <w:spacing w:after="0" w:line="240" w:lineRule="auto"/>
+        <w:rPr>
+          <w:rFonts w:ascii="Arial" w:eastAsia="Times New Roman" w:hAnsi="Arial" w:cs="Arial"/>
+          <w:color w:val="333333"/>
+          <w:kern w:val="0"/>
+          <w:sz w:val="21"/>
+          <w:szCs w:val="21"/>
+          <w14:ligatures w14:val="none"/>
+        </w:rPr>
+      </w:pPr>
+      <w:r>
+        <w:rPr>
+          <w:rFonts w:ascii="unset" w:eastAsia="Times New Roman" w:hAnsi="unset" w:cs="Arial"/>
+          <w:b/>
+          <w:bCs/>
+          <w:color w:val="333333"/>
+          <w:kern w:val="0"/>
+          <w:sz w:val="21"/>
+          <w:szCs w:val="21"/>
+          <w14:ligatures w14:val="none"/>
+        </w:rPr>
+        <w:t xml:space="preserve">There are no Lambda layers in a neural </w:t>
+      </w:r>
+      <w:proofErr w:type="gramStart"/>
+      <w:r>
+        <w:rPr>
+          <w:rFonts w:ascii="unset" w:eastAsia="Times New Roman" w:hAnsi="unset" w:cs="Arial"/>
+          <w:b/>
+          <w:bCs/>
+          <w:color w:val="333333"/>
+          <w:kern w:val="0"/>
+          <w:sz w:val="21"/>
+          <w:szCs w:val="21"/>
+          <w14:ligatures w14:val="none"/>
+        </w:rPr>
+        <w:t>network</w:t>
+      </w:r>
+      <w:proofErr w:type="gramEnd"/>
+    </w:p>
+    <w:p>
+      <w:pPr>
+        <w:shd w:val="clear" w:color="auto" w:fill="FFFFFF"/>
+        <w:spacing w:line="240" w:lineRule="auto"/>
+        <w:rPr>
+          <w:rFonts w:ascii="Arial" w:eastAsia="Times New Roman" w:hAnsi="Arial" w:cs="Arial"/>
+          <w:color w:val="333333"/>
+          <w:kern w:val="0"/>
+          <w:sz w:val="21"/>
+          <w:szCs w:val="21"/>
+          <w14:ligatures w14:val="none"/>
+        </w:rPr>
+      </w:pPr>
+      <w:r>
+        <w:rPr>
+          <w:rFonts w:ascii="unset" w:eastAsia="Times New Roman" w:hAnsi="unset" w:cs="Arial"/>
+          <w:b/>
+          <w:bCs/>
+          <w:color w:val="333333"/>
+          <w:kern w:val="0"/>
+          <w:sz w:val="21"/>
+          <w:szCs w:val="21"/>
+          <w14:ligatures w14:val="none"/>
+        </w:rPr>
+        <w:t xml:space="preserve">Changes the shape of the input or output </w:t>
+      </w:r>
+      <w:proofErr w:type="gramStart"/>
+      <w:r>
+        <w:rPr>
+          <w:rFonts w:ascii="unset" w:eastAsia="Times New Roman" w:hAnsi="unset" w:cs="Arial"/>
+          <w:b/>
+          <w:bCs/>
+          <w:color w:val="333333"/>
+          <w:kern w:val="0"/>
+          <w:sz w:val="21"/>
+          <w:szCs w:val="21"/>
+          <w14:ligatures w14:val="none"/>
+        </w:rPr>
+        <w:t>data</w:t>
+      </w:r>
+      <w:proofErr w:type="gramEnd"/>
+    </w:p>
+    <w:p>
+      <w:pPr>
+        <w:shd w:val="clear" w:color="auto" w:fill="FFFFFF"/>
+        <w:spacing w:after="0" w:line="240" w:lineRule="auto"/>
+        <w:outlineLvl w:val="2"/>
+        <w:rPr>
+          <w:rFonts w:ascii="Arial" w:eastAsia="Times New Roman" w:hAnsi="Arial" w:cs="Arial"/>
+          <w:b/>
+          <w:bCs/>
+          <w:color w:val="333333"/>
+          <w:kern w:val="0"/>
+          <w:sz w:val="27"/>
+          <w:szCs w:val="27"/>
+          <w14:ligatures w14:val="none"/>
+        </w:rPr>
+      </w:pPr>
+      <w:r>
+        <w:rPr>
+          <w:rFonts w:ascii="Arial" w:eastAsia="Times New Roman" w:hAnsi="Arial" w:cs="Arial"/>
+          <w:b/>
+          <w:bCs/>
+          <w:color w:val="333333"/>
+          <w:kern w:val="0"/>
+          <w:sz w:val="27"/>
+          <w:szCs w:val="27"/>
+          <w14:ligatures w14:val="none"/>
+        </w:rPr>
+        <w:t>4.</w:t>
+      </w:r>
+    </w:p>
+    <w:p>
+      <w:pPr>
+        <w:shd w:val="clear" w:color="auto" w:fill="FFFFFF"/>
+        <w:spacing w:after="0" w:line="240" w:lineRule="auto"/>
+        <w:rPr>
+          <w:rFonts w:ascii="Arial" w:eastAsia="Times New Roman" w:hAnsi="Arial" w:cs="Arial"/>
+          <w:color w:val="333333"/>
+          <w:kern w:val="0"/>
+          <w:sz w:val="21"/>
+          <w:szCs w:val="21"/>
+          <w14:ligatures w14:val="none"/>
+        </w:rPr>
+      </w:pPr>
+      <w:r>
+        <w:rPr>
+          <w:rFonts w:ascii="Arial" w:eastAsia="Times New Roman" w:hAnsi="Arial" w:cs="Arial"/>
+          <w:color w:val="333333"/>
+          <w:kern w:val="0"/>
+          <w:sz w:val="21"/>
+          <w:szCs w:val="21"/>
+          <w:bdr w:val="none" w:sz="0" w:space="0" w:color="auto" w:frame="1"/>
+          <w14:ligatures w14:val="none"/>
+        </w:rPr>
+        <w:t>Question 4</w:t>
+      </w:r>
+    </w:p>
+    <w:p>
+      <w:pPr>
+        <w:shd w:val="clear" w:color="auto" w:fill="FFFFFF"/>
+        <w:spacing w:after="0" w:line="240" w:lineRule="auto"/>
+        <w:rPr>
+          <w:rFonts w:ascii="Arial" w:eastAsia="Times New Roman" w:hAnsi="Arial" w:cs="Arial"/>
+          <w:color w:val="333333"/>
+          <w:kern w:val="0"/>
+          <w:sz w:val="21"/>
+          <w:szCs w:val="21"/>
+          <w14:ligatures w14:val="none"/>
+        </w:rPr>
+      </w:pPr>
+      <w:r>
+        <w:rPr>
+          <w:rFonts w:ascii="unset" w:eastAsia="Times New Roman" w:hAnsi="unset" w:cs="Arial"/>
+          <w:b/>
+          <w:bCs/>
+          <w:color w:val="333333"/>
+          <w:kern w:val="0"/>
+          <w:sz w:val="21"/>
+          <w:szCs w:val="21"/>
+          <w14:ligatures w14:val="none"/>
+        </w:rPr>
+        <w:t xml:space="preserve">What does the axis parameter of </w:t>
+      </w:r>
+      <w:proofErr w:type="spellStart"/>
+      <w:proofErr w:type="gramStart"/>
+      <w:r>
+        <w:rPr>
+          <w:rFonts w:ascii="unset" w:eastAsia="Times New Roman" w:hAnsi="unset" w:cs="Arial"/>
+          <w:b/>
+          <w:bCs/>
+          <w:color w:val="333333"/>
+          <w:kern w:val="0"/>
+          <w:sz w:val="21"/>
+          <w:szCs w:val="21"/>
+          <w14:ligatures w14:val="none"/>
+        </w:rPr>
+        <w:t>tf.expand</w:t>
+      </w:r>
+      <w:proofErr w:type="gramEnd"/>
+      <w:r>
+        <w:rPr>
+          <w:rFonts w:ascii="unset" w:eastAsia="Times New Roman" w:hAnsi="unset" w:cs="Arial"/>
+          <w:b/>
+          <w:bCs/>
+          <w:color w:val="333333"/>
+          <w:kern w:val="0"/>
+          <w:sz w:val="21"/>
+          <w:szCs w:val="21"/>
+          <w14:ligatures w14:val="none"/>
+        </w:rPr>
+        <w:t>_dims</w:t>
+      </w:r>
+      <w:proofErr w:type="spellEnd"/>
+      <w:r>
+        <w:rPr>
+          <w:rFonts w:ascii="unset" w:eastAsia="Times New Roman" w:hAnsi="unset" w:cs="Arial"/>
+          <w:b/>
+          <w:bCs/>
+          <w:color w:val="333333"/>
+          <w:kern w:val="0"/>
+          <w:sz w:val="21"/>
+          <w:szCs w:val="21"/>
+          <w14:ligatures w14:val="none"/>
+        </w:rPr>
+        <w:t xml:space="preserve"> do?</w:t>
+      </w:r>
+    </w:p>
+    <w:p>
+      <w:pPr>
+        <w:shd w:val="clear" w:color="auto" w:fill="FFFFFF"/>
+        <w:spacing w:after="0" w:line="240" w:lineRule="auto"/>
+        <w:rPr>
+          <w:rFonts w:ascii="Arial" w:eastAsia="Times New Roman" w:hAnsi="Arial" w:cs="Arial"/>
+          <w:color w:val="333333"/>
+          <w:kern w:val="0"/>
+          <w:sz w:val="21"/>
+          <w:szCs w:val="21"/>
+          <w14:ligatures w14:val="none"/>
+        </w:rPr>
+      </w:pPr>
+      <w:r>
+        <w:rPr>
+          <w:rFonts w:ascii="Arial" w:eastAsia="Times New Roman" w:hAnsi="Arial" w:cs="Arial"/>
+          <w:color w:val="333333"/>
+          <w:kern w:val="0"/>
+          <w:sz w:val="21"/>
+          <w:szCs w:val="21"/>
+          <w14:ligatures w14:val="none"/>
+        </w:rPr>
+        <w:t>1 point</w:t>
+      </w:r>
+    </w:p>
+    <w:p>
+      <w:pPr>
+        <w:shd w:val="clear" w:color="auto" w:fill="FFFFFF"/>
+        <w:spacing w:after="0" w:line="240" w:lineRule="auto"/>
+        <w:rPr>
+          <w:rFonts w:ascii="Arial" w:eastAsia="Times New Roman" w:hAnsi="Arial" w:cs="Arial"/>
+          <w:color w:val="333333"/>
+          <w:kern w:val="0"/>
+          <w:sz w:val="21"/>
+          <w:szCs w:val="21"/>
+          <w14:ligatures w14:val="none"/>
+        </w:rPr>
+      </w:pPr>
+      <w:r>
+        <w:rPr>
+          <w:rFonts w:ascii="unset" w:eastAsia="Times New Roman" w:hAnsi="unset" w:cs="Arial"/>
+          <w:b/>
+          <w:bCs/>
+          <w:color w:val="333333"/>
+          <w:kern w:val="0"/>
+          <w:sz w:val="21"/>
+          <w:szCs w:val="21"/>
+          <w14:ligatures w14:val="none"/>
+        </w:rPr>
+        <w:t xml:space="preserve">Defines the axis around which to expand the </w:t>
+      </w:r>
+      <w:proofErr w:type="gramStart"/>
+      <w:r>
+        <w:rPr>
+          <w:rFonts w:ascii="unset" w:eastAsia="Times New Roman" w:hAnsi="unset" w:cs="Arial"/>
+          <w:b/>
+          <w:bCs/>
+          <w:color w:val="333333"/>
+          <w:kern w:val="0"/>
+          <w:sz w:val="21"/>
+          <w:szCs w:val="21"/>
+          <w14:ligatures w14:val="none"/>
+        </w:rPr>
+        <w:t>dimensions</w:t>
+      </w:r>
+      <w:proofErr w:type="gramEnd"/>
+    </w:p>
+    <w:p>
+      <w:pPr>
+        <w:shd w:val="clear" w:color="auto" w:fill="FFFFFF"/>
+        <w:spacing w:after="0" w:line="240" w:lineRule="auto"/>
+        <w:rPr>
+          <w:rFonts w:ascii="Arial" w:eastAsia="Times New Roman" w:hAnsi="Arial" w:cs="Arial"/>
+          <w:color w:val="333333"/>
+          <w:kern w:val="0"/>
+          <w:sz w:val="21"/>
+          <w:szCs w:val="21"/>
+          <w14:ligatures w14:val="none"/>
+        </w:rPr>
+      </w:pPr>
+      <w:r>
+        <w:rPr>
+          <w:rFonts w:ascii="unset" w:eastAsia="Times New Roman" w:hAnsi="unset" w:cs="Arial"/>
+          <w:b/>
+          <w:bCs/>
+          <w:color w:val="333333"/>
+          <w:kern w:val="0"/>
+          <w:sz w:val="21"/>
+          <w:szCs w:val="21"/>
+          <w:highlight w:val="yellow"/>
+          <w14:ligatures w14:val="none"/>
+        </w:rPr>
+        <w:t xml:space="preserve">Defines the dimension index at which you will expand the shape of the </w:t>
+      </w:r>
+      <w:proofErr w:type="gramStart"/>
+      <w:r>
+        <w:rPr>
+          <w:rFonts w:ascii="unset" w:eastAsia="Times New Roman" w:hAnsi="unset" w:cs="Arial"/>
+          <w:b/>
+          <w:bCs/>
+          <w:color w:val="333333"/>
+          <w:kern w:val="0"/>
+          <w:sz w:val="21"/>
+          <w:szCs w:val="21"/>
+          <w:highlight w:val="yellow"/>
+          <w14:ligatures w14:val="none"/>
+        </w:rPr>
+        <w:t>tensor</w:t>
+      </w:r>
+      <w:proofErr w:type="gramEnd"/>
+      <w:r>
+        <w:rPr>
+          <w:rFonts w:ascii="unset" w:eastAsia="Times New Roman" w:hAnsi="unset" w:cs="Arial"/>
+          <w:b/>
+          <w:bCs/>
+          <w:color w:val="333333"/>
+          <w:kern w:val="0"/>
+          <w:sz w:val="21"/>
+          <w:szCs w:val="21"/>
+          <w14:ligatures w14:val="none"/>
+        </w:rPr>
+        <w:t xml:space="preserve"> </w:t>
+      </w:r>
+    </w:p>
+    <w:p>
+      <w:pPr>
+        <w:shd w:val="clear" w:color="auto" w:fill="FFFFFF"/>
+        <w:spacing w:after="0" w:line="240" w:lineRule="auto"/>
+        <w:rPr>
+          <w:rFonts w:ascii="Arial" w:eastAsia="Times New Roman" w:hAnsi="Arial" w:cs="Arial"/>
+          <w:color w:val="333333"/>
+          <w:kern w:val="0"/>
+          <w:sz w:val="21"/>
+          <w:szCs w:val="21"/>
+          <w14:ligatures w14:val="none"/>
+        </w:rPr>
+      </w:pPr>
+      <w:r>
+        <w:rPr>
+          <w:rFonts w:ascii="unset" w:eastAsia="Times New Roman" w:hAnsi="unset" w:cs="Arial"/>
+          <w:b/>
+          <w:bCs/>
+          <w:color w:val="333333"/>
+          <w:kern w:val="0"/>
+          <w:sz w:val="21"/>
+          <w:szCs w:val="21"/>
+          <w14:ligatures w14:val="none"/>
+        </w:rPr>
+        <w:t xml:space="preserve">Defines the dimension index to remove when you expand the </w:t>
+      </w:r>
+      <w:proofErr w:type="gramStart"/>
+      <w:r>
+        <w:rPr>
+          <w:rFonts w:ascii="unset" w:eastAsia="Times New Roman" w:hAnsi="unset" w:cs="Arial"/>
+          <w:b/>
+          <w:bCs/>
+          <w:color w:val="333333"/>
+          <w:kern w:val="0"/>
+          <w:sz w:val="21"/>
+          <w:szCs w:val="21"/>
+          <w14:ligatures w14:val="none"/>
+        </w:rPr>
+        <w:t>tensor</w:t>
+      </w:r>
+      <w:proofErr w:type="gramEnd"/>
+    </w:p>
+    <w:p>
+      <w:pPr>
+        <w:shd w:val="clear" w:color="auto" w:fill="FFFFFF"/>
+        <w:spacing w:line="240" w:lineRule="auto"/>
+        <w:rPr>
+          <w:rFonts w:ascii="Arial" w:eastAsia="Times New Roman" w:hAnsi="Arial" w:cs="Arial"/>
+          <w:color w:val="333333"/>
+          <w:kern w:val="0"/>
+          <w:sz w:val="21"/>
+          <w:szCs w:val="21"/>
+          <w14:ligatures w14:val="none"/>
+        </w:rPr>
+      </w:pPr>
+      <w:r>
+        <w:rPr>
+          <w:rFonts w:ascii="unset" w:eastAsia="Times New Roman" w:hAnsi="unset" w:cs="Arial"/>
+          <w:b/>
+          <w:bCs/>
+          <w:color w:val="333333"/>
+          <w:kern w:val="0"/>
+          <w:sz w:val="21"/>
+          <w:szCs w:val="21"/>
+          <w14:ligatures w14:val="none"/>
+        </w:rPr>
+        <w:t>Defines if the tensor is X or Y</w:t>
+      </w:r>
+    </w:p>
+    <w:p>
+      <w:pPr>
+        <w:shd w:val="clear" w:color="auto" w:fill="FFFFFF"/>
+        <w:spacing w:after="0" w:line="240" w:lineRule="auto"/>
+        <w:outlineLvl w:val="2"/>
+        <w:rPr>
+          <w:rFonts w:ascii="Arial" w:eastAsia="Times New Roman" w:hAnsi="Arial" w:cs="Arial"/>
+          <w:b/>
+          <w:bCs/>
+          <w:color w:val="333333"/>
+          <w:kern w:val="0"/>
+          <w:sz w:val="27"/>
+          <w:szCs w:val="27"/>
+          <w14:ligatures w14:val="none"/>
+        </w:rPr>
+      </w:pPr>
+      <w:r>
+        <w:rPr>
+          <w:rFonts w:ascii="Arial" w:eastAsia="Times New Roman" w:hAnsi="Arial" w:cs="Arial"/>
+          <w:b/>
+          <w:bCs/>
+          <w:color w:val="333333"/>
+          <w:kern w:val="0"/>
+          <w:sz w:val="27"/>
+          <w:szCs w:val="27"/>
+          <w14:ligatures w14:val="none"/>
+        </w:rPr>
+        <w:t>5.</w:t>
+      </w:r>
+    </w:p>
+    <w:p>
+      <w:pPr>
+        <w:shd w:val="clear" w:color="auto" w:fill="FFFFFF"/>
+        <w:spacing w:after="0" w:line="240" w:lineRule="auto"/>
+        <w:rPr>
+          <w:rFonts w:ascii="Arial" w:eastAsia="Times New Roman" w:hAnsi="Arial" w:cs="Arial"/>
+          <w:color w:val="333333"/>
+          <w:kern w:val="0"/>
+          <w:sz w:val="21"/>
+          <w:szCs w:val="21"/>
+          <w14:ligatures w14:val="none"/>
+        </w:rPr>
+      </w:pPr>
+      <w:r>
+        <w:rPr>
+          <w:rFonts w:ascii="Arial" w:eastAsia="Times New Roman" w:hAnsi="Arial" w:cs="Arial"/>
+          <w:color w:val="333333"/>
+          <w:kern w:val="0"/>
+          <w:sz w:val="21"/>
+          <w:szCs w:val="21"/>
+          <w:bdr w:val="none" w:sz="0" w:space="0" w:color="auto" w:frame="1"/>
+          <w14:ligatures w14:val="none"/>
+        </w:rPr>
+        <w:t>Question 5</w:t>
+      </w:r>
+    </w:p>
+    <w:p>
+      <w:pPr>
+        <w:shd w:val="clear" w:color="auto" w:fill="FFFFFF"/>
+        <w:spacing w:after="0" w:line="240" w:lineRule="auto"/>
+        <w:rPr>
+          <w:rFonts w:ascii="Arial" w:eastAsia="Times New Roman" w:hAnsi="Arial" w:cs="Arial"/>
+          <w:color w:val="333333"/>
+          <w:kern w:val="0"/>
+          <w:sz w:val="21"/>
+          <w:szCs w:val="21"/>
+          <w14:ligatures w14:val="none"/>
+        </w:rPr>
+      </w:pPr>
+      <w:r>
+        <w:rPr>
+          <w:rFonts w:ascii="unset" w:eastAsia="Times New Roman" w:hAnsi="unset" w:cs="Arial"/>
+          <w:b/>
+          <w:bCs/>
+          <w:color w:val="333333"/>
+          <w:kern w:val="0"/>
+          <w:sz w:val="21"/>
+          <w:szCs w:val="21"/>
+          <w14:ligatures w14:val="none"/>
+        </w:rPr>
+        <w:t>A new loss function was introduced in this module, named after a famous statistician. What is it called?</w:t>
+      </w:r>
+    </w:p>
+    <w:p>
+      <w:pPr>
+        <w:shd w:val="clear" w:color="auto" w:fill="FFFFFF"/>
+        <w:spacing w:after="0" w:line="240" w:lineRule="auto"/>
+        <w:rPr>
+          <w:rFonts w:ascii="Arial" w:eastAsia="Times New Roman" w:hAnsi="Arial" w:cs="Arial"/>
+          <w:color w:val="333333"/>
+          <w:kern w:val="0"/>
+          <w:sz w:val="21"/>
+          <w:szCs w:val="21"/>
+          <w14:ligatures w14:val="none"/>
+        </w:rPr>
+      </w:pPr>
+      <w:r>
+        <w:rPr>
+          <w:rFonts w:ascii="Arial" w:eastAsia="Times New Roman" w:hAnsi="Arial" w:cs="Arial"/>
+          <w:color w:val="333333"/>
+          <w:kern w:val="0"/>
+          <w:sz w:val="21"/>
+          <w:szCs w:val="21"/>
+          <w14:ligatures w14:val="none"/>
+        </w:rPr>
+        <w:t>1 point</w:t>
+      </w:r>
+    </w:p>
+    <w:p>
+      <w:pPr>
+        <w:shd w:val="clear" w:color="auto" w:fill="FFFFFF"/>
+        <w:spacing w:after="0" w:line="240" w:lineRule="auto"/>
+        <w:rPr>
+          <w:rFonts w:ascii="Arial" w:eastAsia="Times New Roman" w:hAnsi="Arial" w:cs="Arial"/>
+          <w:color w:val="333333"/>
+          <w:kern w:val="0"/>
+          <w:sz w:val="21"/>
+          <w:szCs w:val="21"/>
+          <w14:ligatures w14:val="none"/>
+        </w:rPr>
+      </w:pPr>
+      <w:r>
+        <w:rPr>
+          <w:rFonts w:ascii="unset" w:eastAsia="Times New Roman" w:hAnsi="unset" w:cs="Arial"/>
+          <w:b/>
+          <w:bCs/>
+          <w:color w:val="333333"/>
+          <w:kern w:val="0"/>
+          <w:sz w:val="21"/>
+          <w:szCs w:val="21"/>
+          <w14:ligatures w14:val="none"/>
+        </w:rPr>
+        <w:lastRenderedPageBreak/>
+        <w:t>Hubble loss</w:t>
+      </w:r>
+    </w:p>
+    <w:p>
+      <w:pPr>
+        <w:shd w:val="clear" w:color="auto" w:fill="FFFFFF"/>
+        <w:spacing w:after="0" w:line="240" w:lineRule="auto"/>
+        <w:rPr>
+          <w:rFonts w:ascii="Arial" w:eastAsia="Times New Roman" w:hAnsi="Arial" w:cs="Arial"/>
+          <w:color w:val="333333"/>
+          <w:kern w:val="0"/>
+          <w:sz w:val="21"/>
+          <w:szCs w:val="21"/>
+          <w14:ligatures w14:val="none"/>
+        </w:rPr>
+      </w:pPr>
+      <w:r>
+        <w:rPr>
+          <w:rFonts w:ascii="unset" w:eastAsia="Times New Roman" w:hAnsi="unset" w:cs="Arial"/>
+          <w:b/>
+          <w:bCs/>
+          <w:color w:val="333333"/>
+          <w:kern w:val="0"/>
+          <w:sz w:val="21"/>
+          <w:szCs w:val="21"/>
+          <w:highlight w:val="yellow"/>
+          <w14:ligatures w14:val="none"/>
+        </w:rPr>
+        <w:t>Huber loss</w:t>
+      </w:r>
+    </w:p>
+    <w:p>
+      <w:pPr>
+        <w:shd w:val="clear" w:color="auto" w:fill="FFFFFF"/>
+        <w:spacing w:after="0" w:line="240" w:lineRule="auto"/>
+        <w:rPr>
+          <w:rFonts w:ascii="Arial" w:eastAsia="Times New Roman" w:hAnsi="Arial" w:cs="Arial"/>
+          <w:color w:val="333333"/>
+          <w:kern w:val="0"/>
+          <w:sz w:val="21"/>
+          <w:szCs w:val="21"/>
+          <w14:ligatures w14:val="none"/>
+        </w:rPr>
+      </w:pPr>
+      <w:r>
+        <w:rPr>
+          <w:rFonts w:ascii="unset" w:eastAsia="Times New Roman" w:hAnsi="unset" w:cs="Arial"/>
+          <w:b/>
+          <w:bCs/>
+          <w:color w:val="333333"/>
+          <w:kern w:val="0"/>
+          <w:sz w:val="21"/>
+          <w:szCs w:val="21"/>
+          <w14:ligatures w14:val="none"/>
+        </w:rPr>
+        <w:t>Hawking loss</w:t>
+      </w:r>
+    </w:p>
+    <w:p>
+      <w:pPr>
+        <w:shd w:val="clear" w:color="auto" w:fill="FFFFFF"/>
+        <w:spacing w:line="240" w:lineRule="auto"/>
+        <w:rPr>
+          <w:rFonts w:ascii="Arial" w:eastAsia="Times New Roman" w:hAnsi="Arial" w:cs="Arial"/>
+          <w:color w:val="333333"/>
+          <w:kern w:val="0"/>
+          <w:sz w:val="21"/>
+          <w:szCs w:val="21"/>
+          <w14:ligatures w14:val="none"/>
+        </w:rPr>
+      </w:pPr>
+      <w:r>
+        <w:rPr>
+          <w:rFonts w:ascii="unset" w:eastAsia="Times New Roman" w:hAnsi="unset" w:cs="Arial"/>
+          <w:b/>
+          <w:bCs/>
+          <w:color w:val="333333"/>
+          <w:kern w:val="0"/>
+          <w:sz w:val="21"/>
+          <w:szCs w:val="21"/>
+          <w14:ligatures w14:val="none"/>
+        </w:rPr>
+        <w:t>Hyatt loss</w:t>
+      </w:r>
+    </w:p>
+    <w:p>
+      <w:pPr>
+        <w:shd w:val="clear" w:color="auto" w:fill="FFFFFF"/>
+        <w:spacing w:after="0" w:line="240" w:lineRule="auto"/>
+        <w:outlineLvl w:val="2"/>
+        <w:rPr>
+          <w:rFonts w:ascii="Arial" w:eastAsia="Times New Roman" w:hAnsi="Arial" w:cs="Arial"/>
+          <w:b/>
+          <w:bCs/>
+          <w:color w:val="333333"/>
+          <w:kern w:val="0"/>
+          <w:sz w:val="27"/>
+          <w:szCs w:val="27"/>
+          <w14:ligatures w14:val="none"/>
+        </w:rPr>
+      </w:pPr>
+      <w:r>
+        <w:rPr>
+          <w:rFonts w:ascii="Arial" w:eastAsia="Times New Roman" w:hAnsi="Arial" w:cs="Arial"/>
+          <w:b/>
+          <w:bCs/>
+          <w:color w:val="333333"/>
+          <w:kern w:val="0"/>
+          <w:sz w:val="27"/>
+          <w:szCs w:val="27"/>
+          <w14:ligatures w14:val="none"/>
+        </w:rPr>
+        <w:t>6.</w:t>
+      </w:r>
+    </w:p>
+    <w:p>
+      <w:pPr>
+        <w:shd w:val="clear" w:color="auto" w:fill="FFFFFF"/>
+        <w:spacing w:after="0" w:line="240" w:lineRule="auto"/>
+        <w:rPr>
+          <w:rFonts w:ascii="Arial" w:eastAsia="Times New Roman" w:hAnsi="Arial" w:cs="Arial"/>
+          <w:color w:val="333333"/>
+          <w:kern w:val="0"/>
+          <w:sz w:val="21"/>
+          <w:szCs w:val="21"/>
+          <w14:ligatures w14:val="none"/>
+        </w:rPr>
+      </w:pPr>
+      <w:r>
+        <w:rPr>
+          <w:rFonts w:ascii="Arial" w:eastAsia="Times New Roman" w:hAnsi="Arial" w:cs="Arial"/>
+          <w:color w:val="333333"/>
+          <w:kern w:val="0"/>
+          <w:sz w:val="21"/>
+          <w:szCs w:val="21"/>
+          <w:bdr w:val="none" w:sz="0" w:space="0" w:color="auto" w:frame="1"/>
+          <w14:ligatures w14:val="none"/>
+        </w:rPr>
+        <w:t>Question 6</w:t>
+      </w:r>
+    </w:p>
+    <w:p>
+      <w:pPr>
+        <w:shd w:val="clear" w:color="auto" w:fill="FFFFFF"/>
+        <w:spacing w:after="0" w:line="240" w:lineRule="auto"/>
+        <w:rPr>
+          <w:rFonts w:ascii="Arial" w:eastAsia="Times New Roman" w:hAnsi="Arial" w:cs="Arial"/>
+          <w:color w:val="333333"/>
+          <w:kern w:val="0"/>
+          <w:sz w:val="21"/>
+          <w:szCs w:val="21"/>
+          <w14:ligatures w14:val="none"/>
+        </w:rPr>
+      </w:pPr>
+      <w:r>
+        <w:rPr>
+          <w:rFonts w:ascii="unset" w:eastAsia="Times New Roman" w:hAnsi="unset" w:cs="Arial"/>
+          <w:b/>
+          <w:bCs/>
+          <w:color w:val="333333"/>
+          <w:kern w:val="0"/>
+          <w:sz w:val="21"/>
+          <w:szCs w:val="21"/>
+          <w14:ligatures w14:val="none"/>
+        </w:rPr>
+        <w:t>What’s the primary difference between a simple RNN and an LSTM</w:t>
+      </w:r>
+    </w:p>
+    <w:p>
+      <w:pPr>
+        <w:shd w:val="clear" w:color="auto" w:fill="FFFFFF"/>
+        <w:spacing w:after="0" w:line="240" w:lineRule="auto"/>
+        <w:rPr>
+          <w:rFonts w:ascii="Arial" w:eastAsia="Times New Roman" w:hAnsi="Arial" w:cs="Arial"/>
+          <w:color w:val="333333"/>
+          <w:kern w:val="0"/>
+          <w:sz w:val="21"/>
+          <w:szCs w:val="21"/>
+          <w14:ligatures w14:val="none"/>
+        </w:rPr>
+      </w:pPr>
+      <w:r>
+        <w:rPr>
+          <w:rFonts w:ascii="Arial" w:eastAsia="Times New Roman" w:hAnsi="Arial" w:cs="Arial"/>
+          <w:color w:val="333333"/>
+          <w:kern w:val="0"/>
+          <w:sz w:val="21"/>
+          <w:szCs w:val="21"/>
+          <w14:ligatures w14:val="none"/>
+        </w:rPr>
+        <w:t>1 point</w:t>
+      </w:r>
+    </w:p>
+    <w:p>
+      <w:pPr>
+        <w:shd w:val="clear" w:color="auto" w:fill="FFFFFF"/>
+        <w:spacing w:after="0" w:line="240" w:lineRule="auto"/>
+        <w:rPr>
+          <w:rFonts w:ascii="Arial" w:eastAsia="Times New Roman" w:hAnsi="Arial" w:cs="Arial"/>
+          <w:color w:val="333333"/>
+          <w:kern w:val="0"/>
+          <w:sz w:val="21"/>
+          <w:szCs w:val="21"/>
+          <w14:ligatures w14:val="none"/>
+        </w:rPr>
+      </w:pPr>
+      <w:r>
+        <w:rPr>
+          <w:rFonts w:ascii="unset" w:eastAsia="Times New Roman" w:hAnsi="unset" w:cs="Arial"/>
+          <w:b/>
+          <w:bCs/>
+          <w:color w:val="333333"/>
+          <w:kern w:val="0"/>
+          <w:sz w:val="21"/>
+          <w:szCs w:val="21"/>
+          <w14:ligatures w14:val="none"/>
+        </w:rPr>
+        <w:t xml:space="preserve">LSTMs have a single output, RNNs have </w:t>
+      </w:r>
+      <w:proofErr w:type="gramStart"/>
+      <w:r>
+        <w:rPr>
+          <w:rFonts w:ascii="unset" w:eastAsia="Times New Roman" w:hAnsi="unset" w:cs="Arial"/>
+          <w:b/>
+          <w:bCs/>
+          <w:color w:val="333333"/>
+          <w:kern w:val="0"/>
+          <w:sz w:val="21"/>
+          <w:szCs w:val="21"/>
+          <w14:ligatures w14:val="none"/>
+        </w:rPr>
+        <w:t>multiple</w:t>
+      </w:r>
+      <w:proofErr w:type="gramEnd"/>
+    </w:p>
+    <w:p>
+      <w:pPr>
+        <w:shd w:val="clear" w:color="auto" w:fill="FFFFFF"/>
+        <w:spacing w:after="0" w:line="240" w:lineRule="auto"/>
+        <w:rPr>
+          <w:rFonts w:ascii="Arial" w:eastAsia="Times New Roman" w:hAnsi="Arial" w:cs="Arial"/>
+          <w:color w:val="333333"/>
+          <w:kern w:val="0"/>
+          <w:sz w:val="21"/>
+          <w:szCs w:val="21"/>
+          <w14:ligatures w14:val="none"/>
+        </w:rPr>
+      </w:pPr>
+      <w:r>
+        <w:rPr>
+          <w:rFonts w:ascii="unset" w:eastAsia="Times New Roman" w:hAnsi="unset" w:cs="Arial"/>
+          <w:b/>
+          <w:bCs/>
+          <w:color w:val="333333"/>
+          <w:kern w:val="0"/>
+          <w:sz w:val="21"/>
+          <w:szCs w:val="21"/>
+          <w14:ligatures w14:val="none"/>
+        </w:rPr>
+        <w:t xml:space="preserve">LSTMs have multiple outputs, RNNs have a single </w:t>
+      </w:r>
+      <w:proofErr w:type="gramStart"/>
+      <w:r>
+        <w:rPr>
+          <w:rFonts w:ascii="unset" w:eastAsia="Times New Roman" w:hAnsi="unset" w:cs="Arial"/>
+          <w:b/>
+          <w:bCs/>
+          <w:color w:val="333333"/>
+          <w:kern w:val="0"/>
+          <w:sz w:val="21"/>
+          <w:szCs w:val="21"/>
+          <w14:ligatures w14:val="none"/>
+        </w:rPr>
+        <w:t>one</w:t>
+      </w:r>
+      <w:proofErr w:type="gramEnd"/>
+    </w:p>
+    <w:p>
+      <w:pPr>
+        <w:shd w:val="clear" w:color="auto" w:fill="FFFFFF"/>
+        <w:spacing w:after="0" w:line="240" w:lineRule="auto"/>
+        <w:rPr>
+          <w:rFonts w:ascii="Arial" w:eastAsia="Times New Roman" w:hAnsi="Arial" w:cs="Arial"/>
+          <w:color w:val="333333"/>
+          <w:kern w:val="0"/>
+          <w:sz w:val="21"/>
+          <w:szCs w:val="21"/>
+          <w14:ligatures w14:val="none"/>
+        </w:rPr>
+      </w:pPr>
+      <w:r>
+        <w:rPr>
+          <w:rFonts w:ascii="unset" w:eastAsia="Times New Roman" w:hAnsi="unset" w:cs="Arial"/>
+          <w:b/>
+          <w:bCs/>
+          <w:color w:val="333333"/>
+          <w:kern w:val="0"/>
+          <w:sz w:val="21"/>
+          <w:szCs w:val="21"/>
+          <w14:ligatures w14:val="none"/>
+        </w:rPr>
+        <w:t xml:space="preserve">In addition to the H output, RNNs have a cell state that runs across all </w:t>
+      </w:r>
+      <w:proofErr w:type="gramStart"/>
+      <w:r>
+        <w:rPr>
+          <w:rFonts w:ascii="unset" w:eastAsia="Times New Roman" w:hAnsi="unset" w:cs="Arial"/>
+          <w:b/>
+          <w:bCs/>
+          <w:color w:val="333333"/>
+          <w:kern w:val="0"/>
+          <w:sz w:val="21"/>
+          <w:szCs w:val="21"/>
+          <w14:ligatures w14:val="none"/>
+        </w:rPr>
+        <w:t>cells</w:t>
+      </w:r>
+      <w:proofErr w:type="gramEnd"/>
+      <w:r>
+        <w:rPr>
+          <w:rFonts w:ascii="unset" w:eastAsia="Times New Roman" w:hAnsi="unset" w:cs="Arial"/>
+          <w:b/>
+          <w:bCs/>
+          <w:color w:val="333333"/>
+          <w:kern w:val="0"/>
+          <w:sz w:val="21"/>
+          <w:szCs w:val="21"/>
+          <w14:ligatures w14:val="none"/>
+        </w:rPr>
+        <w:t xml:space="preserve"> </w:t>
+      </w:r>
+    </w:p>
+    <w:p>
+      <w:pPr>
+        <w:shd w:val="clear" w:color="auto" w:fill="FFFFFF"/>
+        <w:spacing w:line="240" w:lineRule="auto"/>
+        <w:rPr>
+          <w:rFonts w:ascii="Arial" w:eastAsia="Times New Roman" w:hAnsi="Arial" w:cs="Arial"/>
+          <w:color w:val="333333"/>
+          <w:kern w:val="0"/>
+          <w:sz w:val="21"/>
+          <w:szCs w:val="21"/>
+          <w14:ligatures w14:val="none"/>
+        </w:rPr>
+      </w:pPr>
+      <w:r>
+        <w:rPr>
+          <w:rFonts w:ascii="unset" w:eastAsia="Times New Roman" w:hAnsi="unset" w:cs="Arial"/>
+          <w:b/>
+          <w:bCs/>
+          <w:color w:val="333333"/>
+          <w:kern w:val="0"/>
+          <w:sz w:val="21"/>
+          <w:szCs w:val="21"/>
+          <w:highlight w:val="yellow"/>
+          <w14:ligatures w14:val="none"/>
+        </w:rPr>
+        <w:t xml:space="preserve">In addition to the H output, LSTMs have a cell state that runs across all </w:t>
+      </w:r>
+      <w:proofErr w:type="gramStart"/>
+      <w:r>
+        <w:rPr>
+          <w:rFonts w:ascii="unset" w:eastAsia="Times New Roman" w:hAnsi="unset" w:cs="Arial"/>
+          <w:b/>
+          <w:bCs/>
+          <w:color w:val="333333"/>
+          <w:kern w:val="0"/>
+          <w:sz w:val="21"/>
+          <w:szCs w:val="21"/>
+          <w:highlight w:val="yellow"/>
+          <w14:ligatures w14:val="none"/>
+        </w:rPr>
+        <w:t>cells</w:t>
+      </w:r>
+      <w:proofErr w:type="gramEnd"/>
+      <w:r>
+        <w:rPr>
+          <w:rFonts w:ascii="unset" w:eastAsia="Times New Roman" w:hAnsi="unset" w:cs="Arial"/>
+          <w:b/>
+          <w:bCs/>
+          <w:color w:val="333333"/>
+          <w:kern w:val="0"/>
+          <w:sz w:val="21"/>
+          <w:szCs w:val="21"/>
+          <w14:ligatures w14:val="none"/>
+        </w:rPr>
+        <w:t xml:space="preserve"> </w:t>
+      </w:r>
+    </w:p>
+    <w:p>
+      <w:pPr>
+        <w:shd w:val="clear" w:color="auto" w:fill="FFFFFF"/>
+        <w:spacing w:after="0" w:line="240" w:lineRule="auto"/>
+        <w:outlineLvl w:val="2"/>
+        <w:rPr>
+          <w:rFonts w:ascii="Arial" w:eastAsia="Times New Roman" w:hAnsi="Arial" w:cs="Arial"/>
+          <w:b/>
+          <w:bCs/>
+          <w:color w:val="333333"/>
+          <w:kern w:val="0"/>
+          <w:sz w:val="27"/>
+          <w:szCs w:val="27"/>
+          <w14:ligatures w14:val="none"/>
+        </w:rPr>
+      </w:pPr>
+      <w:r>
+        <w:rPr>
+          <w:rFonts w:ascii="Arial" w:eastAsia="Times New Roman" w:hAnsi="Arial" w:cs="Arial"/>
+          <w:b/>
+          <w:bCs/>
+          <w:color w:val="333333"/>
+          <w:kern w:val="0"/>
+          <w:sz w:val="27"/>
+          <w:szCs w:val="27"/>
+          <w14:ligatures w14:val="none"/>
+        </w:rPr>
+        <w:t>7.</w:t>
+      </w:r>
+    </w:p>
+    <w:p>
+      <w:pPr>
+        <w:shd w:val="clear" w:color="auto" w:fill="FFFFFF"/>
+        <w:spacing w:after="0" w:line="240" w:lineRule="auto"/>
+        <w:rPr>
+          <w:rFonts w:ascii="Arial" w:eastAsia="Times New Roman" w:hAnsi="Arial" w:cs="Arial"/>
+          <w:color w:val="333333"/>
+          <w:kern w:val="0"/>
+          <w:sz w:val="21"/>
+          <w:szCs w:val="21"/>
+          <w14:ligatures w14:val="none"/>
+        </w:rPr>
+      </w:pPr>
+      <w:r>
+        <w:rPr>
+          <w:rFonts w:ascii="Arial" w:eastAsia="Times New Roman" w:hAnsi="Arial" w:cs="Arial"/>
+          <w:color w:val="333333"/>
+          <w:kern w:val="0"/>
+          <w:sz w:val="21"/>
+          <w:szCs w:val="21"/>
+          <w:bdr w:val="none" w:sz="0" w:space="0" w:color="auto" w:frame="1"/>
+          <w14:ligatures w14:val="none"/>
+        </w:rPr>
+        <w:t>Question 7</w:t>
+      </w:r>
+    </w:p>
+    <w:p>
+      <w:pPr>
+        <w:shd w:val="clear" w:color="auto" w:fill="FFFFFF"/>
+        <w:spacing w:after="0" w:line="240" w:lineRule="auto"/>
+        <w:rPr>
+          <w:rFonts w:ascii="Arial" w:eastAsia="Times New Roman" w:hAnsi="Arial" w:cs="Arial"/>
+          <w:color w:val="333333"/>
+          <w:kern w:val="0"/>
+          <w:sz w:val="21"/>
+          <w:szCs w:val="21"/>
+          <w14:ligatures w14:val="none"/>
+        </w:rPr>
+      </w:pPr>
+      <w:r>
+        <w:rPr>
+          <w:rFonts w:ascii="unset" w:eastAsia="Times New Roman" w:hAnsi="unset" w:cs="Arial"/>
+          <w:b/>
+          <w:bCs/>
+          <w:color w:val="333333"/>
+          <w:kern w:val="0"/>
+          <w:sz w:val="21"/>
+          <w:szCs w:val="21"/>
+          <w14:ligatures w14:val="none"/>
+        </w:rPr>
+        <w:t xml:space="preserve">If you want to clear out all temporary variables that </w:t>
+      </w:r>
+      <w:proofErr w:type="spellStart"/>
+      <w:r>
+        <w:rPr>
+          <w:rFonts w:ascii="unset" w:eastAsia="Times New Roman" w:hAnsi="unset" w:cs="Arial"/>
+          <w:b/>
+          <w:bCs/>
+          <w:color w:val="333333"/>
+          <w:kern w:val="0"/>
+          <w:sz w:val="21"/>
+          <w:szCs w:val="21"/>
+          <w14:ligatures w14:val="none"/>
+        </w:rPr>
+        <w:t>tensorflow</w:t>
+      </w:r>
+      <w:proofErr w:type="spellEnd"/>
+      <w:r>
+        <w:rPr>
+          <w:rFonts w:ascii="unset" w:eastAsia="Times New Roman" w:hAnsi="unset" w:cs="Arial"/>
+          <w:b/>
+          <w:bCs/>
+          <w:color w:val="333333"/>
+          <w:kern w:val="0"/>
+          <w:sz w:val="21"/>
+          <w:szCs w:val="21"/>
+          <w14:ligatures w14:val="none"/>
+        </w:rPr>
+        <w:t xml:space="preserve"> might have from previous sessions, what code do you run?</w:t>
+      </w:r>
+    </w:p>
+    <w:p>
+      <w:pPr>
+        <w:shd w:val="clear" w:color="auto" w:fill="FFFFFF"/>
+        <w:spacing w:after="0" w:line="240" w:lineRule="auto"/>
+        <w:rPr>
+          <w:rFonts w:ascii="Arial" w:eastAsia="Times New Roman" w:hAnsi="Arial" w:cs="Arial"/>
+          <w:color w:val="333333"/>
+          <w:kern w:val="0"/>
+          <w:sz w:val="21"/>
+          <w:szCs w:val="21"/>
+          <w14:ligatures w14:val="none"/>
+        </w:rPr>
+      </w:pPr>
+      <w:r>
+        <w:rPr>
+          <w:rFonts w:ascii="Arial" w:eastAsia="Times New Roman" w:hAnsi="Arial" w:cs="Arial"/>
+          <w:color w:val="333333"/>
+          <w:kern w:val="0"/>
+          <w:sz w:val="21"/>
+          <w:szCs w:val="21"/>
+          <w14:ligatures w14:val="none"/>
+        </w:rPr>
+        <w:t>1 point</w:t>
+      </w:r>
+    </w:p>
+    <w:p>
+      <w:pPr>
+        <w:shd w:val="clear" w:color="auto" w:fill="FFFFFF"/>
+        <w:spacing w:after="0" w:line="240" w:lineRule="auto"/>
+        <w:rPr>
+          <w:rFonts w:ascii="Arial" w:eastAsia="Times New Roman" w:hAnsi="Arial" w:cs="Arial"/>
+          <w:color w:val="333333"/>
+          <w:kern w:val="0"/>
+          <w:sz w:val="21"/>
+          <w:szCs w:val="21"/>
+          <w14:ligatures w14:val="none"/>
+        </w:rPr>
+      </w:pPr>
+      <w:proofErr w:type="spellStart"/>
+      <w:proofErr w:type="gramStart"/>
+      <w:r>
+        <w:rPr>
+          <w:rFonts w:ascii="unset" w:eastAsia="Times New Roman" w:hAnsi="unset" w:cs="Arial"/>
+          <w:b/>
+          <w:bCs/>
+          <w:color w:val="333333"/>
+          <w:kern w:val="0"/>
+          <w:sz w:val="21"/>
+          <w:szCs w:val="21"/>
+          <w14:ligatures w14:val="none"/>
+        </w:rPr>
+        <w:t>tf.cache</w:t>
+      </w:r>
+      <w:proofErr w:type="gramEnd"/>
+      <w:r>
+        <w:rPr>
+          <w:rFonts w:ascii="unset" w:eastAsia="Times New Roman" w:hAnsi="unset" w:cs="Arial"/>
+          <w:b/>
+          <w:bCs/>
+          <w:color w:val="333333"/>
+          <w:kern w:val="0"/>
+          <w:sz w:val="21"/>
+          <w:szCs w:val="21"/>
+          <w14:ligatures w14:val="none"/>
+        </w:rPr>
+        <w:t>.clear_session</w:t>
+      </w:r>
+      <w:proofErr w:type="spellEnd"/>
+      <w:r>
+        <w:rPr>
+          <w:rFonts w:ascii="unset" w:eastAsia="Times New Roman" w:hAnsi="unset" w:cs="Arial"/>
+          <w:b/>
+          <w:bCs/>
+          <w:color w:val="333333"/>
+          <w:kern w:val="0"/>
+          <w:sz w:val="21"/>
+          <w:szCs w:val="21"/>
+          <w14:ligatures w14:val="none"/>
+        </w:rPr>
+        <w:t>()</w:t>
+      </w:r>
+    </w:p>
+    <w:p>
+      <w:pPr>
+        <w:shd w:val="clear" w:color="auto" w:fill="FFFFFF"/>
+        <w:spacing w:after="0" w:line="240" w:lineRule="auto"/>
+        <w:rPr>
+          <w:rFonts w:ascii="Arial" w:eastAsia="Times New Roman" w:hAnsi="Arial" w:cs="Arial"/>
+          <w:color w:val="333333"/>
+          <w:kern w:val="0"/>
+          <w:sz w:val="21"/>
+          <w:szCs w:val="21"/>
+          <w14:ligatures w14:val="none"/>
+        </w:rPr>
+      </w:pPr>
+      <w:proofErr w:type="spellStart"/>
+      <w:proofErr w:type="gramStart"/>
+      <w:r>
+        <w:rPr>
+          <w:rFonts w:ascii="unset" w:eastAsia="Times New Roman" w:hAnsi="unset" w:cs="Arial"/>
+          <w:b/>
+          <w:bCs/>
+          <w:color w:val="333333"/>
+          <w:kern w:val="0"/>
+          <w:sz w:val="21"/>
+          <w:szCs w:val="21"/>
+          <w14:ligatures w14:val="none"/>
+        </w:rPr>
+        <w:t>tf.keras</w:t>
+      </w:r>
+      <w:proofErr w:type="gramEnd"/>
+      <w:r>
+        <w:rPr>
+          <w:rFonts w:ascii="unset" w:eastAsia="Times New Roman" w:hAnsi="unset" w:cs="Arial"/>
+          <w:b/>
+          <w:bCs/>
+          <w:color w:val="333333"/>
+          <w:kern w:val="0"/>
+          <w:sz w:val="21"/>
+          <w:szCs w:val="21"/>
+          <w14:ligatures w14:val="none"/>
+        </w:rPr>
+        <w:t>.clear_session</w:t>
+      </w:r>
+      <w:proofErr w:type="spellEnd"/>
+    </w:p>
+    <w:p>
+      <w:pPr>
+        <w:shd w:val="clear" w:color="auto" w:fill="FFFFFF"/>
+        <w:spacing w:after="0" w:line="240" w:lineRule="auto"/>
+        <w:rPr>
+          <w:rFonts w:ascii="Arial" w:eastAsia="Times New Roman" w:hAnsi="Arial" w:cs="Arial"/>
+          <w:color w:val="333333"/>
+          <w:kern w:val="0"/>
+          <w:sz w:val="21"/>
+          <w:szCs w:val="21"/>
+          <w14:ligatures w14:val="none"/>
+        </w:rPr>
+      </w:pPr>
+      <w:proofErr w:type="spellStart"/>
+      <w:proofErr w:type="gramStart"/>
+      <w:r>
+        <w:rPr>
+          <w:rFonts w:ascii="unset" w:eastAsia="Times New Roman" w:hAnsi="unset" w:cs="Arial"/>
+          <w:b/>
+          <w:bCs/>
+          <w:color w:val="333333"/>
+          <w:kern w:val="0"/>
+          <w:sz w:val="21"/>
+          <w:szCs w:val="21"/>
+          <w:highlight w:val="yellow"/>
+          <w14:ligatures w14:val="none"/>
+        </w:rPr>
+        <w:t>tf.keras</w:t>
+      </w:r>
+      <w:proofErr w:type="gramEnd"/>
+      <w:r>
+        <w:rPr>
+          <w:rFonts w:ascii="unset" w:eastAsia="Times New Roman" w:hAnsi="unset" w:cs="Arial"/>
+          <w:b/>
+          <w:bCs/>
+          <w:color w:val="333333"/>
+          <w:kern w:val="0"/>
+          <w:sz w:val="21"/>
+          <w:szCs w:val="21"/>
+          <w:highlight w:val="yellow"/>
+          <w14:ligatures w14:val="none"/>
+        </w:rPr>
+        <w:t>.backend.clear_session</w:t>
+      </w:r>
+      <w:proofErr w:type="spellEnd"/>
+      <w:r>
+        <w:rPr>
+          <w:rFonts w:ascii="unset" w:eastAsia="Times New Roman" w:hAnsi="unset" w:cs="Arial"/>
+          <w:b/>
+          <w:bCs/>
+          <w:color w:val="333333"/>
+          <w:kern w:val="0"/>
+          <w:sz w:val="21"/>
+          <w:szCs w:val="21"/>
+          <w:highlight w:val="yellow"/>
+          <w14:ligatures w14:val="none"/>
+        </w:rPr>
+        <w:t>()</w:t>
+      </w:r>
+      <w:r>
+        <w:rPr>
+          <w:rFonts w:ascii="unset" w:eastAsia="Times New Roman" w:hAnsi="unset" w:cs="Arial"/>
+          <w:b/>
+          <w:bCs/>
+          <w:color w:val="333333"/>
+          <w:kern w:val="0"/>
+          <w:sz w:val="21"/>
+          <w:szCs w:val="21"/>
+          <w14:ligatures w14:val="none"/>
+        </w:rPr>
+        <w:t xml:space="preserve">  </w:t>
+      </w:r>
+    </w:p>
+    <w:p>
+      <w:pPr>
+        <w:shd w:val="clear" w:color="auto" w:fill="FFFFFF"/>
+        <w:spacing w:line="240" w:lineRule="auto"/>
+        <w:rPr>
+          <w:rFonts w:ascii="Arial" w:eastAsia="Times New Roman" w:hAnsi="Arial" w:cs="Arial"/>
+          <w:color w:val="333333"/>
+          <w:kern w:val="0"/>
+          <w:sz w:val="21"/>
+          <w:szCs w:val="21"/>
+          <w14:ligatures w14:val="none"/>
+        </w:rPr>
+      </w:pPr>
+      <w:proofErr w:type="spellStart"/>
+      <w:proofErr w:type="gramStart"/>
+      <w:r>
+        <w:rPr>
+          <w:rFonts w:ascii="unset" w:eastAsia="Times New Roman" w:hAnsi="unset" w:cs="Arial"/>
+          <w:b/>
+          <w:bCs/>
+          <w:color w:val="333333"/>
+          <w:kern w:val="0"/>
+          <w:sz w:val="21"/>
+          <w:szCs w:val="21"/>
+          <w14:ligatures w14:val="none"/>
+        </w:rPr>
+        <w:t>tf.cache</w:t>
+      </w:r>
+      <w:proofErr w:type="gramEnd"/>
+      <w:r>
+        <w:rPr>
+          <w:rFonts w:ascii="unset" w:eastAsia="Times New Roman" w:hAnsi="unset" w:cs="Arial"/>
+          <w:b/>
+          <w:bCs/>
+          <w:color w:val="333333"/>
+          <w:kern w:val="0"/>
+          <w:sz w:val="21"/>
+          <w:szCs w:val="21"/>
+          <w14:ligatures w14:val="none"/>
+        </w:rPr>
+        <w:t>.backend.clear_session</w:t>
+      </w:r>
+      <w:proofErr w:type="spellEnd"/>
+      <w:r>
+        <w:rPr>
+          <w:rFonts w:ascii="unset" w:eastAsia="Times New Roman" w:hAnsi="unset" w:cs="Arial"/>
+          <w:b/>
+          <w:bCs/>
+          <w:color w:val="333333"/>
+          <w:kern w:val="0"/>
+          <w:sz w:val="21"/>
+          <w:szCs w:val="21"/>
+          <w14:ligatures w14:val="none"/>
+        </w:rPr>
+        <w:t>()</w:t>
+      </w:r>
+    </w:p>
+    <w:p>
+      <w:pPr>
+        <w:shd w:val="clear" w:color="auto" w:fill="FFFFFF"/>
+        <w:spacing w:after="0" w:line="240" w:lineRule="auto"/>
+        <w:outlineLvl w:val="2"/>
+        <w:rPr>
+          <w:rFonts w:ascii="Arial" w:eastAsia="Times New Roman" w:hAnsi="Arial" w:cs="Arial"/>
+          <w:b/>
+          <w:bCs/>
+          <w:color w:val="333333"/>
+          <w:kern w:val="0"/>
+          <w:sz w:val="27"/>
+          <w:szCs w:val="27"/>
+          <w14:ligatures w14:val="none"/>
+        </w:rPr>
+      </w:pPr>
+      <w:r>
+        <w:rPr>
+          <w:rFonts w:ascii="Arial" w:eastAsia="Times New Roman" w:hAnsi="Arial" w:cs="Arial"/>
+          <w:b/>
+          <w:bCs/>
+          <w:color w:val="333333"/>
+          <w:kern w:val="0"/>
+          <w:sz w:val="27"/>
+          <w:szCs w:val="27"/>
+          <w14:ligatures w14:val="none"/>
+        </w:rPr>
+        <w:t>8.</w:t>
+      </w:r>
+    </w:p>
+    <w:p>
+      <w:pPr>
+        <w:shd w:val="clear" w:color="auto" w:fill="FFFFFF"/>
+        <w:spacing w:after="0" w:line="240" w:lineRule="auto"/>
+        <w:rPr>
+          <w:rFonts w:ascii="Arial" w:eastAsia="Times New Roman" w:hAnsi="Arial" w:cs="Arial"/>
+          <w:color w:val="333333"/>
+          <w:kern w:val="0"/>
+          <w:sz w:val="21"/>
+          <w:szCs w:val="21"/>
+          <w14:ligatures w14:val="none"/>
+        </w:rPr>
+      </w:pPr>
+      <w:r>
+        <w:rPr>
+          <w:rFonts w:ascii="Arial" w:eastAsia="Times New Roman" w:hAnsi="Arial" w:cs="Arial"/>
+          <w:color w:val="333333"/>
+          <w:kern w:val="0"/>
+          <w:sz w:val="21"/>
+          <w:szCs w:val="21"/>
+          <w:bdr w:val="none" w:sz="0" w:space="0" w:color="auto" w:frame="1"/>
+          <w14:ligatures w14:val="none"/>
+        </w:rPr>
+        <w:t>Question 8</w:t>
+      </w:r>
+    </w:p>
+    <w:p>
+      <w:pPr>
+        <w:shd w:val="clear" w:color="auto" w:fill="FFFFFF"/>
+        <w:spacing w:after="100" w:afterAutospacing="1" w:line="240" w:lineRule="auto"/>
+        <w:rPr>
+          <w:rFonts w:ascii="Arial" w:eastAsia="Times New Roman" w:hAnsi="Arial" w:cs="Arial"/>
+          <w:color w:val="333333"/>
+          <w:kern w:val="0"/>
+          <w:sz w:val="21"/>
+          <w:szCs w:val="21"/>
+          <w14:ligatures w14:val="none"/>
+        </w:rPr>
+      </w:pPr>
+      <w:r>
+        <w:rPr>
+          <w:rFonts w:ascii="unset" w:eastAsia="Times New Roman" w:hAnsi="unset" w:cs="Arial"/>
+          <w:b/>
+          <w:bCs/>
+          <w:color w:val="333333"/>
+          <w:kern w:val="0"/>
+          <w:sz w:val="21"/>
+          <w:szCs w:val="21"/>
+          <w14:ligatures w14:val="none"/>
+        </w:rPr>
+        <w:t>What happens if you define a neural network with these two layers?</w:t>
+      </w:r>
+    </w:p>
+    <w:p>
+      <w:pPr>
+        <w:shd w:val="clear" w:color="auto" w:fill="FFFFFF"/>
+        <w:spacing w:after="100" w:afterAutospacing="1" w:line="240" w:lineRule="auto"/>
+        <w:rPr>
+          <w:rFonts w:ascii="Arial" w:eastAsia="Times New Roman" w:hAnsi="Arial" w:cs="Arial"/>
+          <w:color w:val="333333"/>
+          <w:kern w:val="0"/>
+          <w:sz w:val="21"/>
+          <w:szCs w:val="21"/>
+          <w14:ligatures w14:val="none"/>
+        </w:rPr>
+      </w:pPr>
+      <w:proofErr w:type="spellStart"/>
+      <w:proofErr w:type="gramStart"/>
+      <w:r>
+        <w:rPr>
+          <w:rFonts w:ascii="unset" w:eastAsia="Times New Roman" w:hAnsi="unset" w:cs="Arial"/>
+          <w:b/>
+          <w:bCs/>
+          <w:color w:val="333333"/>
+          <w:kern w:val="0"/>
+          <w:sz w:val="21"/>
+          <w:szCs w:val="21"/>
+          <w14:ligatures w14:val="none"/>
+        </w:rPr>
+        <w:t>tf.keras</w:t>
+      </w:r>
+      <w:proofErr w:type="gramEnd"/>
+      <w:r>
+        <w:rPr>
+          <w:rFonts w:ascii="unset" w:eastAsia="Times New Roman" w:hAnsi="unset" w:cs="Arial"/>
+          <w:b/>
+          <w:bCs/>
+          <w:color w:val="333333"/>
+          <w:kern w:val="0"/>
+          <w:sz w:val="21"/>
+          <w:szCs w:val="21"/>
+          <w14:ligatures w14:val="none"/>
+        </w:rPr>
+        <w:t>.layers.Bidirectional</w:t>
+      </w:r>
+      <w:proofErr w:type="spellEnd"/>
+      <w:r>
+        <w:rPr>
+          <w:rFonts w:ascii="unset" w:eastAsia="Times New Roman" w:hAnsi="unset" w:cs="Arial"/>
+          <w:b/>
+          <w:bCs/>
+          <w:color w:val="333333"/>
+          <w:kern w:val="0"/>
+          <w:sz w:val="21"/>
+          <w:szCs w:val="21"/>
+          <w14:ligatures w14:val="none"/>
+        </w:rPr>
+        <w:t>(</w:t>
+      </w:r>
+      <w:proofErr w:type="spellStart"/>
+      <w:r>
+        <w:rPr>
+          <w:rFonts w:ascii="unset" w:eastAsia="Times New Roman" w:hAnsi="unset" w:cs="Arial"/>
+          <w:b/>
+          <w:bCs/>
+          <w:color w:val="333333"/>
+          <w:kern w:val="0"/>
+          <w:sz w:val="21"/>
+          <w:szCs w:val="21"/>
+          <w14:ligatures w14:val="none"/>
+        </w:rPr>
+        <w:t>tf.keras.layers.LSTM</w:t>
+      </w:r>
+      <w:proofErr w:type="spellEnd"/>
+      <w:r>
+        <w:rPr>
+          <w:rFonts w:ascii="unset" w:eastAsia="Times New Roman" w:hAnsi="unset" w:cs="Arial"/>
+          <w:b/>
+          <w:bCs/>
+          <w:color w:val="333333"/>
+          <w:kern w:val="0"/>
+          <w:sz w:val="21"/>
+          <w:szCs w:val="21"/>
+          <w14:ligatures w14:val="none"/>
+        </w:rPr>
+        <w:t>(32)),</w:t>
+      </w:r>
+    </w:p>
+    <w:p>
+      <w:pPr>
+        <w:shd w:val="clear" w:color="auto" w:fill="FFFFFF"/>
+        <w:spacing w:after="100" w:afterAutospacing="1" w:line="240" w:lineRule="auto"/>
+        <w:rPr>
+          <w:rFonts w:ascii="Arial" w:eastAsia="Times New Roman" w:hAnsi="Arial" w:cs="Arial"/>
+          <w:color w:val="333333"/>
+          <w:kern w:val="0"/>
+          <w:sz w:val="21"/>
+          <w:szCs w:val="21"/>
+          <w14:ligatures w14:val="none"/>
+        </w:rPr>
+      </w:pPr>
+      <w:proofErr w:type="spellStart"/>
+      <w:proofErr w:type="gramStart"/>
+      <w:r>
+        <w:rPr>
+          <w:rFonts w:ascii="unset" w:eastAsia="Times New Roman" w:hAnsi="unset" w:cs="Arial"/>
+          <w:b/>
+          <w:bCs/>
+          <w:color w:val="333333"/>
+          <w:kern w:val="0"/>
+          <w:sz w:val="21"/>
+          <w:szCs w:val="21"/>
+          <w14:ligatures w14:val="none"/>
+        </w:rPr>
+        <w:t>tf.keras</w:t>
+      </w:r>
+      <w:proofErr w:type="gramEnd"/>
+      <w:r>
+        <w:rPr>
+          <w:rFonts w:ascii="unset" w:eastAsia="Times New Roman" w:hAnsi="unset" w:cs="Arial"/>
+          <w:b/>
+          <w:bCs/>
+          <w:color w:val="333333"/>
+          <w:kern w:val="0"/>
+          <w:sz w:val="21"/>
+          <w:szCs w:val="21"/>
+          <w14:ligatures w14:val="none"/>
+        </w:rPr>
+        <w:t>.layers.Bidirectional</w:t>
+      </w:r>
+      <w:proofErr w:type="spellEnd"/>
+      <w:r>
+        <w:rPr>
+          <w:rFonts w:ascii="unset" w:eastAsia="Times New Roman" w:hAnsi="unset" w:cs="Arial"/>
+          <w:b/>
+          <w:bCs/>
+          <w:color w:val="333333"/>
+          <w:kern w:val="0"/>
+          <w:sz w:val="21"/>
+          <w:szCs w:val="21"/>
+          <w14:ligatures w14:val="none"/>
+        </w:rPr>
+        <w:t>(</w:t>
+      </w:r>
+      <w:proofErr w:type="spellStart"/>
+      <w:r>
+        <w:rPr>
+          <w:rFonts w:ascii="unset" w:eastAsia="Times New Roman" w:hAnsi="unset" w:cs="Arial"/>
+          <w:b/>
+          <w:bCs/>
+          <w:color w:val="333333"/>
+          <w:kern w:val="0"/>
+          <w:sz w:val="21"/>
+          <w:szCs w:val="21"/>
+          <w14:ligatures w14:val="none"/>
+        </w:rPr>
+        <w:t>tf.keras.layers.LSTM</w:t>
+      </w:r>
+      <w:proofErr w:type="spellEnd"/>
+      <w:r>
+        <w:rPr>
+          <w:rFonts w:ascii="unset" w:eastAsia="Times New Roman" w:hAnsi="unset" w:cs="Arial"/>
+          <w:b/>
+          <w:bCs/>
+          <w:color w:val="333333"/>
+          <w:kern w:val="0"/>
+          <w:sz w:val="21"/>
+          <w:szCs w:val="21"/>
+          <w14:ligatures w14:val="none"/>
+        </w:rPr>
+        <w:t>(32)),</w:t>
+      </w:r>
+    </w:p>
+    <w:p>
+      <w:pPr>
+        <w:shd w:val="clear" w:color="auto" w:fill="FFFFFF"/>
+        <w:spacing w:after="0" w:line="240" w:lineRule="auto"/>
+        <w:rPr>
+          <w:rFonts w:ascii="Arial" w:eastAsia="Times New Roman" w:hAnsi="Arial" w:cs="Arial"/>
+          <w:color w:val="333333"/>
+          <w:kern w:val="0"/>
+          <w:sz w:val="21"/>
+          <w:szCs w:val="21"/>
+          <w14:ligatures w14:val="none"/>
+        </w:rPr>
+      </w:pPr>
+      <w:proofErr w:type="spellStart"/>
+      <w:proofErr w:type="gramStart"/>
+      <w:r>
+        <w:rPr>
+          <w:rFonts w:ascii="unset" w:eastAsia="Times New Roman" w:hAnsi="unset" w:cs="Arial"/>
+          <w:b/>
+          <w:bCs/>
+          <w:color w:val="333333"/>
+          <w:kern w:val="0"/>
+          <w:sz w:val="21"/>
+          <w:szCs w:val="21"/>
+          <w14:ligatures w14:val="none"/>
+        </w:rPr>
+        <w:t>tf.keras</w:t>
+      </w:r>
+      <w:proofErr w:type="gramEnd"/>
+      <w:r>
+        <w:rPr>
+          <w:rFonts w:ascii="unset" w:eastAsia="Times New Roman" w:hAnsi="unset" w:cs="Arial"/>
+          <w:b/>
+          <w:bCs/>
+          <w:color w:val="333333"/>
+          <w:kern w:val="0"/>
+          <w:sz w:val="21"/>
+          <w:szCs w:val="21"/>
+          <w14:ligatures w14:val="none"/>
+        </w:rPr>
+        <w:t>.layers.Dense</w:t>
+      </w:r>
+      <w:proofErr w:type="spellEnd"/>
+      <w:r>
+        <w:rPr>
+          <w:rFonts w:ascii="unset" w:eastAsia="Times New Roman" w:hAnsi="unset" w:cs="Arial"/>
+          <w:b/>
+          <w:bCs/>
+          <w:color w:val="333333"/>
+          <w:kern w:val="0"/>
+          <w:sz w:val="21"/>
+          <w:szCs w:val="21"/>
+          <w14:ligatures w14:val="none"/>
+        </w:rPr>
+        <w:t>(1),</w:t>
+      </w:r>
+    </w:p>
+    <w:p>
+      <w:pPr>
+        <w:shd w:val="clear" w:color="auto" w:fill="FFFFFF"/>
+        <w:spacing w:after="0" w:line="240" w:lineRule="auto"/>
+        <w:rPr>
+          <w:rFonts w:ascii="Arial" w:eastAsia="Times New Roman" w:hAnsi="Arial" w:cs="Arial"/>
+          <w:color w:val="333333"/>
+          <w:kern w:val="0"/>
+          <w:sz w:val="21"/>
+          <w:szCs w:val="21"/>
+          <w14:ligatures w14:val="none"/>
+        </w:rPr>
+      </w:pPr>
+      <w:r>
+        <w:rPr>
+          <w:rFonts w:ascii="Arial" w:eastAsia="Times New Roman" w:hAnsi="Arial" w:cs="Arial"/>
+          <w:color w:val="333333"/>
+          <w:kern w:val="0"/>
+          <w:sz w:val="21"/>
+          <w:szCs w:val="21"/>
+          <w14:ligatures w14:val="none"/>
+        </w:rPr>
+        <w:t>1 point</w:t>
+      </w:r>
+    </w:p>
+    <w:p>
+      <w:pPr>
+        <w:shd w:val="clear" w:color="auto" w:fill="FFFFFF"/>
+        <w:spacing w:after="0" w:line="240" w:lineRule="auto"/>
+        <w:rPr>
+          <w:rFonts w:ascii="Arial" w:eastAsia="Times New Roman" w:hAnsi="Arial" w:cs="Arial"/>
+          <w:color w:val="333333"/>
+          <w:kern w:val="0"/>
+          <w:sz w:val="21"/>
+          <w:szCs w:val="21"/>
+          <w14:ligatures w14:val="none"/>
+        </w:rPr>
+      </w:pPr>
+      <w:r>
+        <w:rPr>
+          <w:rFonts w:ascii="unset" w:eastAsia="Times New Roman" w:hAnsi="unset" w:cs="Arial"/>
+          <w:b/>
+          <w:bCs/>
+          <w:color w:val="333333"/>
+          <w:kern w:val="0"/>
+          <w:sz w:val="21"/>
+          <w:szCs w:val="21"/>
+          <w14:ligatures w14:val="none"/>
+        </w:rPr>
+        <w:t xml:space="preserve">Your model will fail because you need </w:t>
+      </w:r>
+      <w:proofErr w:type="spellStart"/>
+      <w:r>
+        <w:rPr>
+          <w:rFonts w:ascii="unset" w:eastAsia="Times New Roman" w:hAnsi="unset" w:cs="Arial"/>
+          <w:b/>
+          <w:bCs/>
+          <w:color w:val="333333"/>
+          <w:kern w:val="0"/>
+          <w:sz w:val="21"/>
+          <w:szCs w:val="21"/>
+          <w14:ligatures w14:val="none"/>
+        </w:rPr>
+        <w:t>return_sequences</w:t>
+      </w:r>
+      <w:proofErr w:type="spellEnd"/>
+      <w:r>
+        <w:rPr>
+          <w:rFonts w:ascii="unset" w:eastAsia="Times New Roman" w:hAnsi="unset" w:cs="Arial"/>
+          <w:b/>
+          <w:bCs/>
+          <w:color w:val="333333"/>
+          <w:kern w:val="0"/>
+          <w:sz w:val="21"/>
+          <w:szCs w:val="21"/>
+          <w14:ligatures w14:val="none"/>
+        </w:rPr>
+        <w:t>=True after the first LSTM layer</w:t>
+      </w:r>
+    </w:p>
+    <w:p>
+      <w:pPr>
+        <w:shd w:val="clear" w:color="auto" w:fill="FFFFFF"/>
+        <w:spacing w:after="0" w:line="240" w:lineRule="auto"/>
+        <w:rPr>
+          <w:rFonts w:ascii="Arial" w:eastAsia="Times New Roman" w:hAnsi="Arial" w:cs="Arial"/>
+          <w:color w:val="FF0000"/>
+          <w:kern w:val="0"/>
+          <w:sz w:val="21"/>
+          <w:szCs w:val="21"/>
+          <w14:ligatures w14:val="none"/>
+        </w:rPr>
+      </w:pPr>
+      <w:r>
+        <w:rPr>
+          <w:rFonts w:ascii="unset" w:eastAsia="Times New Roman" w:hAnsi="unset" w:cs="Arial"/>
+          <w:b/>
+          <w:bCs/>
+          <w:color w:val="FF0000"/>
+          <w:kern w:val="0"/>
+          <w:sz w:val="21"/>
+          <w:szCs w:val="21"/>
+          <w14:ligatures w14:val="none"/>
+        </w:rPr>
+        <w:t xml:space="preserve">Your model will compile and run </w:t>
+      </w:r>
+      <w:proofErr w:type="gramStart"/>
+      <w:r>
+        <w:rPr>
+          <w:rFonts w:ascii="unset" w:eastAsia="Times New Roman" w:hAnsi="unset" w:cs="Arial"/>
+          <w:b/>
+          <w:bCs/>
+          <w:color w:val="FF0000"/>
+          <w:kern w:val="0"/>
+          <w:sz w:val="21"/>
+          <w:szCs w:val="21"/>
+          <w14:ligatures w14:val="none"/>
+        </w:rPr>
+        <w:t>correctly</w:t>
+      </w:r>
+      <w:proofErr w:type="gramEnd"/>
+    </w:p>
+    <w:p>
+      <w:pPr>
+        <w:shd w:val="clear" w:color="auto" w:fill="FFFFFF"/>
+        <w:spacing w:after="0" w:line="240" w:lineRule="auto"/>
+        <w:rPr>
+          <w:rFonts w:ascii="Arial" w:eastAsia="Times New Roman" w:hAnsi="Arial" w:cs="Arial"/>
+          <w:color w:val="333333"/>
+          <w:kern w:val="0"/>
+          <w:sz w:val="21"/>
+          <w:szCs w:val="21"/>
+          <w14:ligatures w14:val="none"/>
+        </w:rPr>
+      </w:pPr>
+      <w:r>
+        <w:rPr>
+          <w:rFonts w:ascii="unset" w:eastAsia="Times New Roman" w:hAnsi="unset" w:cs="Arial"/>
+          <w:b/>
+          <w:bCs/>
+          <w:color w:val="333333"/>
+          <w:kern w:val="0"/>
+          <w:sz w:val="21"/>
+          <w:szCs w:val="21"/>
+          <w14:ligatures w14:val="none"/>
+        </w:rPr>
+        <w:t xml:space="preserve">Your model will fail because you have the same number of cells in each </w:t>
+      </w:r>
+      <w:proofErr w:type="gramStart"/>
+      <w:r>
+        <w:rPr>
+          <w:rFonts w:ascii="unset" w:eastAsia="Times New Roman" w:hAnsi="unset" w:cs="Arial"/>
+          <w:b/>
+          <w:bCs/>
+          <w:color w:val="333333"/>
+          <w:kern w:val="0"/>
+          <w:sz w:val="21"/>
+          <w:szCs w:val="21"/>
+          <w14:ligatures w14:val="none"/>
+        </w:rPr>
+        <w:t>LSTM</w:t>
+      </w:r>
+      <w:proofErr w:type="gramEnd"/>
+    </w:p>
+    <w:p>
+      <w:pPr>
+        <w:shd w:val="clear" w:color="auto" w:fill="FFFFFF"/>
+        <w:spacing w:line="240" w:lineRule="auto"/>
+        <w:rPr>
+          <w:rFonts w:ascii="Arial" w:eastAsia="Times New Roman" w:hAnsi="Arial" w:cs="Arial"/>
+          <w:color w:val="333333"/>
+          <w:kern w:val="0"/>
+          <w:sz w:val="21"/>
+          <w:szCs w:val="21"/>
+          <w14:ligatures w14:val="none"/>
+        </w:rPr>
+      </w:pPr>
+      <w:r>
+        <w:rPr>
+          <w:rFonts w:ascii="unset" w:eastAsia="Times New Roman" w:hAnsi="unset" w:cs="Arial"/>
+          <w:b/>
+          <w:bCs/>
+          <w:color w:val="333333"/>
+          <w:kern w:val="0"/>
+          <w:sz w:val="21"/>
+          <w:szCs w:val="21"/>
+          <w14:ligatures w14:val="none"/>
+        </w:rPr>
+        <w:t xml:space="preserve">Your model will fail because you need </w:t>
+      </w:r>
+      <w:proofErr w:type="spellStart"/>
+      <w:r>
+        <w:rPr>
+          <w:rFonts w:ascii="unset" w:eastAsia="Times New Roman" w:hAnsi="unset" w:cs="Arial"/>
+          <w:b/>
+          <w:bCs/>
+          <w:color w:val="333333"/>
+          <w:kern w:val="0"/>
+          <w:sz w:val="21"/>
+          <w:szCs w:val="21"/>
+          <w14:ligatures w14:val="none"/>
+        </w:rPr>
+        <w:t>return_sequences</w:t>
+      </w:r>
+      <w:proofErr w:type="spellEnd"/>
+      <w:r>
+        <w:rPr>
+          <w:rFonts w:ascii="unset" w:eastAsia="Times New Roman" w:hAnsi="unset" w:cs="Arial"/>
+          <w:b/>
+          <w:bCs/>
+          <w:color w:val="333333"/>
+          <w:kern w:val="0"/>
+          <w:sz w:val="21"/>
+          <w:szCs w:val="21"/>
+          <w14:ligatures w14:val="none"/>
+        </w:rPr>
+        <w:t>=True after each LSTM layer</w:t>
+      </w:r>
+    </w:p>
+    <w:p>
+      <w:pPr>
+        <w:shd w:val="clear" w:color="auto" w:fill="FFFFFF"/>
+        <w:spacing w:after="0" w:line="240" w:lineRule="auto"/>
+        <w:outlineLvl w:val="2"/>
+        <w:rPr>
+          <w:rFonts w:ascii="Arial" w:eastAsia="Times New Roman" w:hAnsi="Arial" w:cs="Arial"/>
+          <w:b/>
+          <w:bCs/>
+          <w:color w:val="333333"/>
+          <w:kern w:val="0"/>
+          <w:sz w:val="27"/>
+          <w:szCs w:val="27"/>
+          <w14:ligatures w14:val="none"/>
+        </w:rPr>
+      </w:pPr>
+      <w:r>
+        <w:rPr>
+          <w:rFonts w:ascii="Arial" w:eastAsia="Times New Roman" w:hAnsi="Arial" w:cs="Arial"/>
+          <w:b/>
+          <w:bCs/>
+          <w:color w:val="333333"/>
+          <w:kern w:val="0"/>
+          <w:sz w:val="27"/>
+          <w:szCs w:val="27"/>
+          <w14:ligatures w14:val="none"/>
+        </w:rPr>
+        <w:t>1.</w:t>
+      </w:r>
+    </w:p>
+    <w:p>
+      <w:pPr>
+        <w:shd w:val="clear" w:color="auto" w:fill="FFFFFF"/>
+        <w:spacing w:after="0" w:line="240" w:lineRule="auto"/>
+        <w:rPr>
+          <w:rFonts w:ascii="Arial" w:eastAsia="Times New Roman" w:hAnsi="Arial" w:cs="Arial"/>
+          <w:color w:val="333333"/>
+          <w:kern w:val="0"/>
+          <w:sz w:val="21"/>
+          <w:szCs w:val="21"/>
+          <w14:ligatures w14:val="none"/>
+        </w:rPr>
+      </w:pPr>
+      <w:r>
+        <w:rPr>
+          <w:rFonts w:ascii="Arial" w:eastAsia="Times New Roman" w:hAnsi="Arial" w:cs="Arial"/>
+          <w:color w:val="333333"/>
+          <w:kern w:val="0"/>
+          <w:sz w:val="21"/>
+          <w:szCs w:val="21"/>
+          <w:bdr w:val="none" w:sz="0" w:space="0" w:color="auto" w:frame="1"/>
+          <w14:ligatures w14:val="none"/>
+        </w:rPr>
+        <w:t>Question 1</w:t>
+      </w:r>
+    </w:p>
+    <w:p>
+      <w:pPr>
+        <w:shd w:val="clear" w:color="auto" w:fill="FFFFFF"/>
+        <w:spacing w:after="100" w:afterAutospacing="1" w:line="240" w:lineRule="auto"/>
+        <w:rPr>
+          <w:rFonts w:ascii="Arial" w:eastAsia="Times New Roman" w:hAnsi="Arial" w:cs="Arial"/>
+          <w:color w:val="333333"/>
+          <w:kern w:val="0"/>
+          <w:sz w:val="21"/>
+          <w:szCs w:val="21"/>
+          <w14:ligatures w14:val="none"/>
+        </w:rPr>
+      </w:pPr>
+      <w:r>
+        <w:rPr>
+          <w:rFonts w:ascii="unset" w:eastAsia="Times New Roman" w:hAnsi="unset" w:cs="Arial"/>
+          <w:b/>
+          <w:bCs/>
+          <w:color w:val="333333"/>
+          <w:kern w:val="0"/>
+          <w:sz w:val="21"/>
+          <w:szCs w:val="21"/>
+          <w14:ligatures w14:val="none"/>
+        </w:rPr>
+        <w:t xml:space="preserve">How do you add a </w:t>
+      </w:r>
+      <w:proofErr w:type="gramStart"/>
+      <w:r>
+        <w:rPr>
+          <w:rFonts w:ascii="unset" w:eastAsia="Times New Roman" w:hAnsi="unset" w:cs="Arial"/>
+          <w:b/>
+          <w:bCs/>
+          <w:color w:val="333333"/>
+          <w:kern w:val="0"/>
+          <w:sz w:val="21"/>
+          <w:szCs w:val="21"/>
+          <w14:ligatures w14:val="none"/>
+        </w:rPr>
+        <w:t>1 dimensional</w:t>
+      </w:r>
+      <w:proofErr w:type="gramEnd"/>
+      <w:r>
+        <w:rPr>
+          <w:rFonts w:ascii="unset" w:eastAsia="Times New Roman" w:hAnsi="unset" w:cs="Arial"/>
+          <w:b/>
+          <w:bCs/>
+          <w:color w:val="333333"/>
+          <w:kern w:val="0"/>
+          <w:sz w:val="21"/>
+          <w:szCs w:val="21"/>
+          <w14:ligatures w14:val="none"/>
+        </w:rPr>
+        <w:t xml:space="preserve"> convolution to your model for predicting time series data?</w:t>
+      </w:r>
+    </w:p>
+    <w:p>
+      <w:pPr>
+        <w:shd w:val="clear" w:color="auto" w:fill="FFFFFF"/>
+        <w:spacing w:after="0" w:line="240" w:lineRule="auto"/>
+        <w:rPr>
+          <w:rFonts w:ascii="Arial" w:eastAsia="Times New Roman" w:hAnsi="Arial" w:cs="Arial"/>
+          <w:color w:val="333333"/>
+          <w:kern w:val="0"/>
+          <w:sz w:val="21"/>
+          <w:szCs w:val="21"/>
+          <w14:ligatures w14:val="none"/>
+        </w:rPr>
+      </w:pPr>
+      <w:r>
+        <w:rPr>
+          <w:rFonts w:ascii="Arial" w:eastAsia="Times New Roman" w:hAnsi="Arial" w:cs="Arial"/>
+          <w:color w:val="333333"/>
+          <w:kern w:val="0"/>
+          <w:sz w:val="21"/>
+          <w:szCs w:val="21"/>
+          <w14:ligatures w14:val="none"/>
+        </w:rPr>
+        <w:t>1 point</w:t>
+      </w:r>
+    </w:p>
+    <w:p>
+      <w:pPr>
+        <w:shd w:val="clear" w:color="auto" w:fill="FFFFFF"/>
+        <w:spacing w:after="100" w:afterAutospacing="1" w:line="240" w:lineRule="auto"/>
+        <w:rPr>
+          <w:rFonts w:ascii="Arial" w:eastAsia="Times New Roman" w:hAnsi="Arial" w:cs="Arial"/>
+          <w:color w:val="333333"/>
+          <w:kern w:val="0"/>
+          <w:sz w:val="21"/>
+          <w:szCs w:val="21"/>
+          <w14:ligatures w14:val="none"/>
+        </w:rPr>
+      </w:pPr>
+      <w:r>
+        <w:rPr>
+          <w:rFonts w:ascii="unset" w:eastAsia="Times New Roman" w:hAnsi="unset" w:cs="Arial"/>
+          <w:b/>
+          <w:bCs/>
+          <w:color w:val="333333"/>
+          <w:kern w:val="0"/>
+          <w:sz w:val="21"/>
+          <w:szCs w:val="21"/>
+          <w14:ligatures w14:val="none"/>
+        </w:rPr>
+        <w:t xml:space="preserve">Use a 1DConvolution layer </w:t>
+      </w:r>
+      <w:proofErr w:type="gramStart"/>
+      <w:r>
+        <w:rPr>
+          <w:rFonts w:ascii="unset" w:eastAsia="Times New Roman" w:hAnsi="unset" w:cs="Arial"/>
+          <w:b/>
+          <w:bCs/>
+          <w:color w:val="333333"/>
+          <w:kern w:val="0"/>
+          <w:sz w:val="21"/>
+          <w:szCs w:val="21"/>
+          <w14:ligatures w14:val="none"/>
+        </w:rPr>
+        <w:t>type</w:t>
+      </w:r>
+      <w:proofErr w:type="gramEnd"/>
+    </w:p>
+    <w:p>
+      <w:pPr>
+        <w:shd w:val="clear" w:color="auto" w:fill="FFFFFF"/>
+        <w:spacing w:after="100" w:afterAutospacing="1" w:line="240" w:lineRule="auto"/>
+        <w:rPr>
+          <w:rFonts w:ascii="Arial" w:eastAsia="Times New Roman" w:hAnsi="Arial" w:cs="Arial"/>
+          <w:color w:val="333333"/>
+          <w:kern w:val="0"/>
+          <w:sz w:val="21"/>
+          <w:szCs w:val="21"/>
+          <w14:ligatures w14:val="none"/>
+        </w:rPr>
+      </w:pPr>
+      <w:r>
+        <w:rPr>
+          <w:rFonts w:ascii="unset" w:eastAsia="Times New Roman" w:hAnsi="unset" w:cs="Arial"/>
+          <w:b/>
+          <w:bCs/>
+          <w:color w:val="333333"/>
+          <w:kern w:val="0"/>
+          <w:sz w:val="21"/>
+          <w:szCs w:val="21"/>
+          <w14:ligatures w14:val="none"/>
+        </w:rPr>
+        <w:t xml:space="preserve">Use a ConvolutionD1 layer </w:t>
+      </w:r>
+      <w:proofErr w:type="gramStart"/>
+      <w:r>
+        <w:rPr>
+          <w:rFonts w:ascii="unset" w:eastAsia="Times New Roman" w:hAnsi="unset" w:cs="Arial"/>
+          <w:b/>
+          <w:bCs/>
+          <w:color w:val="333333"/>
+          <w:kern w:val="0"/>
+          <w:sz w:val="21"/>
+          <w:szCs w:val="21"/>
+          <w14:ligatures w14:val="none"/>
+        </w:rPr>
+        <w:t>type</w:t>
+      </w:r>
+      <w:proofErr w:type="gramEnd"/>
+    </w:p>
+    <w:p>
+      <w:pPr>
+        <w:shd w:val="clear" w:color="auto" w:fill="FFFFFF"/>
+        <w:spacing w:after="100" w:afterAutospacing="1" w:line="240" w:lineRule="auto"/>
+        <w:rPr>
+          <w:rFonts w:ascii="Arial" w:eastAsia="Times New Roman" w:hAnsi="Arial" w:cs="Arial"/>
+          <w:color w:val="333333"/>
+          <w:kern w:val="0"/>
+          <w:sz w:val="21"/>
+          <w:szCs w:val="21"/>
+          <w14:ligatures w14:val="none"/>
+        </w:rPr>
+      </w:pPr>
+      <w:r>
+        <w:rPr>
+          <w:rFonts w:ascii="unset" w:eastAsia="Times New Roman" w:hAnsi="unset" w:cs="Arial"/>
+          <w:b/>
+          <w:bCs/>
+          <w:color w:val="333333"/>
+          <w:kern w:val="0"/>
+          <w:sz w:val="21"/>
+          <w:szCs w:val="21"/>
+          <w:highlight w:val="yellow"/>
+          <w14:ligatures w14:val="none"/>
+        </w:rPr>
+        <w:t xml:space="preserve">Use a Conv1D layer </w:t>
+      </w:r>
+      <w:proofErr w:type="gramStart"/>
+      <w:r>
+        <w:rPr>
+          <w:rFonts w:ascii="unset" w:eastAsia="Times New Roman" w:hAnsi="unset" w:cs="Arial"/>
+          <w:b/>
+          <w:bCs/>
+          <w:color w:val="333333"/>
+          <w:kern w:val="0"/>
+          <w:sz w:val="21"/>
+          <w:szCs w:val="21"/>
+          <w:highlight w:val="yellow"/>
+          <w14:ligatures w14:val="none"/>
+        </w:rPr>
+        <w:t>type</w:t>
+      </w:r>
+      <w:proofErr w:type="gramEnd"/>
+    </w:p>
+    <w:p>
+      <w:pPr>
+        <w:shd w:val="clear" w:color="auto" w:fill="FFFFFF"/>
+        <w:spacing w:after="100" w:afterAutospacing="1" w:line="240" w:lineRule="auto"/>
+        <w:rPr>
+          <w:rFonts w:ascii="Arial" w:eastAsia="Times New Roman" w:hAnsi="Arial" w:cs="Arial"/>
+          <w:color w:val="333333"/>
+          <w:kern w:val="0"/>
+          <w:sz w:val="21"/>
+          <w:szCs w:val="21"/>
+          <w14:ligatures w14:val="none"/>
+        </w:rPr>
+      </w:pPr>
+      <w:r>
+        <w:rPr>
+          <w:rFonts w:ascii="unset" w:eastAsia="Times New Roman" w:hAnsi="unset" w:cs="Arial"/>
+          <w:b/>
+          <w:bCs/>
+          <w:color w:val="333333"/>
+          <w:kern w:val="0"/>
+          <w:sz w:val="21"/>
+          <w:szCs w:val="21"/>
+          <w14:ligatures w14:val="none"/>
+        </w:rPr>
+        <w:t xml:space="preserve">Use a 1DConv layer </w:t>
+      </w:r>
+      <w:proofErr w:type="gramStart"/>
+      <w:r>
+        <w:rPr>
+          <w:rFonts w:ascii="unset" w:eastAsia="Times New Roman" w:hAnsi="unset" w:cs="Arial"/>
+          <w:b/>
+          <w:bCs/>
+          <w:color w:val="333333"/>
+          <w:kern w:val="0"/>
+          <w:sz w:val="21"/>
+          <w:szCs w:val="21"/>
+          <w14:ligatures w14:val="none"/>
+        </w:rPr>
+        <w:t>type</w:t>
+      </w:r>
+      <w:proofErr w:type="gramEnd"/>
+    </w:p>
+    <w:p>
+      <w:pPr>
+        <w:shd w:val="clear" w:color="auto" w:fill="FFFFFF"/>
+        <w:spacing w:after="0" w:line="240" w:lineRule="auto"/>
+        <w:outlineLvl w:val="2"/>
+        <w:rPr>
+          <w:rFonts w:ascii="Arial" w:eastAsia="Times New Roman" w:hAnsi="Arial" w:cs="Arial"/>
+          <w:b/>
+          <w:bCs/>
+          <w:color w:val="333333"/>
+          <w:kern w:val="0"/>
+          <w:sz w:val="27"/>
+          <w:szCs w:val="27"/>
+          <w14:ligatures w14:val="none"/>
+        </w:rPr>
+      </w:pPr>
+      <w:r>
+        <w:rPr>
+          <w:rFonts w:ascii="Arial" w:eastAsia="Times New Roman" w:hAnsi="Arial" w:cs="Arial"/>
+          <w:b/>
+          <w:bCs/>
+          <w:color w:val="333333"/>
+          <w:kern w:val="0"/>
+          <w:sz w:val="27"/>
+          <w:szCs w:val="27"/>
+          <w14:ligatures w14:val="none"/>
+        </w:rPr>
+        <w:lastRenderedPageBreak/>
+        <w:t>2.</w:t>
+      </w:r>
+    </w:p>
+    <w:p>
+      <w:pPr>
+        <w:shd w:val="clear" w:color="auto" w:fill="FFFFFF"/>
+        <w:spacing w:after="0" w:line="240" w:lineRule="auto"/>
+        <w:rPr>
+          <w:rFonts w:ascii="Arial" w:eastAsia="Times New Roman" w:hAnsi="Arial" w:cs="Arial"/>
+          <w:color w:val="333333"/>
+          <w:kern w:val="0"/>
+          <w:sz w:val="21"/>
+          <w:szCs w:val="21"/>
+          <w14:ligatures w14:val="none"/>
+        </w:rPr>
+      </w:pPr>
+      <w:r>
+        <w:rPr>
+          <w:rFonts w:ascii="Arial" w:eastAsia="Times New Roman" w:hAnsi="Arial" w:cs="Arial"/>
+          <w:color w:val="333333"/>
+          <w:kern w:val="0"/>
+          <w:sz w:val="21"/>
+          <w:szCs w:val="21"/>
+          <w:bdr w:val="none" w:sz="0" w:space="0" w:color="auto" w:frame="1"/>
+          <w14:ligatures w14:val="none"/>
+        </w:rPr>
+        <w:t>Question 2</w:t>
+      </w:r>
+    </w:p>
+    <w:p>
+      <w:pPr>
+        <w:shd w:val="clear" w:color="auto" w:fill="FFFFFF"/>
+        <w:spacing w:after="100" w:afterAutospacing="1" w:line="240" w:lineRule="auto"/>
+        <w:rPr>
+          <w:rFonts w:ascii="Arial" w:eastAsia="Times New Roman" w:hAnsi="Arial" w:cs="Arial"/>
+          <w:color w:val="333333"/>
+          <w:kern w:val="0"/>
+          <w:sz w:val="21"/>
+          <w:szCs w:val="21"/>
+          <w14:ligatures w14:val="none"/>
+        </w:rPr>
+      </w:pPr>
+      <w:r>
+        <w:rPr>
+          <w:rFonts w:ascii="unset" w:eastAsia="Times New Roman" w:hAnsi="unset" w:cs="Arial"/>
+          <w:b/>
+          <w:bCs/>
+          <w:color w:val="333333"/>
+          <w:kern w:val="0"/>
+          <w:sz w:val="21"/>
+          <w:szCs w:val="21"/>
+          <w14:ligatures w14:val="none"/>
+        </w:rPr>
+        <w:t>What’s the input shape for a univariate time series to a Conv1D? </w:t>
+      </w:r>
+    </w:p>
+    <w:p>
+      <w:pPr>
+        <w:shd w:val="clear" w:color="auto" w:fill="FFFFFF"/>
+        <w:spacing w:after="0" w:line="240" w:lineRule="auto"/>
+        <w:rPr>
+          <w:rFonts w:ascii="Arial" w:eastAsia="Times New Roman" w:hAnsi="Arial" w:cs="Arial"/>
+          <w:color w:val="333333"/>
+          <w:kern w:val="0"/>
+          <w:sz w:val="21"/>
+          <w:szCs w:val="21"/>
+          <w14:ligatures w14:val="none"/>
+        </w:rPr>
+      </w:pPr>
+      <w:r>
+        <w:rPr>
+          <w:rFonts w:ascii="Arial" w:eastAsia="Times New Roman" w:hAnsi="Arial" w:cs="Arial"/>
+          <w:color w:val="333333"/>
+          <w:kern w:val="0"/>
+          <w:sz w:val="21"/>
+          <w:szCs w:val="21"/>
+          <w14:ligatures w14:val="none"/>
+        </w:rPr>
+        <w:t>1 point</w:t>
+      </w:r>
+    </w:p>
+    <w:p>
+      <w:pPr>
+        <w:shd w:val="clear" w:color="auto" w:fill="FFFFFF"/>
+        <w:spacing w:after="100" w:afterAutospacing="1" w:line="240" w:lineRule="auto"/>
+        <w:rPr>
+          <w:rFonts w:ascii="Arial" w:eastAsia="Times New Roman" w:hAnsi="Arial" w:cs="Arial"/>
+          <w:color w:val="333333"/>
+          <w:kern w:val="0"/>
+          <w:sz w:val="21"/>
+          <w:szCs w:val="21"/>
+          <w14:ligatures w14:val="none"/>
+        </w:rPr>
+      </w:pPr>
+      <w:r>
+        <w:rPr>
+          <w:rFonts w:ascii="unset" w:eastAsia="Times New Roman" w:hAnsi="unset" w:cs="Arial"/>
+          <w:b/>
+          <w:bCs/>
+          <w:color w:val="333333"/>
+          <w:kern w:val="0"/>
+          <w:sz w:val="21"/>
+          <w:szCs w:val="21"/>
+          <w14:ligatures w14:val="none"/>
+        </w:rPr>
+        <w:t>[1, None]</w:t>
+      </w:r>
+    </w:p>
+    <w:p>
+      <w:pPr>
+        <w:shd w:val="clear" w:color="auto" w:fill="FFFFFF"/>
+        <w:spacing w:after="100" w:afterAutospacing="1" w:line="240" w:lineRule="auto"/>
+        <w:rPr>
+          <w:rFonts w:ascii="Arial" w:eastAsia="Times New Roman" w:hAnsi="Arial" w:cs="Arial"/>
+          <w:color w:val="333333"/>
+          <w:kern w:val="0"/>
+          <w:sz w:val="21"/>
+          <w:szCs w:val="21"/>
+          <w14:ligatures w14:val="none"/>
+        </w:rPr>
+      </w:pPr>
+      <w:r>
+        <w:rPr>
+          <w:rFonts w:ascii="unset" w:eastAsia="Times New Roman" w:hAnsi="unset" w:cs="Arial"/>
+          <w:b/>
+          <w:bCs/>
+          <w:color w:val="333333"/>
+          <w:kern w:val="0"/>
+          <w:sz w:val="21"/>
+          <w:szCs w:val="21"/>
+          <w:highlight w:val="yellow"/>
+          <w14:ligatures w14:val="none"/>
+        </w:rPr>
+        <w:t>[None, 1]</w:t>
+      </w:r>
+    </w:p>
+    <w:p>
+      <w:pPr>
+        <w:shd w:val="clear" w:color="auto" w:fill="FFFFFF"/>
+        <w:spacing w:after="0" w:line="240" w:lineRule="auto"/>
+        <w:rPr>
+          <w:rFonts w:ascii="Arial" w:eastAsia="Times New Roman" w:hAnsi="Arial" w:cs="Arial"/>
+          <w:color w:val="333333"/>
+          <w:kern w:val="0"/>
+          <w:sz w:val="21"/>
+          <w:szCs w:val="21"/>
+          <w14:ligatures w14:val="none"/>
+        </w:rPr>
+      </w:pPr>
+      <w:r>
+        <w:rPr>
+          <w:rFonts w:ascii="unset" w:eastAsia="Times New Roman" w:hAnsi="unset" w:cs="Arial"/>
+          <w:b/>
+          <w:bCs/>
+          <w:color w:val="333333"/>
+          <w:kern w:val="0"/>
+          <w:sz w:val="21"/>
+          <w:szCs w:val="21"/>
+          <w14:ligatures w14:val="none"/>
+        </w:rPr>
+        <w:t>[]</w:t>
+      </w:r>
+    </w:p>
+    <w:p>
+      <w:pPr>
+        <w:shd w:val="clear" w:color="auto" w:fill="FFFFFF"/>
+        <w:spacing w:after="100" w:afterAutospacing="1" w:line="240" w:lineRule="auto"/>
+        <w:rPr>
+          <w:rFonts w:ascii="Arial" w:eastAsia="Times New Roman" w:hAnsi="Arial" w:cs="Arial"/>
+          <w:color w:val="333333"/>
+          <w:kern w:val="0"/>
+          <w:sz w:val="21"/>
+          <w:szCs w:val="21"/>
+          <w14:ligatures w14:val="none"/>
+        </w:rPr>
+      </w:pPr>
+      <w:r>
+        <w:rPr>
+          <w:rFonts w:ascii="unset" w:eastAsia="Times New Roman" w:hAnsi="unset" w:cs="Arial"/>
+          <w:b/>
+          <w:bCs/>
+          <w:color w:val="333333"/>
+          <w:kern w:val="0"/>
+          <w:sz w:val="21"/>
+          <w:szCs w:val="21"/>
+          <w14:ligatures w14:val="none"/>
+        </w:rPr>
+        <w:t>[1]</w:t>
+      </w:r>
+    </w:p>
+    <w:p>
+      <w:pPr>
+        <w:shd w:val="clear" w:color="auto" w:fill="FFFFFF"/>
+        <w:spacing w:after="0" w:line="240" w:lineRule="auto"/>
+        <w:outlineLvl w:val="2"/>
+        <w:rPr>
+          <w:rFonts w:ascii="Arial" w:eastAsia="Times New Roman" w:hAnsi="Arial" w:cs="Arial"/>
+          <w:b/>
+          <w:bCs/>
+          <w:color w:val="333333"/>
+          <w:kern w:val="0"/>
+          <w:sz w:val="27"/>
+          <w:szCs w:val="27"/>
+          <w14:ligatures w14:val="none"/>
+        </w:rPr>
+      </w:pPr>
+      <w:r>
+        <w:rPr>
+          <w:rFonts w:ascii="Arial" w:eastAsia="Times New Roman" w:hAnsi="Arial" w:cs="Arial"/>
+          <w:b/>
+          <w:bCs/>
+          <w:color w:val="333333"/>
+          <w:kern w:val="0"/>
+          <w:sz w:val="27"/>
+          <w:szCs w:val="27"/>
+          <w14:ligatures w14:val="none"/>
+        </w:rPr>
+        <w:t>3.</w:t>
+      </w:r>
+    </w:p>
+    <w:p>
+      <w:pPr>
+        <w:shd w:val="clear" w:color="auto" w:fill="FFFFFF"/>
+        <w:spacing w:after="0" w:line="240" w:lineRule="auto"/>
+        <w:rPr>
+          <w:rFonts w:ascii="Arial" w:eastAsia="Times New Roman" w:hAnsi="Arial" w:cs="Arial"/>
+          <w:color w:val="333333"/>
+          <w:kern w:val="0"/>
+          <w:sz w:val="21"/>
+          <w:szCs w:val="21"/>
+          <w14:ligatures w14:val="none"/>
+        </w:rPr>
+      </w:pPr>
+      <w:r>
+        <w:rPr>
+          <w:rFonts w:ascii="Arial" w:eastAsia="Times New Roman" w:hAnsi="Arial" w:cs="Arial"/>
+          <w:color w:val="333333"/>
+          <w:kern w:val="0"/>
+          <w:sz w:val="21"/>
+          <w:szCs w:val="21"/>
+          <w:bdr w:val="none" w:sz="0" w:space="0" w:color="auto" w:frame="1"/>
+          <w14:ligatures w14:val="none"/>
+        </w:rPr>
+        <w:t>Question 3</w:t>
+      </w:r>
+    </w:p>
+    <w:p>
+      <w:pPr>
+        <w:shd w:val="clear" w:color="auto" w:fill="FFFFFF"/>
+        <w:spacing w:after="100" w:afterAutospacing="1" w:line="240" w:lineRule="auto"/>
+        <w:rPr>
+          <w:rFonts w:ascii="Arial" w:eastAsia="Times New Roman" w:hAnsi="Arial" w:cs="Arial"/>
+          <w:color w:val="333333"/>
+          <w:kern w:val="0"/>
+          <w:sz w:val="21"/>
+          <w:szCs w:val="21"/>
+          <w14:ligatures w14:val="none"/>
+        </w:rPr>
+      </w:pPr>
+      <w:r>
+        <w:rPr>
+          <w:rFonts w:ascii="unset" w:eastAsia="Times New Roman" w:hAnsi="unset" w:cs="Arial"/>
+          <w:b/>
+          <w:bCs/>
+          <w:color w:val="333333"/>
+          <w:kern w:val="0"/>
+          <w:sz w:val="21"/>
+          <w:szCs w:val="21"/>
+          <w14:ligatures w14:val="none"/>
+        </w:rPr>
+        <w:t>You used a sunspots dataset that was stored in CSV. What’s the name of the Python library used to read CSVs?</w:t>
+      </w:r>
+    </w:p>
+    <w:p>
+      <w:pPr>
+        <w:shd w:val="clear" w:color="auto" w:fill="FFFFFF"/>
+        <w:spacing w:after="0" w:line="240" w:lineRule="auto"/>
+        <w:rPr>
+          <w:rFonts w:ascii="Arial" w:eastAsia="Times New Roman" w:hAnsi="Arial" w:cs="Arial"/>
+          <w:color w:val="333333"/>
+          <w:kern w:val="0"/>
+          <w:sz w:val="21"/>
+          <w:szCs w:val="21"/>
+          <w14:ligatures w14:val="none"/>
+        </w:rPr>
+      </w:pPr>
+      <w:r>
+        <w:rPr>
+          <w:rFonts w:ascii="Arial" w:eastAsia="Times New Roman" w:hAnsi="Arial" w:cs="Arial"/>
+          <w:color w:val="333333"/>
+          <w:kern w:val="0"/>
+          <w:sz w:val="21"/>
+          <w:szCs w:val="21"/>
+          <w14:ligatures w14:val="none"/>
+        </w:rPr>
+        <w:t>1 point</w:t>
+      </w:r>
+    </w:p>
+    <w:p>
+      <w:pPr>
+        <w:shd w:val="clear" w:color="auto" w:fill="FFFFFF"/>
+        <w:spacing w:after="100" w:afterAutospacing="1" w:line="240" w:lineRule="auto"/>
+        <w:rPr>
+          <w:rFonts w:ascii="Arial" w:eastAsia="Times New Roman" w:hAnsi="Arial" w:cs="Arial"/>
+          <w:color w:val="333333"/>
+          <w:kern w:val="0"/>
+          <w:sz w:val="21"/>
+          <w:szCs w:val="21"/>
+          <w14:ligatures w14:val="none"/>
+        </w:rPr>
+      </w:pPr>
+      <w:proofErr w:type="spellStart"/>
+      <w:r>
+        <w:rPr>
+          <w:rFonts w:ascii="unset" w:eastAsia="Times New Roman" w:hAnsi="unset" w:cs="Arial"/>
+          <w:b/>
+          <w:bCs/>
+          <w:color w:val="333333"/>
+          <w:kern w:val="0"/>
+          <w:sz w:val="21"/>
+          <w:szCs w:val="21"/>
+          <w14:ligatures w14:val="none"/>
+        </w:rPr>
+        <w:t>CommaSeparatedValues</w:t>
+      </w:r>
+      <w:proofErr w:type="spellEnd"/>
+    </w:p>
+    <w:p>
+      <w:pPr>
+        <w:shd w:val="clear" w:color="auto" w:fill="FFFFFF"/>
+        <w:spacing w:after="100" w:afterAutospacing="1" w:line="240" w:lineRule="auto"/>
+        <w:rPr>
+          <w:rFonts w:ascii="Arial" w:eastAsia="Times New Roman" w:hAnsi="Arial" w:cs="Arial"/>
+          <w:color w:val="333333"/>
+          <w:kern w:val="0"/>
+          <w:sz w:val="21"/>
+          <w:szCs w:val="21"/>
+          <w14:ligatures w14:val="none"/>
+        </w:rPr>
+      </w:pPr>
+      <w:r>
+        <w:rPr>
+          <w:rFonts w:ascii="unset" w:eastAsia="Times New Roman" w:hAnsi="unset" w:cs="Arial"/>
+          <w:b/>
+          <w:bCs/>
+          <w:color w:val="333333"/>
+          <w:kern w:val="0"/>
+          <w:sz w:val="21"/>
+          <w:szCs w:val="21"/>
+          <w:highlight w:val="yellow"/>
+          <w14:ligatures w14:val="none"/>
+        </w:rPr>
+        <w:t>CSV</w:t>
+      </w:r>
+    </w:p>
+    <w:p>
+      <w:pPr>
+        <w:shd w:val="clear" w:color="auto" w:fill="FFFFFF"/>
+        <w:spacing w:after="100" w:afterAutospacing="1" w:line="240" w:lineRule="auto"/>
+        <w:rPr>
+          <w:rFonts w:ascii="Arial" w:eastAsia="Times New Roman" w:hAnsi="Arial" w:cs="Arial"/>
+          <w:color w:val="333333"/>
+          <w:kern w:val="0"/>
+          <w:sz w:val="21"/>
+          <w:szCs w:val="21"/>
+          <w14:ligatures w14:val="none"/>
+        </w:rPr>
+      </w:pPr>
+      <w:proofErr w:type="spellStart"/>
+      <w:r>
+        <w:rPr>
+          <w:rFonts w:ascii="unset" w:eastAsia="Times New Roman" w:hAnsi="unset" w:cs="Arial"/>
+          <w:b/>
+          <w:bCs/>
+          <w:color w:val="333333"/>
+          <w:kern w:val="0"/>
+          <w:sz w:val="21"/>
+          <w:szCs w:val="21"/>
+          <w14:ligatures w14:val="none"/>
+        </w:rPr>
+        <w:t>PyFiles</w:t>
+      </w:r>
+      <w:proofErr w:type="spellEnd"/>
+    </w:p>
+    <w:p>
+      <w:pPr>
+        <w:shd w:val="clear" w:color="auto" w:fill="FFFFFF"/>
+        <w:spacing w:after="100" w:afterAutospacing="1" w:line="240" w:lineRule="auto"/>
+        <w:rPr>
+          <w:rFonts w:ascii="Arial" w:eastAsia="Times New Roman" w:hAnsi="Arial" w:cs="Arial"/>
+          <w:color w:val="333333"/>
+          <w:kern w:val="0"/>
+          <w:sz w:val="21"/>
+          <w:szCs w:val="21"/>
+          <w14:ligatures w14:val="none"/>
+        </w:rPr>
+      </w:pPr>
+      <w:proofErr w:type="spellStart"/>
+      <w:r>
+        <w:rPr>
+          <w:rFonts w:ascii="unset" w:eastAsia="Times New Roman" w:hAnsi="unset" w:cs="Arial"/>
+          <w:b/>
+          <w:bCs/>
+          <w:color w:val="333333"/>
+          <w:kern w:val="0"/>
+          <w:sz w:val="21"/>
+          <w:szCs w:val="21"/>
+          <w14:ligatures w14:val="none"/>
+        </w:rPr>
+        <w:t>PyCSV</w:t>
+      </w:r>
+      <w:proofErr w:type="spellEnd"/>
+    </w:p>
+    <w:p>
+      <w:pPr>
+        <w:shd w:val="clear" w:color="auto" w:fill="FFFFFF"/>
+        <w:spacing w:after="0" w:line="240" w:lineRule="auto"/>
+        <w:outlineLvl w:val="2"/>
+        <w:rPr>
+          <w:rFonts w:ascii="Arial" w:eastAsia="Times New Roman" w:hAnsi="Arial" w:cs="Arial"/>
+          <w:b/>
+          <w:bCs/>
+          <w:color w:val="333333"/>
+          <w:kern w:val="0"/>
+          <w:sz w:val="27"/>
+          <w:szCs w:val="27"/>
+          <w14:ligatures w14:val="none"/>
+        </w:rPr>
+      </w:pPr>
+      <w:r>
+        <w:rPr>
+          <w:rFonts w:ascii="Arial" w:eastAsia="Times New Roman" w:hAnsi="Arial" w:cs="Arial"/>
+          <w:b/>
+          <w:bCs/>
+          <w:color w:val="333333"/>
+          <w:kern w:val="0"/>
+          <w:sz w:val="27"/>
+          <w:szCs w:val="27"/>
+          <w14:ligatures w14:val="none"/>
+        </w:rPr>
+        <w:t>4.</w:t>
+      </w:r>
+    </w:p>
+    <w:p>
+      <w:pPr>
+        <w:shd w:val="clear" w:color="auto" w:fill="FFFFFF"/>
+        <w:spacing w:after="0" w:line="240" w:lineRule="auto"/>
+        <w:rPr>
+          <w:rFonts w:ascii="Arial" w:eastAsia="Times New Roman" w:hAnsi="Arial" w:cs="Arial"/>
+          <w:color w:val="333333"/>
+          <w:kern w:val="0"/>
+          <w:sz w:val="21"/>
+          <w:szCs w:val="21"/>
+          <w14:ligatures w14:val="none"/>
+        </w:rPr>
+      </w:pPr>
+      <w:r>
+        <w:rPr>
+          <w:rFonts w:ascii="Arial" w:eastAsia="Times New Roman" w:hAnsi="Arial" w:cs="Arial"/>
+          <w:color w:val="333333"/>
+          <w:kern w:val="0"/>
+          <w:sz w:val="21"/>
+          <w:szCs w:val="21"/>
+          <w:bdr w:val="none" w:sz="0" w:space="0" w:color="auto" w:frame="1"/>
+          <w14:ligatures w14:val="none"/>
+        </w:rPr>
+        <w:t>Question 4</w:t>
+      </w:r>
+    </w:p>
+    <w:p>
+      <w:pPr>
+        <w:shd w:val="clear" w:color="auto" w:fill="FFFFFF"/>
+        <w:spacing w:after="100" w:afterAutospacing="1" w:line="240" w:lineRule="auto"/>
+        <w:rPr>
+          <w:rFonts w:ascii="Arial" w:eastAsia="Times New Roman" w:hAnsi="Arial" w:cs="Arial"/>
+          <w:color w:val="333333"/>
+          <w:kern w:val="0"/>
+          <w:sz w:val="21"/>
+          <w:szCs w:val="21"/>
+          <w14:ligatures w14:val="none"/>
+        </w:rPr>
+      </w:pPr>
+      <w:r>
+        <w:rPr>
+          <w:rFonts w:ascii="unset" w:eastAsia="Times New Roman" w:hAnsi="unset" w:cs="Arial"/>
+          <w:b/>
+          <w:bCs/>
+          <w:color w:val="333333"/>
+          <w:kern w:val="0"/>
+          <w:sz w:val="21"/>
+          <w:szCs w:val="21"/>
+          <w14:ligatures w14:val="none"/>
+        </w:rPr>
+        <w:t>If your CSV file has a header that you don’t want to read into your dataset, what do you execute before iterating through the file using a ‘reader’ object?</w:t>
+      </w:r>
+    </w:p>
+    <w:p>
+      <w:pPr>
+        <w:shd w:val="clear" w:color="auto" w:fill="FFFFFF"/>
+        <w:spacing w:after="0" w:line="240" w:lineRule="auto"/>
+        <w:rPr>
+          <w:rFonts w:ascii="Arial" w:eastAsia="Times New Roman" w:hAnsi="Arial" w:cs="Arial"/>
+          <w:color w:val="333333"/>
+          <w:kern w:val="0"/>
+          <w:sz w:val="21"/>
+          <w:szCs w:val="21"/>
+          <w14:ligatures w14:val="none"/>
+        </w:rPr>
+      </w:pPr>
+      <w:r>
+        <w:rPr>
+          <w:rFonts w:ascii="Arial" w:eastAsia="Times New Roman" w:hAnsi="Arial" w:cs="Arial"/>
+          <w:color w:val="333333"/>
+          <w:kern w:val="0"/>
+          <w:sz w:val="21"/>
+          <w:szCs w:val="21"/>
+          <w14:ligatures w14:val="none"/>
+        </w:rPr>
+        <w:t>1 point</w:t>
+      </w:r>
+    </w:p>
+    <w:p>
+      <w:pPr>
+        <w:shd w:val="clear" w:color="auto" w:fill="FFFFFF"/>
+        <w:spacing w:after="100" w:afterAutospacing="1" w:line="240" w:lineRule="auto"/>
+        <w:rPr>
+          <w:rFonts w:ascii="Arial" w:eastAsia="Times New Roman" w:hAnsi="Arial" w:cs="Arial"/>
+          <w:color w:val="333333"/>
+          <w:kern w:val="0"/>
+          <w:sz w:val="21"/>
+          <w:szCs w:val="21"/>
+          <w14:ligatures w14:val="none"/>
+        </w:rPr>
+      </w:pPr>
+      <w:r>
+        <w:rPr>
+          <w:rFonts w:ascii="unset" w:eastAsia="Times New Roman" w:hAnsi="unset" w:cs="Arial"/>
+          <w:b/>
+          <w:bCs/>
+          <w:color w:val="333333"/>
+          <w:kern w:val="0"/>
+          <w:sz w:val="21"/>
+          <w:szCs w:val="21"/>
+          <w:highlight w:val="yellow"/>
+          <w14:ligatures w14:val="none"/>
+        </w:rPr>
+        <w:t>next(reader)</w:t>
+      </w:r>
+    </w:p>
+    <w:p>
+      <w:pPr>
+        <w:shd w:val="clear" w:color="auto" w:fill="FFFFFF"/>
+        <w:spacing w:after="100" w:afterAutospacing="1" w:line="240" w:lineRule="auto"/>
+        <w:rPr>
+          <w:rFonts w:ascii="Arial" w:eastAsia="Times New Roman" w:hAnsi="Arial" w:cs="Arial"/>
+          <w:color w:val="333333"/>
+          <w:kern w:val="0"/>
+          <w:sz w:val="21"/>
+          <w:szCs w:val="21"/>
+          <w14:ligatures w14:val="none"/>
+        </w:rPr>
+      </w:pPr>
+      <w:proofErr w:type="spellStart"/>
+      <w:proofErr w:type="gramStart"/>
+      <w:r>
+        <w:rPr>
+          <w:rFonts w:ascii="unset" w:eastAsia="Times New Roman" w:hAnsi="unset" w:cs="Arial"/>
+          <w:b/>
+          <w:bCs/>
+          <w:color w:val="333333"/>
+          <w:kern w:val="0"/>
+          <w:sz w:val="21"/>
+          <w:szCs w:val="21"/>
+          <w14:ligatures w14:val="none"/>
+        </w:rPr>
+        <w:t>reader.next</w:t>
+      </w:r>
+      <w:proofErr w:type="spellEnd"/>
+      <w:proofErr w:type="gramEnd"/>
+    </w:p>
+    <w:p>
+      <w:pPr>
+        <w:shd w:val="clear" w:color="auto" w:fill="FFFFFF"/>
+        <w:spacing w:after="100" w:afterAutospacing="1" w:line="240" w:lineRule="auto"/>
+        <w:rPr>
+          <w:rFonts w:ascii="Arial" w:eastAsia="Times New Roman" w:hAnsi="Arial" w:cs="Arial"/>
+          <w:color w:val="333333"/>
+          <w:kern w:val="0"/>
+          <w:sz w:val="21"/>
+          <w:szCs w:val="21"/>
+          <w14:ligatures w14:val="none"/>
+        </w:rPr>
+      </w:pPr>
+      <w:proofErr w:type="spellStart"/>
+      <w:proofErr w:type="gramStart"/>
+      <w:r>
+        <w:rPr>
+          <w:rFonts w:ascii="unset" w:eastAsia="Times New Roman" w:hAnsi="unset" w:cs="Arial"/>
+          <w:b/>
+          <w:bCs/>
+          <w:color w:val="333333"/>
+          <w:kern w:val="0"/>
+          <w:sz w:val="21"/>
+          <w:szCs w:val="21"/>
+          <w14:ligatures w14:val="none"/>
+        </w:rPr>
+        <w:t>reader.read</w:t>
+      </w:r>
+      <w:proofErr w:type="spellEnd"/>
+      <w:proofErr w:type="gramEnd"/>
+      <w:r>
+        <w:rPr>
+          <w:rFonts w:ascii="unset" w:eastAsia="Times New Roman" w:hAnsi="unset" w:cs="Arial"/>
+          <w:b/>
+          <w:bCs/>
+          <w:color w:val="333333"/>
+          <w:kern w:val="0"/>
+          <w:sz w:val="21"/>
+          <w:szCs w:val="21"/>
+          <w14:ligatures w14:val="none"/>
+        </w:rPr>
+        <w:t>(next)</w:t>
+      </w:r>
+    </w:p>
+    <w:p>
+      <w:pPr>
+        <w:shd w:val="clear" w:color="auto" w:fill="FFFFFF"/>
+        <w:spacing w:after="100" w:afterAutospacing="1" w:line="240" w:lineRule="auto"/>
+        <w:rPr>
+          <w:rFonts w:ascii="Arial" w:eastAsia="Times New Roman" w:hAnsi="Arial" w:cs="Arial"/>
+          <w:color w:val="333333"/>
+          <w:kern w:val="0"/>
+          <w:sz w:val="21"/>
+          <w:szCs w:val="21"/>
+          <w14:ligatures w14:val="none"/>
+        </w:rPr>
+      </w:pPr>
+      <w:proofErr w:type="spellStart"/>
+      <w:proofErr w:type="gramStart"/>
+      <w:r>
+        <w:rPr>
+          <w:rFonts w:ascii="unset" w:eastAsia="Times New Roman" w:hAnsi="unset" w:cs="Arial"/>
+          <w:b/>
+          <w:bCs/>
+          <w:color w:val="333333"/>
+          <w:kern w:val="0"/>
+          <w:sz w:val="21"/>
+          <w:szCs w:val="21"/>
+          <w14:ligatures w14:val="none"/>
+        </w:rPr>
+        <w:t>reader.ignore</w:t>
+      </w:r>
+      <w:proofErr w:type="gramEnd"/>
+      <w:r>
+        <w:rPr>
+          <w:rFonts w:ascii="unset" w:eastAsia="Times New Roman" w:hAnsi="unset" w:cs="Arial"/>
+          <w:b/>
+          <w:bCs/>
+          <w:color w:val="333333"/>
+          <w:kern w:val="0"/>
+          <w:sz w:val="21"/>
+          <w:szCs w:val="21"/>
+          <w14:ligatures w14:val="none"/>
+        </w:rPr>
+        <w:t>_header</w:t>
+      </w:r>
+      <w:proofErr w:type="spellEnd"/>
+      <w:r>
+        <w:rPr>
+          <w:rFonts w:ascii="unset" w:eastAsia="Times New Roman" w:hAnsi="unset" w:cs="Arial"/>
+          <w:b/>
+          <w:bCs/>
+          <w:color w:val="333333"/>
+          <w:kern w:val="0"/>
+          <w:sz w:val="21"/>
+          <w:szCs w:val="21"/>
+          <w14:ligatures w14:val="none"/>
+        </w:rPr>
+        <w:t>()</w:t>
+      </w:r>
+    </w:p>
+    <w:p>
+      <w:pPr>
+        <w:shd w:val="clear" w:color="auto" w:fill="FFFFFF"/>
+        <w:spacing w:after="0" w:line="240" w:lineRule="auto"/>
+        <w:outlineLvl w:val="2"/>
+        <w:rPr>
+          <w:rFonts w:ascii="Arial" w:eastAsia="Times New Roman" w:hAnsi="Arial" w:cs="Arial"/>
+          <w:b/>
+          <w:bCs/>
+          <w:color w:val="333333"/>
+          <w:kern w:val="0"/>
+          <w:sz w:val="27"/>
+          <w:szCs w:val="27"/>
+          <w14:ligatures w14:val="none"/>
+        </w:rPr>
+      </w:pPr>
+      <w:r>
+        <w:rPr>
+          <w:rFonts w:ascii="Arial" w:eastAsia="Times New Roman" w:hAnsi="Arial" w:cs="Arial"/>
+          <w:b/>
+          <w:bCs/>
+          <w:color w:val="333333"/>
+          <w:kern w:val="0"/>
+          <w:sz w:val="27"/>
+          <w:szCs w:val="27"/>
+          <w14:ligatures w14:val="none"/>
+        </w:rPr>
+        <w:t>5.</w:t>
+      </w:r>
+    </w:p>
+    <w:p>
+      <w:pPr>
+        <w:shd w:val="clear" w:color="auto" w:fill="FFFFFF"/>
+        <w:spacing w:after="0" w:line="240" w:lineRule="auto"/>
+        <w:rPr>
+          <w:rFonts w:ascii="Arial" w:eastAsia="Times New Roman" w:hAnsi="Arial" w:cs="Arial"/>
+          <w:color w:val="333333"/>
+          <w:kern w:val="0"/>
+          <w:sz w:val="21"/>
+          <w:szCs w:val="21"/>
+          <w14:ligatures w14:val="none"/>
+        </w:rPr>
+      </w:pPr>
+      <w:r>
+        <w:rPr>
+          <w:rFonts w:ascii="Arial" w:eastAsia="Times New Roman" w:hAnsi="Arial" w:cs="Arial"/>
+          <w:color w:val="333333"/>
+          <w:kern w:val="0"/>
+          <w:sz w:val="21"/>
+          <w:szCs w:val="21"/>
+          <w:bdr w:val="none" w:sz="0" w:space="0" w:color="auto" w:frame="1"/>
+          <w14:ligatures w14:val="none"/>
+        </w:rPr>
+        <w:t>Question 5</w:t>
+      </w:r>
+    </w:p>
+    <w:p>
+      <w:pPr>
+        <w:shd w:val="clear" w:color="auto" w:fill="FFFFFF"/>
+        <w:spacing w:after="100" w:afterAutospacing="1" w:line="240" w:lineRule="auto"/>
+        <w:rPr>
+          <w:rFonts w:ascii="Arial" w:eastAsia="Times New Roman" w:hAnsi="Arial" w:cs="Arial"/>
+          <w:color w:val="333333"/>
+          <w:kern w:val="0"/>
+          <w:sz w:val="21"/>
+          <w:szCs w:val="21"/>
+          <w14:ligatures w14:val="none"/>
+        </w:rPr>
+      </w:pPr>
+      <w:r>
+        <w:rPr>
+          <w:rFonts w:ascii="unset" w:eastAsia="Times New Roman" w:hAnsi="unset" w:cs="Arial"/>
+          <w:b/>
+          <w:bCs/>
+          <w:color w:val="333333"/>
+          <w:kern w:val="0"/>
+          <w:sz w:val="21"/>
+          <w:szCs w:val="21"/>
+          <w14:ligatures w14:val="none"/>
+        </w:rPr>
+        <w:t>When you read a row from a reader and want to cast column 2 to another data type, for example, a float, what’s the correct syntax?</w:t>
+      </w:r>
+    </w:p>
+    <w:p>
+      <w:pPr>
+        <w:shd w:val="clear" w:color="auto" w:fill="FFFFFF"/>
+        <w:spacing w:after="0" w:line="240" w:lineRule="auto"/>
+        <w:rPr>
+          <w:rFonts w:ascii="Arial" w:eastAsia="Times New Roman" w:hAnsi="Arial" w:cs="Arial"/>
+          <w:color w:val="333333"/>
+          <w:kern w:val="0"/>
+          <w:sz w:val="21"/>
+          <w:szCs w:val="21"/>
+          <w14:ligatures w14:val="none"/>
+        </w:rPr>
+      </w:pPr>
+      <w:r>
+        <w:rPr>
+          <w:rFonts w:ascii="Arial" w:eastAsia="Times New Roman" w:hAnsi="Arial" w:cs="Arial"/>
+          <w:color w:val="333333"/>
+          <w:kern w:val="0"/>
+          <w:sz w:val="21"/>
+          <w:szCs w:val="21"/>
+          <w14:ligatures w14:val="none"/>
+        </w:rPr>
+        <w:t>1 point</w:t>
+      </w:r>
+    </w:p>
+    <w:p>
+      <w:pPr>
+        <w:shd w:val="clear" w:color="auto" w:fill="FFFFFF"/>
+        <w:spacing w:after="100" w:afterAutospacing="1" w:line="240" w:lineRule="auto"/>
+        <w:rPr>
+          <w:rFonts w:ascii="Arial" w:eastAsia="Times New Roman" w:hAnsi="Arial" w:cs="Arial"/>
+          <w:color w:val="333333"/>
+          <w:kern w:val="0"/>
+          <w:sz w:val="21"/>
+          <w:szCs w:val="21"/>
+          <w14:ligatures w14:val="none"/>
+        </w:rPr>
+      </w:pPr>
+      <w:r>
+        <w:rPr>
+          <w:rFonts w:ascii="unset" w:eastAsia="Times New Roman" w:hAnsi="unset" w:cs="Arial"/>
+          <w:b/>
+          <w:bCs/>
+          <w:color w:val="333333"/>
+          <w:kern w:val="0"/>
+          <w:sz w:val="21"/>
+          <w:szCs w:val="21"/>
+          <w14:ligatures w14:val="none"/>
+        </w:rPr>
+        <w:t>float f = row[2</w:t>
+      </w:r>
+      <w:proofErr w:type="gramStart"/>
+      <w:r>
+        <w:rPr>
+          <w:rFonts w:ascii="unset" w:eastAsia="Times New Roman" w:hAnsi="unset" w:cs="Arial"/>
+          <w:b/>
+          <w:bCs/>
+          <w:color w:val="333333"/>
+          <w:kern w:val="0"/>
+          <w:sz w:val="21"/>
+          <w:szCs w:val="21"/>
+          <w14:ligatures w14:val="none"/>
+        </w:rPr>
+        <w:t>].read</w:t>
+      </w:r>
+      <w:proofErr w:type="gramEnd"/>
+      <w:r>
+        <w:rPr>
+          <w:rFonts w:ascii="unset" w:eastAsia="Times New Roman" w:hAnsi="unset" w:cs="Arial"/>
+          <w:b/>
+          <w:bCs/>
+          <w:color w:val="333333"/>
+          <w:kern w:val="0"/>
+          <w:sz w:val="21"/>
+          <w:szCs w:val="21"/>
+          <w14:ligatures w14:val="none"/>
+        </w:rPr>
+        <w:t>()</w:t>
+      </w:r>
+    </w:p>
+    <w:p>
+      <w:pPr>
+        <w:shd w:val="clear" w:color="auto" w:fill="FFFFFF"/>
+        <w:spacing w:after="100" w:afterAutospacing="1" w:line="240" w:lineRule="auto"/>
+        <w:rPr>
+          <w:rFonts w:ascii="Arial" w:eastAsia="Times New Roman" w:hAnsi="Arial" w:cs="Arial"/>
+          <w:color w:val="333333"/>
+          <w:kern w:val="0"/>
+          <w:sz w:val="21"/>
+          <w:szCs w:val="21"/>
+          <w14:ligatures w14:val="none"/>
+        </w:rPr>
+      </w:pPr>
+      <w:r>
+        <w:rPr>
+          <w:rFonts w:ascii="unset" w:eastAsia="Times New Roman" w:hAnsi="unset" w:cs="Arial"/>
+          <w:b/>
+          <w:bCs/>
+          <w:color w:val="333333"/>
+          <w:kern w:val="0"/>
+          <w:sz w:val="21"/>
+          <w:szCs w:val="21"/>
+          <w:highlight w:val="yellow"/>
+          <w14:ligatures w14:val="none"/>
+        </w:rPr>
+        <w:t>float(</w:t>
+      </w:r>
+      <w:proofErr w:type="gramStart"/>
+      <w:r>
+        <w:rPr>
+          <w:rFonts w:ascii="unset" w:eastAsia="Times New Roman" w:hAnsi="unset" w:cs="Arial"/>
+          <w:b/>
+          <w:bCs/>
+          <w:color w:val="333333"/>
+          <w:kern w:val="0"/>
+          <w:sz w:val="21"/>
+          <w:szCs w:val="21"/>
+          <w:highlight w:val="yellow"/>
+          <w14:ligatures w14:val="none"/>
+        </w:rPr>
+        <w:t>row[</w:t>
+      </w:r>
+      <w:proofErr w:type="gramEnd"/>
+      <w:r>
+        <w:rPr>
+          <w:rFonts w:ascii="unset" w:eastAsia="Times New Roman" w:hAnsi="unset" w:cs="Arial"/>
+          <w:b/>
+          <w:bCs/>
+          <w:color w:val="333333"/>
+          <w:kern w:val="0"/>
+          <w:sz w:val="21"/>
+          <w:szCs w:val="21"/>
+          <w:highlight w:val="yellow"/>
+          <w14:ligatures w14:val="none"/>
+        </w:rPr>
+        <w:t>2])</w:t>
+      </w:r>
+      <w:r>
+        <w:rPr>
+          <w:rFonts w:ascii="unset" w:eastAsia="Times New Roman" w:hAnsi="unset" w:cs="Arial"/>
+          <w:b/>
+          <w:bCs/>
+          <w:color w:val="333333"/>
+          <w:kern w:val="0"/>
+          <w:sz w:val="21"/>
+          <w:szCs w:val="21"/>
+          <w14:ligatures w14:val="none"/>
+        </w:rPr>
+        <w:t xml:space="preserve"> </w:t>
+      </w:r>
+    </w:p>
+    <w:p>
+      <w:pPr>
+        <w:shd w:val="clear" w:color="auto" w:fill="FFFFFF"/>
+        <w:spacing w:after="100" w:afterAutospacing="1" w:line="240" w:lineRule="auto"/>
+        <w:rPr>
+          <w:rFonts w:ascii="Arial" w:eastAsia="Times New Roman" w:hAnsi="Arial" w:cs="Arial"/>
+          <w:color w:val="333333"/>
+          <w:kern w:val="0"/>
+          <w:sz w:val="21"/>
+          <w:szCs w:val="21"/>
+          <w14:ligatures w14:val="none"/>
+        </w:rPr>
+      </w:pPr>
+      <w:r>
+        <w:rPr>
+          <w:rFonts w:ascii="unset" w:eastAsia="Times New Roman" w:hAnsi="unset" w:cs="Arial"/>
+          <w:b/>
+          <w:bCs/>
+          <w:color w:val="333333"/>
+          <w:kern w:val="0"/>
+          <w:sz w:val="21"/>
+          <w:szCs w:val="21"/>
+          <w14:ligatures w14:val="none"/>
+        </w:rPr>
+        <w:lastRenderedPageBreak/>
+        <w:t xml:space="preserve">You can’t. It needs to be read into a buffer and a new float instantiated from the </w:t>
+      </w:r>
+      <w:proofErr w:type="gramStart"/>
+      <w:r>
+        <w:rPr>
+          <w:rFonts w:ascii="unset" w:eastAsia="Times New Roman" w:hAnsi="unset" w:cs="Arial"/>
+          <w:b/>
+          <w:bCs/>
+          <w:color w:val="333333"/>
+          <w:kern w:val="0"/>
+          <w:sz w:val="21"/>
+          <w:szCs w:val="21"/>
+          <w14:ligatures w14:val="none"/>
+        </w:rPr>
+        <w:t>buffer</w:t>
+      </w:r>
+      <w:proofErr w:type="gramEnd"/>
+    </w:p>
+    <w:p>
+      <w:pPr>
+        <w:shd w:val="clear" w:color="auto" w:fill="FFFFFF"/>
+        <w:spacing w:after="100" w:afterAutospacing="1" w:line="240" w:lineRule="auto"/>
+        <w:rPr>
+          <w:rFonts w:ascii="Arial" w:eastAsia="Times New Roman" w:hAnsi="Arial" w:cs="Arial"/>
+          <w:color w:val="333333"/>
+          <w:kern w:val="0"/>
+          <w:sz w:val="21"/>
+          <w:szCs w:val="21"/>
+          <w14:ligatures w14:val="none"/>
+        </w:rPr>
+      </w:pPr>
+      <w:proofErr w:type="spellStart"/>
+      <w:r>
+        <w:rPr>
+          <w:rFonts w:ascii="unset" w:eastAsia="Times New Roman" w:hAnsi="unset" w:cs="Arial"/>
+          <w:b/>
+          <w:bCs/>
+          <w:color w:val="333333"/>
+          <w:kern w:val="0"/>
+          <w:sz w:val="21"/>
+          <w:szCs w:val="21"/>
+          <w14:ligatures w14:val="none"/>
+        </w:rPr>
+        <w:t>Convert.toFloat</w:t>
+      </w:r>
+      <w:proofErr w:type="spellEnd"/>
+      <w:r>
+        <w:rPr>
+          <w:rFonts w:ascii="unset" w:eastAsia="Times New Roman" w:hAnsi="unset" w:cs="Arial"/>
+          <w:b/>
+          <w:bCs/>
+          <w:color w:val="333333"/>
+          <w:kern w:val="0"/>
+          <w:sz w:val="21"/>
+          <w:szCs w:val="21"/>
+          <w14:ligatures w14:val="none"/>
+        </w:rPr>
+        <w:t>(</w:t>
+      </w:r>
+      <w:proofErr w:type="gramStart"/>
+      <w:r>
+        <w:rPr>
+          <w:rFonts w:ascii="unset" w:eastAsia="Times New Roman" w:hAnsi="unset" w:cs="Arial"/>
+          <w:b/>
+          <w:bCs/>
+          <w:color w:val="333333"/>
+          <w:kern w:val="0"/>
+          <w:sz w:val="21"/>
+          <w:szCs w:val="21"/>
+          <w14:ligatures w14:val="none"/>
+        </w:rPr>
+        <w:t>row[</w:t>
+      </w:r>
+      <w:proofErr w:type="gramEnd"/>
+      <w:r>
+        <w:rPr>
+          <w:rFonts w:ascii="unset" w:eastAsia="Times New Roman" w:hAnsi="unset" w:cs="Arial"/>
+          <w:b/>
+          <w:bCs/>
+          <w:color w:val="333333"/>
+          <w:kern w:val="0"/>
+          <w:sz w:val="21"/>
+          <w:szCs w:val="21"/>
+          <w14:ligatures w14:val="none"/>
+        </w:rPr>
+        <w:t>2])</w:t>
+      </w:r>
+    </w:p>
+    <w:p>
+      <w:pPr>
+        <w:shd w:val="clear" w:color="auto" w:fill="FFFFFF"/>
+        <w:spacing w:after="0" w:line="240" w:lineRule="auto"/>
+        <w:outlineLvl w:val="2"/>
+        <w:rPr>
+          <w:rFonts w:ascii="Arial" w:eastAsia="Times New Roman" w:hAnsi="Arial" w:cs="Arial"/>
+          <w:b/>
+          <w:bCs/>
+          <w:color w:val="333333"/>
+          <w:kern w:val="0"/>
+          <w:sz w:val="27"/>
+          <w:szCs w:val="27"/>
+          <w14:ligatures w14:val="none"/>
+        </w:rPr>
+      </w:pPr>
+      <w:r>
+        <w:rPr>
+          <w:rFonts w:ascii="Arial" w:eastAsia="Times New Roman" w:hAnsi="Arial" w:cs="Arial"/>
+          <w:b/>
+          <w:bCs/>
+          <w:color w:val="333333"/>
+          <w:kern w:val="0"/>
+          <w:sz w:val="27"/>
+          <w:szCs w:val="27"/>
+          <w14:ligatures w14:val="none"/>
+        </w:rPr>
+        <w:t>6.</w:t>
+      </w:r>
+    </w:p>
+    <w:p>
+      <w:pPr>
+        <w:shd w:val="clear" w:color="auto" w:fill="FFFFFF"/>
+        <w:spacing w:after="0" w:line="240" w:lineRule="auto"/>
+        <w:rPr>
+          <w:rFonts w:ascii="Arial" w:eastAsia="Times New Roman" w:hAnsi="Arial" w:cs="Arial"/>
+          <w:color w:val="333333"/>
+          <w:kern w:val="0"/>
+          <w:sz w:val="21"/>
+          <w:szCs w:val="21"/>
+          <w14:ligatures w14:val="none"/>
+        </w:rPr>
+      </w:pPr>
+      <w:r>
+        <w:rPr>
+          <w:rFonts w:ascii="Arial" w:eastAsia="Times New Roman" w:hAnsi="Arial" w:cs="Arial"/>
+          <w:color w:val="333333"/>
+          <w:kern w:val="0"/>
+          <w:sz w:val="21"/>
+          <w:szCs w:val="21"/>
+          <w:bdr w:val="none" w:sz="0" w:space="0" w:color="auto" w:frame="1"/>
+          <w14:ligatures w14:val="none"/>
+        </w:rPr>
+        <w:t>Question 6</w:t>
+      </w:r>
+    </w:p>
+    <w:p>
+      <w:pPr>
+        <w:shd w:val="clear" w:color="auto" w:fill="FFFFFF"/>
+        <w:spacing w:after="100" w:afterAutospacing="1" w:line="240" w:lineRule="auto"/>
+        <w:rPr>
+          <w:rFonts w:ascii="Arial" w:eastAsia="Times New Roman" w:hAnsi="Arial" w:cs="Arial"/>
+          <w:color w:val="333333"/>
+          <w:kern w:val="0"/>
+          <w:sz w:val="21"/>
+          <w:szCs w:val="21"/>
+          <w14:ligatures w14:val="none"/>
+        </w:rPr>
+      </w:pPr>
+      <w:r>
+        <w:rPr>
+          <w:rFonts w:ascii="unset" w:eastAsia="Times New Roman" w:hAnsi="unset" w:cs="Arial"/>
+          <w:b/>
+          <w:bCs/>
+          <w:color w:val="333333"/>
+          <w:kern w:val="0"/>
+          <w:sz w:val="21"/>
+          <w:szCs w:val="21"/>
+          <w14:ligatures w14:val="none"/>
+        </w:rPr>
+        <w:t>What was the sunspot seasonality?</w:t>
+      </w:r>
+    </w:p>
+    <w:p>
+      <w:pPr>
+        <w:shd w:val="clear" w:color="auto" w:fill="FFFFFF"/>
+        <w:spacing w:after="0" w:line="240" w:lineRule="auto"/>
+        <w:rPr>
+          <w:rFonts w:ascii="Arial" w:eastAsia="Times New Roman" w:hAnsi="Arial" w:cs="Arial"/>
+          <w:color w:val="333333"/>
+          <w:kern w:val="0"/>
+          <w:sz w:val="21"/>
+          <w:szCs w:val="21"/>
+          <w14:ligatures w14:val="none"/>
+        </w:rPr>
+      </w:pPr>
+      <w:r>
+        <w:rPr>
+          <w:rFonts w:ascii="Arial" w:eastAsia="Times New Roman" w:hAnsi="Arial" w:cs="Arial"/>
+          <w:color w:val="333333"/>
+          <w:kern w:val="0"/>
+          <w:sz w:val="21"/>
+          <w:szCs w:val="21"/>
+          <w14:ligatures w14:val="none"/>
+        </w:rPr>
+        <w:t>1 point</w:t>
+      </w:r>
+    </w:p>
+    <w:p>
+      <w:pPr>
+        <w:shd w:val="clear" w:color="auto" w:fill="FFFFFF"/>
+        <w:spacing w:after="100" w:afterAutospacing="1" w:line="240" w:lineRule="auto"/>
+        <w:rPr>
+          <w:rFonts w:ascii="Arial" w:eastAsia="Times New Roman" w:hAnsi="Arial" w:cs="Arial"/>
+          <w:color w:val="333333"/>
+          <w:kern w:val="0"/>
+          <w:sz w:val="21"/>
+          <w:szCs w:val="21"/>
+          <w14:ligatures w14:val="none"/>
+        </w:rPr>
+      </w:pPr>
+      <w:r>
+        <w:rPr>
+          <w:rFonts w:ascii="unset" w:eastAsia="Times New Roman" w:hAnsi="unset" w:cs="Arial"/>
+          <w:b/>
+          <w:bCs/>
+          <w:color w:val="333333"/>
+          <w:kern w:val="0"/>
+          <w:sz w:val="21"/>
+          <w:szCs w:val="21"/>
+          <w14:ligatures w14:val="none"/>
+        </w:rPr>
+        <w:t>11 years</w:t>
+      </w:r>
+    </w:p>
+    <w:p>
+      <w:pPr>
+        <w:shd w:val="clear" w:color="auto" w:fill="FFFFFF"/>
+        <w:spacing w:after="100" w:afterAutospacing="1" w:line="240" w:lineRule="auto"/>
+        <w:rPr>
+          <w:rFonts w:ascii="Arial" w:eastAsia="Times New Roman" w:hAnsi="Arial" w:cs="Arial"/>
+          <w:color w:val="333333"/>
+          <w:kern w:val="0"/>
+          <w:sz w:val="21"/>
+          <w:szCs w:val="21"/>
+          <w14:ligatures w14:val="none"/>
+        </w:rPr>
+      </w:pPr>
+      <w:r>
+        <w:rPr>
+          <w:rFonts w:ascii="unset" w:eastAsia="Times New Roman" w:hAnsi="unset" w:cs="Arial"/>
+          <w:b/>
+          <w:bCs/>
+          <w:color w:val="333333"/>
+          <w:kern w:val="0"/>
+          <w:sz w:val="21"/>
+          <w:szCs w:val="21"/>
+          <w14:ligatures w14:val="none"/>
+        </w:rPr>
+        <w:t>4 times a year</w:t>
+      </w:r>
+    </w:p>
+    <w:p>
+      <w:pPr>
+        <w:shd w:val="clear" w:color="auto" w:fill="FFFFFF"/>
+        <w:spacing w:after="100" w:afterAutospacing="1" w:line="240" w:lineRule="auto"/>
+        <w:rPr>
+          <w:rFonts w:ascii="Arial" w:eastAsia="Times New Roman" w:hAnsi="Arial" w:cs="Arial"/>
+          <w:color w:val="333333"/>
+          <w:kern w:val="0"/>
+          <w:sz w:val="21"/>
+          <w:szCs w:val="21"/>
+          <w14:ligatures w14:val="none"/>
+        </w:rPr>
+      </w:pPr>
+      <w:r>
+        <w:rPr>
+          <w:rFonts w:ascii="unset" w:eastAsia="Times New Roman" w:hAnsi="unset" w:cs="Arial"/>
+          <w:b/>
+          <w:bCs/>
+          <w:color w:val="333333"/>
+          <w:kern w:val="0"/>
+          <w:sz w:val="21"/>
+          <w:szCs w:val="21"/>
+          <w14:ligatures w14:val="none"/>
+        </w:rPr>
+        <w:t>22 years</w:t>
+      </w:r>
+    </w:p>
+    <w:p>
+      <w:pPr>
+        <w:shd w:val="clear" w:color="auto" w:fill="FFFFFF"/>
+        <w:spacing w:after="100" w:afterAutospacing="1" w:line="240" w:lineRule="auto"/>
+        <w:rPr>
+          <w:rFonts w:ascii="Arial" w:eastAsia="Times New Roman" w:hAnsi="Arial" w:cs="Arial"/>
+          <w:color w:val="333333"/>
+          <w:kern w:val="0"/>
+          <w:sz w:val="21"/>
+          <w:szCs w:val="21"/>
+          <w14:ligatures w14:val="none"/>
+        </w:rPr>
+      </w:pPr>
+      <w:r>
+        <w:rPr>
+          <w:rFonts w:ascii="unset" w:eastAsia="Times New Roman" w:hAnsi="unset" w:cs="Arial"/>
+          <w:b/>
+          <w:bCs/>
+          <w:color w:val="333333"/>
+          <w:kern w:val="0"/>
+          <w:sz w:val="21"/>
+          <w:szCs w:val="21"/>
+          <w:highlight w:val="yellow"/>
+          <w14:ligatures w14:val="none"/>
+        </w:rPr>
+        <w:t xml:space="preserve">11 or 22 years depending on who you </w:t>
+      </w:r>
+      <w:proofErr w:type="gramStart"/>
+      <w:r>
+        <w:rPr>
+          <w:rFonts w:ascii="unset" w:eastAsia="Times New Roman" w:hAnsi="unset" w:cs="Arial"/>
+          <w:b/>
+          <w:bCs/>
+          <w:color w:val="333333"/>
+          <w:kern w:val="0"/>
+          <w:sz w:val="21"/>
+          <w:szCs w:val="21"/>
+          <w:highlight w:val="yellow"/>
+          <w14:ligatures w14:val="none"/>
+        </w:rPr>
+        <w:t>ask</w:t>
+      </w:r>
+      <w:proofErr w:type="gramEnd"/>
+    </w:p>
+    <w:p>
+      <w:pPr>
+        <w:shd w:val="clear" w:color="auto" w:fill="FFFFFF"/>
+        <w:spacing w:after="0" w:line="240" w:lineRule="auto"/>
+        <w:outlineLvl w:val="2"/>
+        <w:rPr>
+          <w:rFonts w:ascii="Arial" w:eastAsia="Times New Roman" w:hAnsi="Arial" w:cs="Arial"/>
+          <w:b/>
+          <w:bCs/>
+          <w:color w:val="333333"/>
+          <w:kern w:val="0"/>
+          <w:sz w:val="27"/>
+          <w:szCs w:val="27"/>
+          <w14:ligatures w14:val="none"/>
+        </w:rPr>
+      </w:pPr>
+      <w:r>
+        <w:rPr>
+          <w:rFonts w:ascii="Arial" w:eastAsia="Times New Roman" w:hAnsi="Arial" w:cs="Arial"/>
+          <w:b/>
+          <w:bCs/>
+          <w:color w:val="333333"/>
+          <w:kern w:val="0"/>
+          <w:sz w:val="27"/>
+          <w:szCs w:val="27"/>
+          <w14:ligatures w14:val="none"/>
+        </w:rPr>
+        <w:t>7.</w:t>
+      </w:r>
+    </w:p>
+    <w:p>
+      <w:pPr>
+        <w:shd w:val="clear" w:color="auto" w:fill="FFFFFF"/>
+        <w:spacing w:after="0" w:line="240" w:lineRule="auto"/>
+        <w:rPr>
+          <w:rFonts w:ascii="Arial" w:eastAsia="Times New Roman" w:hAnsi="Arial" w:cs="Arial"/>
+          <w:color w:val="333333"/>
+          <w:kern w:val="0"/>
+          <w:sz w:val="21"/>
+          <w:szCs w:val="21"/>
+          <w14:ligatures w14:val="none"/>
+        </w:rPr>
+      </w:pPr>
+      <w:r>
+        <w:rPr>
+          <w:rFonts w:ascii="Arial" w:eastAsia="Times New Roman" w:hAnsi="Arial" w:cs="Arial"/>
+          <w:color w:val="333333"/>
+          <w:kern w:val="0"/>
+          <w:sz w:val="21"/>
+          <w:szCs w:val="21"/>
+          <w:bdr w:val="none" w:sz="0" w:space="0" w:color="auto" w:frame="1"/>
+          <w14:ligatures w14:val="none"/>
+        </w:rPr>
+        <w:t>Question 7</w:t>
+      </w:r>
+    </w:p>
+    <w:p>
+      <w:pPr>
+        <w:shd w:val="clear" w:color="auto" w:fill="FFFFFF"/>
+        <w:spacing w:after="100" w:afterAutospacing="1" w:line="240" w:lineRule="auto"/>
+        <w:rPr>
+          <w:rFonts w:ascii="Arial" w:eastAsia="Times New Roman" w:hAnsi="Arial" w:cs="Arial"/>
+          <w:color w:val="333333"/>
+          <w:kern w:val="0"/>
+          <w:sz w:val="21"/>
+          <w:szCs w:val="21"/>
+          <w14:ligatures w14:val="none"/>
+        </w:rPr>
+      </w:pPr>
+      <w:r>
+        <w:rPr>
+          <w:rFonts w:ascii="unset" w:eastAsia="Times New Roman" w:hAnsi="unset" w:cs="Arial"/>
+          <w:b/>
+          <w:bCs/>
+          <w:color w:val="333333"/>
+          <w:kern w:val="0"/>
+          <w:sz w:val="21"/>
+          <w:szCs w:val="21"/>
+          <w14:ligatures w14:val="none"/>
+        </w:rPr>
+        <w:t xml:space="preserve">After studying this course, what neural network type do you think is best for predicting time series like our </w:t>
+      </w:r>
+      <w:proofErr w:type="gramStart"/>
+      <w:r>
+        <w:rPr>
+          <w:rFonts w:ascii="unset" w:eastAsia="Times New Roman" w:hAnsi="unset" w:cs="Arial"/>
+          <w:b/>
+          <w:bCs/>
+          <w:color w:val="333333"/>
+          <w:kern w:val="0"/>
+          <w:sz w:val="21"/>
+          <w:szCs w:val="21"/>
+          <w14:ligatures w14:val="none"/>
+        </w:rPr>
+        <w:t>sunspots</w:t>
+      </w:r>
+      <w:proofErr w:type="gramEnd"/>
+      <w:r>
+        <w:rPr>
+          <w:rFonts w:ascii="unset" w:eastAsia="Times New Roman" w:hAnsi="unset" w:cs="Arial"/>
+          <w:b/>
+          <w:bCs/>
+          <w:color w:val="333333"/>
+          <w:kern w:val="0"/>
+          <w:sz w:val="21"/>
+          <w:szCs w:val="21"/>
+          <w14:ligatures w14:val="none"/>
+        </w:rPr>
+        <w:t xml:space="preserve"> dataset?</w:t>
+      </w:r>
+    </w:p>
+    <w:p>
+      <w:pPr>
+        <w:shd w:val="clear" w:color="auto" w:fill="FFFFFF"/>
+        <w:spacing w:after="0" w:line="240" w:lineRule="auto"/>
+        <w:rPr>
+          <w:rFonts w:ascii="Arial" w:eastAsia="Times New Roman" w:hAnsi="Arial" w:cs="Arial"/>
+          <w:color w:val="333333"/>
+          <w:kern w:val="0"/>
+          <w:sz w:val="21"/>
+          <w:szCs w:val="21"/>
+          <w14:ligatures w14:val="none"/>
+        </w:rPr>
+      </w:pPr>
+      <w:r>
+        <w:rPr>
+          <w:rFonts w:ascii="Arial" w:eastAsia="Times New Roman" w:hAnsi="Arial" w:cs="Arial"/>
+          <w:color w:val="333333"/>
+          <w:kern w:val="0"/>
+          <w:sz w:val="21"/>
+          <w:szCs w:val="21"/>
+          <w14:ligatures w14:val="none"/>
+        </w:rPr>
+        <w:t>1 point</w:t>
+      </w:r>
+    </w:p>
+    <w:p>
+      <w:pPr>
+        <w:shd w:val="clear" w:color="auto" w:fill="FFFFFF"/>
+        <w:spacing w:after="100" w:afterAutospacing="1" w:line="240" w:lineRule="auto"/>
+        <w:rPr>
+          <w:rFonts w:ascii="Arial" w:eastAsia="Times New Roman" w:hAnsi="Arial" w:cs="Arial"/>
+          <w:color w:val="FF0000"/>
+          <w:kern w:val="0"/>
+          <w:sz w:val="21"/>
+          <w:szCs w:val="21"/>
+          <w14:ligatures w14:val="none"/>
+        </w:rPr>
+      </w:pPr>
+      <w:r>
+        <w:rPr>
+          <w:rFonts w:ascii="unset" w:eastAsia="Times New Roman" w:hAnsi="unset" w:cs="Arial"/>
+          <w:b/>
+          <w:bCs/>
+          <w:color w:val="FF0000"/>
+          <w:kern w:val="0"/>
+          <w:sz w:val="21"/>
+          <w:szCs w:val="21"/>
+          <w14:ligatures w14:val="none"/>
+        </w:rPr>
+        <w:t>RNN / LSTM</w:t>
+      </w:r>
+    </w:p>
+    <w:p>
+      <w:pPr>
+        <w:shd w:val="clear" w:color="auto" w:fill="FFFFFF"/>
+        <w:spacing w:after="0" w:line="240" w:lineRule="auto"/>
+        <w:rPr>
+          <w:rFonts w:ascii="Arial" w:eastAsia="Times New Roman" w:hAnsi="Arial" w:cs="Arial"/>
+          <w:color w:val="333333"/>
+          <w:kern w:val="0"/>
+          <w:sz w:val="21"/>
+          <w:szCs w:val="21"/>
+          <w14:ligatures w14:val="none"/>
+        </w:rPr>
+      </w:pPr>
+      <w:r>
+        <w:rPr>
+          <w:rFonts w:ascii="unset" w:eastAsia="Times New Roman" w:hAnsi="unset" w:cs="Arial"/>
+          <w:b/>
+          <w:bCs/>
+          <w:color w:val="333333"/>
+          <w:kern w:val="0"/>
+          <w:sz w:val="21"/>
+          <w:szCs w:val="21"/>
+          <w14:ligatures w14:val="none"/>
+        </w:rPr>
+        <w:t>A combination of all other answers</w:t>
+      </w:r>
+    </w:p>
+    <w:p>
+      <w:pPr>
+        <w:shd w:val="clear" w:color="auto" w:fill="FFFFFF"/>
+        <w:spacing w:after="100" w:afterAutospacing="1" w:line="240" w:lineRule="auto"/>
+        <w:rPr>
+          <w:rFonts w:ascii="Arial" w:eastAsia="Times New Roman" w:hAnsi="Arial" w:cs="Arial"/>
+          <w:color w:val="333333"/>
+          <w:kern w:val="0"/>
+          <w:sz w:val="21"/>
+          <w:szCs w:val="21"/>
+          <w14:ligatures w14:val="none"/>
+        </w:rPr>
+      </w:pPr>
+      <w:r>
+        <w:rPr>
+          <w:rFonts w:ascii="unset" w:eastAsia="Times New Roman" w:hAnsi="unset" w:cs="Arial"/>
+          <w:b/>
+          <w:bCs/>
+          <w:color w:val="333333"/>
+          <w:kern w:val="0"/>
+          <w:sz w:val="21"/>
+          <w:szCs w:val="21"/>
+          <w14:ligatures w14:val="none"/>
+        </w:rPr>
+        <w:t>Convolutions</w:t>
+      </w:r>
+    </w:p>
+    <w:p>
+      <w:pPr>
+        <w:shd w:val="clear" w:color="auto" w:fill="FFFFFF"/>
+        <w:spacing w:after="100" w:afterAutospacing="1" w:line="240" w:lineRule="auto"/>
+        <w:rPr>
+          <w:rFonts w:ascii="Arial" w:eastAsia="Times New Roman" w:hAnsi="Arial" w:cs="Arial"/>
+          <w:color w:val="333333"/>
+          <w:kern w:val="0"/>
+          <w:sz w:val="21"/>
+          <w:szCs w:val="21"/>
+          <w14:ligatures w14:val="none"/>
+        </w:rPr>
+      </w:pPr>
+      <w:r>
+        <w:rPr>
+          <w:rFonts w:ascii="unset" w:eastAsia="Times New Roman" w:hAnsi="unset" w:cs="Arial"/>
+          <w:b/>
+          <w:bCs/>
+          <w:color w:val="333333"/>
+          <w:kern w:val="0"/>
+          <w:sz w:val="21"/>
+          <w:szCs w:val="21"/>
+          <w14:ligatures w14:val="none"/>
+        </w:rPr>
+        <w:t>DNN</w:t>
+      </w:r>
+    </w:p>
+    <w:p>
+      <w:pPr>
+        <w:shd w:val="clear" w:color="auto" w:fill="FFFFFF"/>
+        <w:spacing w:after="0" w:line="240" w:lineRule="auto"/>
+        <w:outlineLvl w:val="2"/>
+        <w:rPr>
+          <w:rFonts w:ascii="Arial" w:eastAsia="Times New Roman" w:hAnsi="Arial" w:cs="Arial"/>
+          <w:b/>
+          <w:bCs/>
+          <w:color w:val="333333"/>
+          <w:kern w:val="0"/>
+          <w:sz w:val="27"/>
+          <w:szCs w:val="27"/>
+          <w14:ligatures w14:val="none"/>
+        </w:rPr>
+      </w:pPr>
+      <w:r>
+        <w:rPr>
+          <w:rFonts w:ascii="Arial" w:eastAsia="Times New Roman" w:hAnsi="Arial" w:cs="Arial"/>
+          <w:b/>
+          <w:bCs/>
+          <w:color w:val="333333"/>
+          <w:kern w:val="0"/>
+          <w:sz w:val="27"/>
+          <w:szCs w:val="27"/>
+          <w14:ligatures w14:val="none"/>
+        </w:rPr>
+        <w:t>8.</w:t>
+      </w:r>
+    </w:p>
+    <w:p>
+      <w:pPr>
+        <w:shd w:val="clear" w:color="auto" w:fill="FFFFFF"/>
+        <w:spacing w:after="0" w:line="240" w:lineRule="auto"/>
+        <w:rPr>
+          <w:rFonts w:ascii="Arial" w:eastAsia="Times New Roman" w:hAnsi="Arial" w:cs="Arial"/>
+          <w:color w:val="333333"/>
+          <w:kern w:val="0"/>
+          <w:sz w:val="21"/>
+          <w:szCs w:val="21"/>
+          <w14:ligatures w14:val="none"/>
+        </w:rPr>
+      </w:pPr>
+      <w:r>
+        <w:rPr>
+          <w:rFonts w:ascii="Arial" w:eastAsia="Times New Roman" w:hAnsi="Arial" w:cs="Arial"/>
+          <w:color w:val="333333"/>
+          <w:kern w:val="0"/>
+          <w:sz w:val="21"/>
+          <w:szCs w:val="21"/>
+          <w:bdr w:val="none" w:sz="0" w:space="0" w:color="auto" w:frame="1"/>
+          <w14:ligatures w14:val="none"/>
+        </w:rPr>
+        <w:t>Question 8</w:t>
+      </w:r>
+    </w:p>
+    <w:p>
+      <w:pPr>
+        <w:shd w:val="clear" w:color="auto" w:fill="FFFFFF"/>
+        <w:spacing w:after="100" w:afterAutospacing="1" w:line="240" w:lineRule="auto"/>
+        <w:rPr>
+          <w:rFonts w:ascii="Arial" w:eastAsia="Times New Roman" w:hAnsi="Arial" w:cs="Arial"/>
+          <w:color w:val="333333"/>
+          <w:kern w:val="0"/>
+          <w:sz w:val="21"/>
+          <w:szCs w:val="21"/>
+          <w14:ligatures w14:val="none"/>
+        </w:rPr>
+      </w:pPr>
+      <w:r>
+        <w:rPr>
+          <w:rFonts w:ascii="unset" w:eastAsia="Times New Roman" w:hAnsi="unset" w:cs="Arial"/>
+          <w:b/>
+          <w:bCs/>
+          <w:color w:val="333333"/>
+          <w:kern w:val="0"/>
+          <w:sz w:val="21"/>
+          <w:szCs w:val="21"/>
+          <w14:ligatures w14:val="none"/>
+        </w:rPr>
+        <w:t>Why is MAE a good analytic for measuring accuracy of predictions for time series?</w:t>
+      </w:r>
+    </w:p>
+    <w:p>
+      <w:pPr>
+        <w:shd w:val="clear" w:color="auto" w:fill="FFFFFF"/>
+        <w:spacing w:after="0" w:line="240" w:lineRule="auto"/>
+        <w:rPr>
+          <w:rFonts w:ascii="Arial" w:eastAsia="Times New Roman" w:hAnsi="Arial" w:cs="Arial"/>
+          <w:color w:val="333333"/>
+          <w:kern w:val="0"/>
+          <w:sz w:val="21"/>
+          <w:szCs w:val="21"/>
+          <w14:ligatures w14:val="none"/>
+        </w:rPr>
+      </w:pPr>
+      <w:r>
+        <w:rPr>
+          <w:rFonts w:ascii="Arial" w:eastAsia="Times New Roman" w:hAnsi="Arial" w:cs="Arial"/>
+          <w:color w:val="333333"/>
+          <w:kern w:val="0"/>
+          <w:sz w:val="21"/>
+          <w:szCs w:val="21"/>
+          <w14:ligatures w14:val="none"/>
+        </w:rPr>
+        <w:t>1 point</w:t>
+      </w:r>
+    </w:p>
+    <w:p>
+      <w:pPr>
+        <w:shd w:val="clear" w:color="auto" w:fill="FFFFFF"/>
+        <w:spacing w:after="100" w:afterAutospacing="1" w:line="240" w:lineRule="auto"/>
+        <w:rPr>
+          <w:rFonts w:ascii="Arial" w:eastAsia="Times New Roman" w:hAnsi="Arial" w:cs="Arial"/>
+          <w:color w:val="333333"/>
+          <w:kern w:val="0"/>
+          <w:sz w:val="21"/>
+          <w:szCs w:val="21"/>
+          <w14:ligatures w14:val="none"/>
+        </w:rPr>
+      </w:pPr>
+      <w:r>
+        <w:rPr>
+          <w:rFonts w:ascii="unset" w:eastAsia="Times New Roman" w:hAnsi="unset" w:cs="Arial"/>
+          <w:b/>
+          <w:bCs/>
+          <w:color w:val="333333"/>
+          <w:kern w:val="0"/>
+          <w:sz w:val="21"/>
+          <w:szCs w:val="21"/>
+          <w:highlight w:val="yellow"/>
+          <w14:ligatures w14:val="none"/>
+        </w:rPr>
+        <w:t xml:space="preserve">It doesn’t heavily punish larger errors like square errors </w:t>
+      </w:r>
+      <w:proofErr w:type="gramStart"/>
+      <w:r>
+        <w:rPr>
+          <w:rFonts w:ascii="unset" w:eastAsia="Times New Roman" w:hAnsi="unset" w:cs="Arial"/>
+          <w:b/>
+          <w:bCs/>
+          <w:color w:val="333333"/>
+          <w:kern w:val="0"/>
+          <w:sz w:val="21"/>
+          <w:szCs w:val="21"/>
+          <w:highlight w:val="yellow"/>
+          <w14:ligatures w14:val="none"/>
+        </w:rPr>
+        <w:t>do</w:t>
+      </w:r>
+      <w:proofErr w:type="gramEnd"/>
+    </w:p>
+    <w:p>
+      <w:pPr>
+        <w:shd w:val="clear" w:color="auto" w:fill="FFFFFF"/>
+        <w:spacing w:after="100" w:afterAutospacing="1" w:line="240" w:lineRule="auto"/>
+        <w:rPr>
+          <w:rFonts w:ascii="Arial" w:eastAsia="Times New Roman" w:hAnsi="Arial" w:cs="Arial"/>
+          <w:color w:val="333333"/>
+          <w:kern w:val="0"/>
+          <w:sz w:val="21"/>
+          <w:szCs w:val="21"/>
+          <w14:ligatures w14:val="none"/>
+        </w:rPr>
+      </w:pPr>
+      <w:r>
+        <w:rPr>
+          <w:rFonts w:ascii="unset" w:eastAsia="Times New Roman" w:hAnsi="unset" w:cs="Arial"/>
+          <w:b/>
+          <w:bCs/>
+          <w:color w:val="333333"/>
+          <w:kern w:val="0"/>
+          <w:sz w:val="21"/>
+          <w:szCs w:val="21"/>
+          <w14:ligatures w14:val="none"/>
+        </w:rPr>
+        <w:t xml:space="preserve">It punishes larger </w:t>
+      </w:r>
+      <w:proofErr w:type="gramStart"/>
+      <w:r>
+        <w:rPr>
+          <w:rFonts w:ascii="unset" w:eastAsia="Times New Roman" w:hAnsi="unset" w:cs="Arial"/>
+          <w:b/>
+          <w:bCs/>
+          <w:color w:val="333333"/>
+          <w:kern w:val="0"/>
+          <w:sz w:val="21"/>
+          <w:szCs w:val="21"/>
+          <w14:ligatures w14:val="none"/>
+        </w:rPr>
+        <w:t>errors</w:t>
+      </w:r>
+      <w:proofErr w:type="gramEnd"/>
+      <w:r>
+        <w:rPr>
+          <w:rFonts w:ascii="unset" w:eastAsia="Times New Roman" w:hAnsi="unset" w:cs="Arial"/>
+          <w:b/>
+          <w:bCs/>
+          <w:color w:val="333333"/>
+          <w:kern w:val="0"/>
+          <w:sz w:val="21"/>
+          <w:szCs w:val="21"/>
+          <w14:ligatures w14:val="none"/>
+        </w:rPr>
+        <w:t xml:space="preserve"> </w:t>
+      </w:r>
+    </w:p>
+    <w:p>
+      <w:pPr>
+        <w:shd w:val="clear" w:color="auto" w:fill="FFFFFF"/>
+        <w:spacing w:after="100" w:afterAutospacing="1" w:line="240" w:lineRule="auto"/>
+        <w:rPr>
+          <w:rFonts w:ascii="Arial" w:eastAsia="Times New Roman" w:hAnsi="Arial" w:cs="Arial"/>
+          <w:color w:val="333333"/>
+          <w:kern w:val="0"/>
+          <w:sz w:val="21"/>
+          <w:szCs w:val="21"/>
+          <w14:ligatures w14:val="none"/>
+        </w:rPr>
+      </w:pPr>
+      <w:r>
+        <w:rPr>
+          <w:rFonts w:ascii="unset" w:eastAsia="Times New Roman" w:hAnsi="unset" w:cs="Arial"/>
+          <w:b/>
+          <w:bCs/>
+          <w:color w:val="333333"/>
+          <w:kern w:val="0"/>
+          <w:sz w:val="21"/>
+          <w:szCs w:val="21"/>
+          <w14:ligatures w14:val="none"/>
+        </w:rPr>
+        <w:t xml:space="preserve">It biases towards small </w:t>
+      </w:r>
+      <w:proofErr w:type="gramStart"/>
+      <w:r>
+        <w:rPr>
+          <w:rFonts w:ascii="unset" w:eastAsia="Times New Roman" w:hAnsi="unset" w:cs="Arial"/>
+          <w:b/>
+          <w:bCs/>
+          <w:color w:val="333333"/>
+          <w:kern w:val="0"/>
+          <w:sz w:val="21"/>
+          <w:szCs w:val="21"/>
+          <w14:ligatures w14:val="none"/>
+        </w:rPr>
+        <w:t>errors</w:t>
+      </w:r>
+      <w:proofErr w:type="gramEnd"/>
+    </w:p>
+    <w:p>
+      <w:pPr>
+        <w:shd w:val="clear" w:color="auto" w:fill="FFFFFF"/>
+        <w:spacing w:after="100" w:afterAutospacing="1" w:line="240" w:lineRule="auto"/>
+        <w:rPr>
+          <w:rFonts w:ascii="Arial" w:eastAsia="Times New Roman" w:hAnsi="Arial" w:cs="Arial"/>
+          <w:color w:val="333333"/>
+          <w:kern w:val="0"/>
+          <w:sz w:val="21"/>
+          <w:szCs w:val="21"/>
+          <w14:ligatures w14:val="none"/>
+        </w:rPr>
+      </w:pPr>
+      <w:r>
+        <w:rPr>
+          <w:rFonts w:ascii="unset" w:eastAsia="Times New Roman" w:hAnsi="unset" w:cs="Arial"/>
+          <w:b/>
+          <w:bCs/>
+          <w:color w:val="333333"/>
+          <w:kern w:val="0"/>
+          <w:sz w:val="21"/>
+          <w:szCs w:val="21"/>
+          <w14:ligatures w14:val="none"/>
+        </w:rPr>
+        <w:t xml:space="preserve">It only counts positive </w:t>
+      </w:r>
+      <w:proofErr w:type="gramStart"/>
+      <w:r>
+        <w:rPr>
+          <w:rFonts w:ascii="unset" w:eastAsia="Times New Roman" w:hAnsi="unset" w:cs="Arial"/>
+          <w:b/>
+          <w:bCs/>
+          <w:color w:val="333333"/>
+          <w:kern w:val="0"/>
+          <w:sz w:val="21"/>
+          <w:szCs w:val="21"/>
+          <w14:ligatures w14:val="none"/>
+        </w:rPr>
+        <w:t>errors</w:t>
+      </w:r>
+      <w:proofErr w:type="gramEnd"/>
     </w:p>
     <w:p/>
     <w:sectPr>
@@ -2547,6 +10911,11 @@
     <w:basedOn w:val="DefaultParagraphFont"/>
     <w:rsid w:val="00CC28C6"/>
   </w:style>
+  <w:style w:type="character" w:customStyle="1" w:styleId="cds-291">
+    <w:name w:val="cds-291"/>
+    <w:basedOn w:val="DefaultParagraphFont"/>
+    <w:rsid w:val="00FD21EC"/>
+  </w:style>
 </w:styles>
 </file>
 
